--- a/Labs/cadenKnoxCh2Lab1.docx
+++ b/Labs/cadenKnoxCh2Lab1.docx
@@ -1,90 +1,105 @@
 
 <file path=word/document.xml><?xml version="1.0" encoding="utf-8"?>
-<w:document xmlns:wpc="http://schemas.microsoft.com/office/word/2010/wordprocessingCanvas" xmlns:cx="http://schemas.microsoft.com/office/drawing/2014/chartex" xmlns:cx1="http://schemas.microsoft.com/office/drawing/2015/9/8/chartex" xmlns:cx2="http://schemas.microsoft.com/office/drawing/2015/10/21/chartex" xmlns:cx3="http://schemas.microsoft.com/office/drawing/2016/5/9/chartex" xmlns:cx4="http://schemas.microsoft.com/office/drawing/2016/5/10/chartex" xmlns:cx5="http://schemas.microsoft.com/office/drawing/2016/5/11/chartex" xmlns:cx6="http://schemas.microsoft.com/office/drawing/2016/5/12/chartex" xmlns:cx7="http://schemas.microsoft.com/office/drawing/2016/5/13/chartex" xmlns:cx8="http://schemas.microsoft.com/office/drawing/2016/5/14/chartex" xmlns:mc="http://schemas.openxmlformats.org/markup-compatibility/2006" xmlns:aink="http://schemas.microsoft.com/office/drawing/2016/ink" xmlns:am3d="http://schemas.microsoft.com/office/drawing/2017/model3d" xmlns:o="urn:schemas-microsoft-com:office:office" xmlns:r="http://schemas.openxmlformats.org/officeDocument/2006/relationships" xmlns:m="http://schemas.openxmlformats.org/officeDocument/2006/math" xmlns:v="urn:schemas-microsoft-com:vml" xmlns:wp14="http://schemas.microsoft.com/office/word/2010/wordprocessingDrawing" xmlns:wp="http://schemas.openxmlformats.org/drawingml/2006/wordprocessingDrawing" xmlns:w10="urn:schemas-microsoft-com:office:word" xmlns:w="http://schemas.openxmlformats.org/wordprocessingml/2006/main" xmlns:w14="http://schemas.microsoft.com/office/word/2010/wordml" xmlns:w15="http://schemas.microsoft.com/office/word/2012/wordml" xmlns:w16cex="http://schemas.microsoft.com/office/word/2018/wordml/cex" xmlns:w16cid="http://schemas.microsoft.com/office/word/2016/wordml/cid" xmlns:w16="http://schemas.microsoft.com/office/word/2018/wordml" xmlns:w16sdtdh="http://schemas.microsoft.com/office/word/2020/wordml/sdtdatahash" xmlns:w16se="http://schemas.microsoft.com/office/word/2015/wordml/symex" xmlns:wpg="http://schemas.microsoft.com/office/word/2010/wordprocessingGroup" xmlns:wpi="http://schemas.microsoft.com/office/word/2010/wordprocessingInk" xmlns:wne="http://schemas.microsoft.com/office/word/2006/wordml" xmlns:wps="http://schemas.microsoft.com/office/word/2010/wordprocessingShape" mc:Ignorable="w14 w15 w16se w16cid w16 w16cex w16sdtdh wp14">
+<w:document xmlns:o="urn:schemas-microsoft-com:office:office" xmlns:r="http://schemas.openxmlformats.org/officeDocument/2006/relationships" xmlns:v="urn:schemas-microsoft-com:vml" xmlns:w="http://schemas.openxmlformats.org/wordprocessingml/2006/main" xmlns:w10="urn:schemas-microsoft-com:office:word" xmlns:wp="http://schemas.openxmlformats.org/drawingml/2006/wordprocessingDrawing" xmlns:wps="http://schemas.microsoft.com/office/word/2010/wordprocessingShape" xmlns:wpg="http://schemas.microsoft.com/office/word/2010/wordprocessingGroup" xmlns:mc="http://schemas.openxmlformats.org/markup-compatibility/2006" xmlns:wp14="http://schemas.microsoft.com/office/word/2010/wordprocessingDrawing" xmlns:w14="http://schemas.microsoft.com/office/word/2010/wordml" mc:Ignorable="w14 wp14">
   <w:body>
     <w:p>
       <w:pPr>
         <w:pStyle w:val="Title"/>
-        <w:spacing w:after="0"/>
+        <w:spacing w:before="0" w:after="0"/>
         <w:jc w:val="right"/>
         <w:rPr>
-          <w:rFonts w:ascii="Trebuchet MS" w:eastAsia="Trebuchet MS" w:hAnsi="Trebuchet MS" w:cs="Trebuchet MS"/>
+          <w:rFonts w:ascii="Trebuchet MS" w:hAnsi="Trebuchet MS" w:eastAsia="Trebuchet MS" w:cs="Trebuchet MS"/>
           <w:sz w:val="42"/>
           <w:szCs w:val="42"/>
         </w:rPr>
       </w:pPr>
-      <w:bookmarkStart w:id="0" w:name="_gjdgxs" w:colFirst="0" w:colLast="0"/>
+      <w:bookmarkStart w:id="0" w:name="_gjdgxs"/>
       <w:bookmarkEnd w:id="0"/>
       <w:r>
         <w:rPr>
-          <w:rFonts w:ascii="Trebuchet MS" w:eastAsia="Trebuchet MS" w:hAnsi="Trebuchet MS" w:cs="Trebuchet MS"/>
+          <w:rFonts w:eastAsia="Trebuchet MS" w:cs="Trebuchet MS" w:ascii="Trebuchet MS" w:hAnsi="Trebuchet MS"/>
           <w:sz w:val="42"/>
           <w:szCs w:val="42"/>
         </w:rPr>
-        <w:t>CS 1</w:t>
-      </w:r>
-      <w:r>
-        <w:rPr>
-          <w:rFonts w:ascii="Trebuchet MS" w:eastAsia="Trebuchet MS" w:hAnsi="Trebuchet MS" w:cs="Trebuchet MS"/>
-          <w:sz w:val="42"/>
-          <w:szCs w:val="42"/>
-        </w:rPr>
-        <w:t>70</w:t>
-      </w:r>
-      <w:r>
-        <w:rPr>
-          <w:rFonts w:ascii="Trebuchet MS" w:eastAsia="Trebuchet MS" w:hAnsi="Trebuchet MS" w:cs="Trebuchet MS"/>
-          <w:sz w:val="42"/>
-          <w:szCs w:val="42"/>
-        </w:rPr>
-        <w:t xml:space="preserve"> </w:t>
-      </w:r>
-      <w:r>
-        <w:rPr>
-          <w:rFonts w:ascii="Trebuchet MS" w:eastAsia="Trebuchet MS" w:hAnsi="Trebuchet MS" w:cs="Trebuchet MS"/>
-          <w:sz w:val="42"/>
-          <w:szCs w:val="42"/>
-        </w:rPr>
-        <w:t>ch.</w:t>
-      </w:r>
-      <w:r>
-        <w:rPr>
-          <w:rFonts w:ascii="Trebuchet MS" w:eastAsia="Trebuchet MS" w:hAnsi="Trebuchet MS" w:cs="Trebuchet MS"/>
-          <w:sz w:val="42"/>
-          <w:szCs w:val="42"/>
-        </w:rPr>
-        <w:t>2</w:t>
-      </w:r>
-      <w:r>
-        <w:rPr>
-          <w:rFonts w:ascii="Trebuchet MS" w:eastAsia="Trebuchet MS" w:hAnsi="Trebuchet MS" w:cs="Trebuchet MS"/>
-          <w:sz w:val="42"/>
-          <w:szCs w:val="42"/>
-        </w:rPr>
-        <w:t xml:space="preserve"> Lab 1</w:t>
+        <w:t>CS 170 ch.2 Lab 1</w:t>
       </w:r>
     </w:p>
     <w:p>
-      <w:r>
-        <w:pict w14:anchorId="61CF72A0">
-          <v:rect id="_x0000_i1025" style="width:0;height:1.5pt" o:hralign="center" o:hrstd="t" o:hr="t" fillcolor="#a0a0a0" stroked="f"/>
-        </w:pict>
+      <w:pPr>
+        <w:pStyle w:val="Normal"/>
+        <w:rPr/>
+      </w:pPr>
+      <w:r>
+        <w:rPr/>
+        <mc:AlternateContent>
+          <mc:Choice Requires="wps">
+            <w:drawing>
+              <wp:inline distT="0" distB="0" distL="0" distR="0">
+                <wp:extent cx="5944235" cy="19685"/>
+                <wp:effectExtent l="0" t="0" r="0" b="0"/>
+                <wp:docPr id="1" name=""/>
+                <a:graphic xmlns:a="http://schemas.openxmlformats.org/drawingml/2006/main">
+                  <a:graphicData uri="http://schemas.microsoft.com/office/word/2010/wordprocessingShape">
+                    <wps:wsp>
+                      <wps:cNvSpPr/>
+                      <wps:nvSpPr>
+                        <wps:cNvPr id="0" name="Rectangle 1"/>
+                        <wps:cNvSpPr/>
+                      </wps:nvSpPr>
+                      <wps:spPr>
+                        <a:xfrm>
+                          <a:off x="0" y="0"/>
+                          <a:ext cx="5943600" cy="19080"/>
+                        </a:xfrm>
+                        <a:prstGeom prst="rect">
+                          <a:avLst/>
+                        </a:prstGeom>
+                        <a:solidFill>
+                          <a:srgbClr val="a0a0a0"/>
+                        </a:solidFill>
+                        <a:ln>
+                          <a:noFill/>
+                        </a:ln>
+                      </wps:spPr>
+                      <wps:bodyPr/>
+                    </wps:wsp>
+                  </a:graphicData>
+                </a:graphic>
+                <wp14:sizeRelH relativeFrom="page">
+                  <wp14:pctWidth>100000</wp14:pctWidth>
+                </wp14:sizeRelH>
+              </wp:inline>
+            </w:drawing>
+          </mc:Choice>
+          <mc:Fallback>
+            <w:pict>
+              <v:rect id="shape_0" fillcolor="#a0a0a0" stroked="f" style="position:absolute;margin-left:0pt;margin-top:-1.55pt;width:467.95pt;height:1.45pt;mso-position-horizontal:center;mso-position-vertical:top">
+                <w10:wrap type="none"/>
+                <v:fill o:detectmouseclick="t" type="solid" color2="#5f5f5f"/>
+                <v:stroke color="#3465a4" joinstyle="round" endcap="flat"/>
+              </v:rect>
+            </w:pict>
+          </mc:Fallback>
+        </mc:AlternateContent>
       </w:r>
     </w:p>
     <w:p>
       <w:pPr>
         <w:pStyle w:val="Heading1"/>
-        <w:ind w:left="450"/>
-      </w:pPr>
-      <w:bookmarkStart w:id="1" w:name="_xkqaipnet11g" w:colFirst="0" w:colLast="0"/>
+        <w:ind w:left="450" w:hanging="0"/>
+        <w:rPr/>
+      </w:pPr>
+      <w:bookmarkStart w:id="1" w:name="_xkqaipnet11g"/>
       <w:bookmarkEnd w:id="1"/>
       <w:r>
+        <w:rPr/>
         <w:t>Task 1</w:t>
       </w:r>
     </w:p>
     <w:p>
       <w:pPr>
-        <w:spacing w:after="200"/>
+        <w:pStyle w:val="Normal"/>
+        <w:spacing w:before="0" w:after="200"/>
         <w:rPr>
           <w:color w:val="404040"/>
           <w:lang w:val="en-US"/>
@@ -94,13 +109,7 @@
         <w:rPr>
           <w:color w:val="404040"/>
         </w:rPr>
-        <w:t>Question:</w:t>
-      </w:r>
-      <w:r>
-        <w:rPr>
-          <w:color w:val="404040"/>
-        </w:rPr>
-        <w:t xml:space="preserve"> </w:t>
+        <w:t xml:space="preserve">Question: </w:t>
       </w:r>
       <w:r>
         <w:rPr>
@@ -112,11 +121,12 @@
     </w:p>
     <w:p>
       <w:pPr>
+        <w:pStyle w:val="Normal"/>
         <w:numPr>
           <w:ilvl w:val="0"/>
-          <w:numId w:val="4"/>
+          <w:numId w:val="1"/>
         </w:numPr>
-        <w:spacing w:after="200"/>
+        <w:spacing w:before="0" w:after="200"/>
         <w:rPr>
           <w:color w:val="404040"/>
           <w:lang w:val="en-US"/>
@@ -127,56 +137,74 @@
           <w:color w:val="404040"/>
           <w:lang w:val="en-US"/>
         </w:rPr>
-        <w:t>  declaration of   int </w:t>
+        <w:t xml:space="preserve">  </w:t>
+      </w:r>
+      <w:r>
+        <w:rPr>
+          <w:color w:val="404040"/>
+          <w:lang w:val="en-US"/>
+        </w:rPr>
+        <w:t>declaration of   int </w:t>
       </w:r>
     </w:p>
     <w:p>
       <w:pPr>
+        <w:pStyle w:val="Normal"/>
         <w:numPr>
           <w:ilvl w:val="0"/>
-          <w:numId w:val="4"/>
+          <w:numId w:val="1"/>
         </w:numPr>
-        <w:spacing w:after="200"/>
+        <w:spacing w:before="0" w:after="200"/>
+        <w:rPr/>
+      </w:pPr>
+      <w:r>
         <w:rPr>
           <w:color w:val="404040"/>
           <w:lang w:val="en-US"/>
         </w:rPr>
-      </w:pPr>
+        <w:t xml:space="preserve">  </w:t>
+      </w:r>
       <w:r>
         <w:rPr>
           <w:color w:val="404040"/>
           <w:lang w:val="en-US"/>
         </w:rPr>
-        <w:t>  at least one constant</w:t>
+        <w:t>at least one constant</w:t>
       </w:r>
     </w:p>
     <w:p>
       <w:pPr>
+        <w:pStyle w:val="Normal"/>
         <w:numPr>
           <w:ilvl w:val="0"/>
-          <w:numId w:val="4"/>
+          <w:numId w:val="1"/>
         </w:numPr>
-        <w:spacing w:after="200"/>
+        <w:spacing w:before="0" w:after="200"/>
+        <w:rPr/>
+      </w:pPr>
+      <w:r>
         <w:rPr>
           <w:color w:val="404040"/>
           <w:lang w:val="en-US"/>
         </w:rPr>
-      </w:pPr>
+        <w:t xml:space="preserve">  </w:t>
+      </w:r>
       <w:r>
         <w:rPr>
           <w:color w:val="404040"/>
           <w:lang w:val="en-US"/>
         </w:rPr>
-        <w:t>  declaration of double</w:t>
+        <w:t xml:space="preserve">declaration of double </w:t>
       </w:r>
     </w:p>
     <w:p>
       <w:pPr>
+        <w:pStyle w:val="Normal"/>
         <w:numPr>
           <w:ilvl w:val="0"/>
-          <w:numId w:val="4"/>
+          <w:numId w:val="1"/>
         </w:numPr>
-        <w:spacing w:after="200"/>
+        <w:spacing w:before="0" w:after="200"/>
         <w:rPr>
           <w:color w:val="404040"/>
           <w:lang w:val="en-US"/>
@@ -187,16 +215,24 @@
           <w:color w:val="404040"/>
           <w:lang w:val="en-US"/>
         </w:rPr>
-        <w:t>  assignment statements (calculating the total volume of soda in a 6 pack of cans (in liters), and the total volume of soda for a 6 pack of cans and a 2-liter bottle. </w:t>
+        <w:t xml:space="preserve">  </w:t>
+      </w:r>
+      <w:r>
+        <w:rPr>
+          <w:color w:val="404040"/>
+          <w:lang w:val="en-US"/>
+        </w:rPr>
+        <w:t>assignment statements (calculating the total volume of soda in a 6 pack of cans (in liters), and the total volume of soda for a 6 pack of cans and a 2-liter bottle. </w:t>
       </w:r>
     </w:p>
     <w:p>
       <w:pPr>
+        <w:pStyle w:val="Normal"/>
         <w:numPr>
           <w:ilvl w:val="0"/>
-          <w:numId w:val="4"/>
+          <w:numId w:val="1"/>
         </w:numPr>
-        <w:spacing w:after="200"/>
+        <w:spacing w:before="0" w:after="200"/>
         <w:rPr>
           <w:color w:val="404040"/>
           <w:lang w:val="en-US"/>
@@ -207,58 +243,108 @@
           <w:color w:val="404040"/>
           <w:lang w:val="en-US"/>
         </w:rPr>
-        <w:t>  print and println statements</w:t>
+        <w:t xml:space="preserve">  </w:t>
+      </w:r>
+      <w:r>
+        <w:rPr>
+          <w:color w:val="404040"/>
+          <w:lang w:val="en-US"/>
+        </w:rPr>
+        <w:t>print and println statements</w:t>
       </w:r>
     </w:p>
     <w:tbl>
       <w:tblPr>
         <w:tblStyle w:val="a"/>
         <w:tblW w:w="10065" w:type="dxa"/>
+        <w:jc w:val="left"/>
         <w:tblInd w:w="15" w:type="dxa"/>
-        <w:tblBorders>
-          <w:top w:val="single" w:sz="8" w:space="0" w:color="000000"/>
-          <w:left w:val="single" w:sz="8" w:space="0" w:color="000000"/>
-          <w:bottom w:val="single" w:sz="8" w:space="0" w:color="000000"/>
-          <w:right w:val="single" w:sz="8" w:space="0" w:color="000000"/>
-          <w:insideH w:val="single" w:sz="8" w:space="0" w:color="000000"/>
-          <w:insideV w:val="single" w:sz="8" w:space="0" w:color="000000"/>
-        </w:tblBorders>
-        <w:tblLayout w:type="fixed"/>
-        <w:tblLook w:val="0600" w:firstRow="0" w:lastRow="0" w:firstColumn="0" w:lastColumn="0" w:noHBand="1" w:noVBand="1"/>
+        <w:tblCellMar>
+          <w:top w:w="100" w:type="dxa"/>
+          <w:left w:w="100" w:type="dxa"/>
+          <w:bottom w:w="100" w:type="dxa"/>
+          <w:right w:w="100" w:type="dxa"/>
+        </w:tblCellMar>
+        <w:tblLook w:firstRow="0" w:noVBand="1" w:lastRow="0" w:firstColumn="0" w:lastColumn="0" w:noHBand="1" w:val="0600"/>
       </w:tblPr>
       <w:tblGrid>
         <w:gridCol w:w="10065"/>
       </w:tblGrid>
       <w:tr>
+        <w:trPr>
+          <w:trHeight w:val="5220" w:hRule="atLeast"/>
+        </w:trPr>
         <w:tc>
           <w:tcPr>
             <w:tcW w:w="10065" w:type="dxa"/>
-            <w:shd w:val="clear" w:color="auto" w:fill="auto"/>
-            <w:tcMar>
-              <w:top w:w="100" w:type="dxa"/>
-              <w:left w:w="100" w:type="dxa"/>
-              <w:bottom w:w="100" w:type="dxa"/>
-              <w:right w:w="100" w:type="dxa"/>
-            </w:tcMar>
+            <w:tcBorders>
+              <w:top w:val="single" w:sz="8" w:space="0" w:color="000000"/>
+              <w:left w:val="single" w:sz="8" w:space="0" w:color="000000"/>
+              <w:bottom w:val="single" w:sz="8" w:space="0" w:color="000000"/>
+              <w:right w:val="single" w:sz="8" w:space="0" w:color="000000"/>
+            </w:tcBorders>
+            <w:shd w:color="auto" w:fill="auto" w:val="clear"/>
           </w:tcPr>
           <w:p>
             <w:pPr>
-              <w:widowControl w:val="0"/>
-              <w:spacing w:line="240" w:lineRule="auto"/>
+              <w:pStyle w:val="Normal"/>
+              <w:widowControl w:val="false"/>
+              <w:spacing w:lineRule="auto" w:line="240"/>
               <w:rPr>
-                <w:rFonts w:ascii="Ubuntu Mono" w:eastAsia="Ubuntu Mono" w:hAnsi="Ubuntu Mono" w:cs="Ubuntu Mono"/>
+                <w:rFonts w:ascii="Ubuntu Mono" w:hAnsi="Ubuntu Mono" w:eastAsia="Ubuntu Mono" w:cs="Ubuntu Mono"/>
+                <w:i/>
+                <w:i/>
                 <w:sz w:val="20"/>
                 <w:szCs w:val="20"/>
               </w:rPr>
             </w:pPr>
             <w:r>
-              <w:rPr>
-                <w:rFonts w:ascii="Ubuntu Mono" w:eastAsia="Ubuntu Mono" w:hAnsi="Ubuntu Mono" w:cs="Ubuntu Mono"/>
-                <w:i/>
-                <w:sz w:val="20"/>
-                <w:szCs w:val="20"/>
-              </w:rPr>
-              <w:t>Copy and paste a screenshot of your source code here.</w:t>
+              <w:rPr/>
+              <w:drawing>
+                <wp:anchor behindDoc="0" distT="0" distB="0" distL="0" distR="0" simplePos="0" locked="0" layoutInCell="1" allowOverlap="1" relativeHeight="7">
+                  <wp:simplePos x="0" y="0"/>
+                  <wp:positionH relativeFrom="column">
+                    <wp:posOffset>126365</wp:posOffset>
+                  </wp:positionH>
+                  <wp:positionV relativeFrom="paragraph">
+                    <wp:posOffset>635</wp:posOffset>
+                  </wp:positionV>
+                  <wp:extent cx="4101465" cy="3173095"/>
+                  <wp:effectExtent l="0" t="0" r="0" b="0"/>
+                  <wp:wrapSquare wrapText="largest"/>
+                  <wp:docPr id="2" name="Image1" descr=""/>
+                  <wp:cNvGraphicFramePr>
+                    <a:graphicFrameLocks xmlns:a="http://schemas.openxmlformats.org/drawingml/2006/main" noChangeAspect="1"/>
+                  </wp:cNvGraphicFramePr>
+                  <a:graphic xmlns:a="http://schemas.openxmlformats.org/drawingml/2006/main">
+                    <a:graphicData uri="http://schemas.openxmlformats.org/drawingml/2006/picture">
+                      <pic:pic xmlns:pic="http://schemas.openxmlformats.org/drawingml/2006/picture">
+                        <pic:nvPicPr>
+                          <pic:cNvPr id="2" name="Image1" descr=""/>
+                          <pic:cNvPicPr>
+                            <a:picLocks noChangeAspect="1" noChangeArrowheads="1"/>
+                          </pic:cNvPicPr>
+                        </pic:nvPicPr>
+                        <pic:blipFill>
+                          <a:blip r:embed="rId2"/>
+                          <a:stretch>
+                            <a:fillRect/>
+                          </a:stretch>
+                        </pic:blipFill>
+                        <pic:spPr bwMode="auto">
+                          <a:xfrm>
+                            <a:off x="0" y="0"/>
+                            <a:ext cx="4101465" cy="3173095"/>
+                          </a:xfrm>
+                          <a:prstGeom prst="rect">
+                            <a:avLst/>
+                          </a:prstGeom>
+                        </pic:spPr>
+                      </pic:pic>
+                    </a:graphicData>
+                  </a:graphic>
+                </wp:anchor>
+              </w:drawing>
             </w:r>
           </w:p>
         </w:tc>
@@ -266,112 +352,169 @@
     </w:tbl>
     <w:p>
       <w:pPr>
+        <w:pStyle w:val="Normal"/>
         <w:rPr>
           <w:sz w:val="10"/>
           <w:szCs w:val="10"/>
         </w:rPr>
       </w:pPr>
+      <w:r>
+        <w:rPr>
+          <w:sz w:val="10"/>
+          <w:szCs w:val="10"/>
+        </w:rPr>
+      </w:r>
     </w:p>
     <w:tbl>
       <w:tblPr>
         <w:tblStyle w:val="a0"/>
         <w:tblW w:w="10080" w:type="dxa"/>
-        <w:tblBorders>
-          <w:top w:val="single" w:sz="8" w:space="0" w:color="000000"/>
-          <w:left w:val="single" w:sz="8" w:space="0" w:color="000000"/>
-          <w:bottom w:val="single" w:sz="8" w:space="0" w:color="000000"/>
-          <w:right w:val="single" w:sz="8" w:space="0" w:color="000000"/>
-          <w:insideH w:val="single" w:sz="8" w:space="0" w:color="000000"/>
-          <w:insideV w:val="single" w:sz="8" w:space="0" w:color="000000"/>
-        </w:tblBorders>
-        <w:tblLayout w:type="fixed"/>
-        <w:tblLook w:val="0600" w:firstRow="0" w:lastRow="0" w:firstColumn="0" w:lastColumn="0" w:noHBand="1" w:noVBand="1"/>
+        <w:jc w:val="left"/>
+        <w:tblInd w:w="0" w:type="dxa"/>
+        <w:tblCellMar>
+          <w:top w:w="100" w:type="dxa"/>
+          <w:left w:w="100" w:type="dxa"/>
+          <w:bottom w:w="100" w:type="dxa"/>
+          <w:right w:w="100" w:type="dxa"/>
+        </w:tblCellMar>
+        <w:tblLook w:firstRow="0" w:noVBand="1" w:lastRow="0" w:firstColumn="0" w:lastColumn="0" w:noHBand="1" w:val="0600"/>
       </w:tblPr>
       <w:tblGrid>
         <w:gridCol w:w="10080"/>
       </w:tblGrid>
       <w:tr>
+        <w:trPr>
+          <w:trHeight w:val="2070" w:hRule="atLeast"/>
+        </w:trPr>
         <w:tc>
           <w:tcPr>
             <w:tcW w:w="10080" w:type="dxa"/>
-            <w:shd w:val="clear" w:color="auto" w:fill="auto"/>
-            <w:tcMar>
-              <w:top w:w="100" w:type="dxa"/>
-              <w:left w:w="100" w:type="dxa"/>
-              <w:bottom w:w="100" w:type="dxa"/>
-              <w:right w:w="100" w:type="dxa"/>
-            </w:tcMar>
+            <w:tcBorders>
+              <w:top w:val="single" w:sz="8" w:space="0" w:color="000000"/>
+              <w:left w:val="single" w:sz="8" w:space="0" w:color="000000"/>
+              <w:bottom w:val="single" w:sz="8" w:space="0" w:color="000000"/>
+              <w:right w:val="single" w:sz="8" w:space="0" w:color="000000"/>
+            </w:tcBorders>
+            <w:shd w:color="auto" w:fill="auto" w:val="clear"/>
           </w:tcPr>
           <w:p>
             <w:pPr>
-              <w:widowControl w:val="0"/>
-              <w:spacing w:line="240" w:lineRule="auto"/>
+              <w:pStyle w:val="Normal"/>
+              <w:widowControl w:val="false"/>
+              <w:spacing w:lineRule="auto" w:line="240"/>
               <w:rPr>
-                <w:rFonts w:ascii="Ubuntu Mono" w:eastAsia="Ubuntu Mono" w:hAnsi="Ubuntu Mono" w:cs="Ubuntu Mono"/>
+                <w:rFonts w:ascii="Ubuntu Mono" w:hAnsi="Ubuntu Mono" w:eastAsia="Ubuntu Mono" w:cs="Ubuntu Mono"/>
+                <w:i/>
+                <w:i/>
                 <w:sz w:val="20"/>
                 <w:szCs w:val="20"/>
               </w:rPr>
             </w:pPr>
             <w:r>
-              <w:rPr>
-                <w:rFonts w:ascii="Ubuntu Mono" w:eastAsia="Ubuntu Mono" w:hAnsi="Ubuntu Mono" w:cs="Ubuntu Mono"/>
-                <w:i/>
-                <w:sz w:val="20"/>
-                <w:szCs w:val="20"/>
-              </w:rPr>
-              <w:t xml:space="preserve">Copy and paste a screenshot of your test results here. </w:t>
+              <w:rPr/>
+              <w:drawing>
+                <wp:anchor behindDoc="0" distT="0" distB="0" distL="0" distR="0" simplePos="0" locked="0" layoutInCell="1" allowOverlap="1" relativeHeight="8">
+                  <wp:simplePos x="0" y="0"/>
+                  <wp:positionH relativeFrom="column">
+                    <wp:posOffset>46355</wp:posOffset>
+                  </wp:positionH>
+                  <wp:positionV relativeFrom="paragraph">
+                    <wp:posOffset>635</wp:posOffset>
+                  </wp:positionV>
+                  <wp:extent cx="4200525" cy="1104900"/>
+                  <wp:effectExtent l="0" t="0" r="0" b="0"/>
+                  <wp:wrapSquare wrapText="largest"/>
+                  <wp:docPr id="3" name="Image2" descr=""/>
+                  <wp:cNvGraphicFramePr>
+                    <a:graphicFrameLocks xmlns:a="http://schemas.openxmlformats.org/drawingml/2006/main" noChangeAspect="1"/>
+                  </wp:cNvGraphicFramePr>
+                  <a:graphic xmlns:a="http://schemas.openxmlformats.org/drawingml/2006/main">
+                    <a:graphicData uri="http://schemas.openxmlformats.org/drawingml/2006/picture">
+                      <pic:pic xmlns:pic="http://schemas.openxmlformats.org/drawingml/2006/picture">
+                        <pic:nvPicPr>
+                          <pic:cNvPr id="3" name="Image2" descr=""/>
+                          <pic:cNvPicPr>
+                            <a:picLocks noChangeAspect="1" noChangeArrowheads="1"/>
+                          </pic:cNvPicPr>
+                        </pic:nvPicPr>
+                        <pic:blipFill>
+                          <a:blip r:embed="rId3"/>
+                          <a:stretch>
+                            <a:fillRect/>
+                          </a:stretch>
+                        </pic:blipFill>
+                        <pic:spPr bwMode="auto">
+                          <a:xfrm>
+                            <a:off x="0" y="0"/>
+                            <a:ext cx="4200525" cy="1104900"/>
+                          </a:xfrm>
+                          <a:prstGeom prst="rect">
+                            <a:avLst/>
+                          </a:prstGeom>
+                        </pic:spPr>
+                      </pic:pic>
+                    </a:graphicData>
+                  </a:graphic>
+                </wp:anchor>
+              </w:drawing>
             </w:r>
           </w:p>
         </w:tc>
       </w:tr>
     </w:tbl>
-    <w:p/>
     <w:p>
       <w:pPr>
-        <w:pStyle w:val="Heading1"/>
-        <w:ind w:left="90"/>
-      </w:pPr>
-      <w:bookmarkStart w:id="2" w:name="_gtza9cink6us" w:colFirst="0" w:colLast="0"/>
-      <w:bookmarkEnd w:id="2"/>
-      <w:r>
-        <w:t>Task 2</w:t>
+        <w:pStyle w:val="Normal"/>
+        <w:rPr/>
+      </w:pPr>
+      <w:r>
+        <w:rPr/>
       </w:r>
     </w:p>
     <w:p>
       <w:pPr>
-        <w:spacing w:after="200"/>
-        <w:rPr>
-          <w:color w:val="404040"/>
-          <w:lang w:val="en-US"/>
-        </w:rPr>
-      </w:pPr>
-      <w:r>
-        <w:rPr>
-          <w:color w:val="404040"/>
-        </w:rPr>
-        <w:t>Question:</w:t>
-      </w:r>
-      <w:r>
-        <w:rPr>
-          <w:color w:val="404040"/>
-        </w:rPr>
-        <w:t xml:space="preserve"> </w:t>
-      </w:r>
-      <w:r>
-        <w:rPr>
-          <w:color w:val="404040"/>
-          <w:lang w:val="en-US"/>
-        </w:rPr>
-        <w:t>Students will write code representing the calculation of  6 mathematical equations of their choice. Each equation should represent one of the following methods from the Math Class (refer to table 6 (Table 2.4.2 in Zybooks))</w:t>
+        <w:pStyle w:val="Heading1"/>
+        <w:ind w:left="90" w:hanging="0"/>
+        <w:rPr/>
+      </w:pPr>
+      <w:bookmarkStart w:id="2" w:name="_gtza9cink6us"/>
+      <w:bookmarkEnd w:id="2"/>
+      <w:r>
+        <w:rPr/>
+        <w:t>Task 2</w:t>
       </w:r>
     </w:p>
     <w:p>
       <w:pPr>
+        <w:pStyle w:val="Normal"/>
+        <w:spacing w:before="0" w:after="200"/>
+        <w:rPr>
+          <w:color w:val="404040"/>
+          <w:lang w:val="en-US"/>
+        </w:rPr>
+      </w:pPr>
+      <w:r>
+        <w:rPr>
+          <w:color w:val="404040"/>
+        </w:rPr>
+        <w:t xml:space="preserve">Question: </w:t>
+      </w:r>
+      <w:r>
+        <w:rPr>
+          <w:color w:val="404040"/>
+          <w:lang w:val="en-US"/>
+        </w:rPr>
+        <w:t>Students will write code representing the calculation of  6 mathematical equations of their choice. Each equation should represent one of the following methods from the Math Class (refer to table 6 (Table 2.4.2 in Zybooks))</w:t>
+      </w:r>
+    </w:p>
+    <w:p>
+      <w:pPr>
+        <w:pStyle w:val="Normal"/>
         <w:numPr>
           <w:ilvl w:val="0"/>
-          <w:numId w:val="5"/>
+          <w:numId w:val="2"/>
         </w:numPr>
-        <w:spacing w:after="200"/>
+        <w:spacing w:before="0" w:after="200"/>
         <w:rPr>
           <w:color w:val="404040"/>
           <w:lang w:val="en-US"/>
@@ -382,12 +525,20 @@
           <w:color w:val="404040"/>
           <w:lang w:val="en-US"/>
         </w:rPr>
-        <w:t>           pow, abs, sqrt, min, max, round </w:t>
+        <w:t>           </w:t>
+      </w:r>
+      <w:r>
+        <w:rPr>
+          <w:color w:val="404040"/>
+          <w:lang w:val="en-US"/>
+        </w:rPr>
+        <w:t>pow, abs, sqrt, min, max, round </w:t>
       </w:r>
     </w:p>
     <w:p>
       <w:pPr>
-        <w:spacing w:after="200"/>
+        <w:pStyle w:val="Normal"/>
+        <w:spacing w:before="0" w:after="200"/>
         <w:rPr>
           <w:color w:val="404040"/>
           <w:lang w:val="en-US"/>
@@ -403,7 +554,8 @@
     </w:p>
     <w:p>
       <w:pPr>
-        <w:spacing w:after="200"/>
+        <w:pStyle w:val="Normal"/>
+        <w:spacing w:before="0" w:after="200"/>
         <w:rPr>
           <w:color w:val="404040"/>
           <w:lang w:val="en-US"/>
@@ -429,24 +581,24 @@
           <w:right w:val="single" w:sz="6" w:space="2" w:color="888888"/>
         </w:pBdr>
         <w:tabs>
-          <w:tab w:val="left" w:pos="916"/>
-          <w:tab w:val="left" w:pos="1832"/>
-          <w:tab w:val="left" w:pos="2748"/>
-          <w:tab w:val="left" w:pos="3664"/>
-          <w:tab w:val="left" w:pos="4580"/>
-          <w:tab w:val="left" w:pos="5496"/>
-          <w:tab w:val="left" w:pos="6412"/>
-          <w:tab w:val="left" w:pos="7328"/>
-          <w:tab w:val="left" w:pos="8244"/>
-          <w:tab w:val="left" w:pos="9160"/>
-          <w:tab w:val="left" w:pos="10076"/>
-          <w:tab w:val="left" w:pos="10992"/>
-          <w:tab w:val="left" w:pos="11908"/>
-          <w:tab w:val="left" w:pos="12824"/>
-          <w:tab w:val="left" w:pos="13740"/>
-          <w:tab w:val="left" w:pos="14656"/>
+          <w:tab w:val="clear" w:pos="720"/>
+          <w:tab w:val="left" w:pos="916" w:leader="none"/>
+          <w:tab w:val="left" w:pos="1832" w:leader="none"/>
+          <w:tab w:val="left" w:pos="2748" w:leader="none"/>
+          <w:tab w:val="left" w:pos="3664" w:leader="none"/>
+          <w:tab w:val="left" w:pos="4580" w:leader="none"/>
+          <w:tab w:val="left" w:pos="5496" w:leader="none"/>
+          <w:tab w:val="left" w:pos="6412" w:leader="none"/>
+          <w:tab w:val="left" w:pos="7328" w:leader="none"/>
+          <w:tab w:val="left" w:pos="8244" w:leader="none"/>
+          <w:tab w:val="left" w:pos="9160" w:leader="none"/>
+          <w:tab w:val="left" w:pos="10076" w:leader="none"/>
+          <w:tab w:val="left" w:pos="10992" w:leader="none"/>
+          <w:tab w:val="left" w:pos="11908" w:leader="none"/>
+          <w:tab w:val="left" w:pos="12824" w:leader="none"/>
+          <w:tab w:val="left" w:pos="13740" w:leader="none"/>
+          <w:tab w:val="left" w:pos="14656" w:leader="none"/>
         </w:tabs>
-        <w:divId w:val="1358695732"/>
         <w:rPr>
           <w:rFonts w:ascii="Consolas" w:hAnsi="Consolas" w:cs="Courier New"/>
           <w:sz w:val="17"/>
@@ -455,7 +607,7 @@
       </w:pPr>
       <w:r>
         <w:rPr>
-          <w:rFonts w:ascii="Consolas" w:hAnsi="Consolas" w:cs="Courier New"/>
+          <w:rFonts w:cs="Courier New" w:ascii="Consolas" w:hAnsi="Consolas"/>
           <w:color w:val="000088"/>
           <w:sz w:val="17"/>
           <w:szCs w:val="17"/>
@@ -464,7 +616,7 @@
       </w:r>
       <w:r>
         <w:rPr>
-          <w:rFonts w:ascii="Consolas" w:hAnsi="Consolas" w:cs="Courier New"/>
+          <w:rFonts w:cs="Courier New" w:ascii="Consolas" w:hAnsi="Consolas"/>
           <w:color w:val="000000"/>
           <w:sz w:val="17"/>
           <w:szCs w:val="17"/>
@@ -473,7 +625,7 @@
       </w:r>
       <w:r>
         <w:rPr>
-          <w:rFonts w:ascii="Consolas" w:hAnsi="Consolas" w:cs="Courier New"/>
+          <w:rFonts w:cs="Courier New" w:ascii="Consolas" w:hAnsi="Consolas"/>
           <w:color w:val="666600"/>
           <w:sz w:val="17"/>
           <w:szCs w:val="17"/>
@@ -482,7 +634,7 @@
       </w:r>
       <w:r>
         <w:rPr>
-          <w:rFonts w:ascii="Consolas" w:hAnsi="Consolas" w:cs="Courier New"/>
+          <w:rFonts w:cs="Courier New" w:ascii="Consolas" w:hAnsi="Consolas"/>
           <w:color w:val="006666"/>
           <w:sz w:val="17"/>
           <w:szCs w:val="17"/>
@@ -491,7 +643,7 @@
       </w:r>
       <w:r>
         <w:rPr>
-          <w:rFonts w:ascii="Consolas" w:hAnsi="Consolas" w:cs="Courier New"/>
+          <w:rFonts w:cs="Courier New" w:ascii="Consolas" w:hAnsi="Consolas"/>
           <w:color w:val="666600"/>
           <w:sz w:val="17"/>
           <w:szCs w:val="17"/>
@@ -509,24 +661,24 @@
           <w:right w:val="single" w:sz="6" w:space="2" w:color="888888"/>
         </w:pBdr>
         <w:tabs>
-          <w:tab w:val="left" w:pos="916"/>
-          <w:tab w:val="left" w:pos="1832"/>
-          <w:tab w:val="left" w:pos="2748"/>
-          <w:tab w:val="left" w:pos="3664"/>
-          <w:tab w:val="left" w:pos="4580"/>
-          <w:tab w:val="left" w:pos="5496"/>
-          <w:tab w:val="left" w:pos="6412"/>
-          <w:tab w:val="left" w:pos="7328"/>
-          <w:tab w:val="left" w:pos="8244"/>
-          <w:tab w:val="left" w:pos="9160"/>
-          <w:tab w:val="left" w:pos="10076"/>
-          <w:tab w:val="left" w:pos="10992"/>
-          <w:tab w:val="left" w:pos="11908"/>
-          <w:tab w:val="left" w:pos="12824"/>
-          <w:tab w:val="left" w:pos="13740"/>
-          <w:tab w:val="left" w:pos="14656"/>
+          <w:tab w:val="clear" w:pos="720"/>
+          <w:tab w:val="left" w:pos="916" w:leader="none"/>
+          <w:tab w:val="left" w:pos="1832" w:leader="none"/>
+          <w:tab w:val="left" w:pos="2748" w:leader="none"/>
+          <w:tab w:val="left" w:pos="3664" w:leader="none"/>
+          <w:tab w:val="left" w:pos="4580" w:leader="none"/>
+          <w:tab w:val="left" w:pos="5496" w:leader="none"/>
+          <w:tab w:val="left" w:pos="6412" w:leader="none"/>
+          <w:tab w:val="left" w:pos="7328" w:leader="none"/>
+          <w:tab w:val="left" w:pos="8244" w:leader="none"/>
+          <w:tab w:val="left" w:pos="9160" w:leader="none"/>
+          <w:tab w:val="left" w:pos="10076" w:leader="none"/>
+          <w:tab w:val="left" w:pos="10992" w:leader="none"/>
+          <w:tab w:val="left" w:pos="11908" w:leader="none"/>
+          <w:tab w:val="left" w:pos="12824" w:leader="none"/>
+          <w:tab w:val="left" w:pos="13740" w:leader="none"/>
+          <w:tab w:val="left" w:pos="14656" w:leader="none"/>
         </w:tabs>
-        <w:divId w:val="1358695732"/>
         <w:rPr>
           <w:rFonts w:ascii="Consolas" w:hAnsi="Consolas" w:cs="Courier New"/>
           <w:sz w:val="17"/>
@@ -535,7 +687,7 @@
       </w:pPr>
       <w:r>
         <w:rPr>
-          <w:rFonts w:ascii="Consolas" w:hAnsi="Consolas" w:cs="Courier New"/>
+          <w:rFonts w:cs="Courier New" w:ascii="Consolas" w:hAnsi="Consolas"/>
           <w:color w:val="000088"/>
           <w:sz w:val="17"/>
           <w:szCs w:val="17"/>
@@ -544,7 +696,7 @@
       </w:r>
       <w:r>
         <w:rPr>
-          <w:rFonts w:ascii="Consolas" w:hAnsi="Consolas" w:cs="Courier New"/>
+          <w:rFonts w:cs="Courier New" w:ascii="Consolas" w:hAnsi="Consolas"/>
           <w:color w:val="000000"/>
           <w:sz w:val="17"/>
           <w:szCs w:val="17"/>
@@ -553,7 +705,7 @@
       </w:r>
       <w:r>
         <w:rPr>
-          <w:rFonts w:ascii="Consolas" w:hAnsi="Consolas" w:cs="Courier New"/>
+          <w:rFonts w:cs="Courier New" w:ascii="Consolas" w:hAnsi="Consolas"/>
           <w:color w:val="666600"/>
           <w:sz w:val="17"/>
           <w:szCs w:val="17"/>
@@ -562,7 +714,7 @@
       </w:r>
       <w:r>
         <w:rPr>
-          <w:rFonts w:ascii="Consolas" w:hAnsi="Consolas" w:cs="Courier New"/>
+          <w:rFonts w:cs="Courier New" w:ascii="Consolas" w:hAnsi="Consolas"/>
           <w:color w:val="000000"/>
           <w:sz w:val="17"/>
           <w:szCs w:val="17"/>
@@ -571,7 +723,7 @@
       </w:r>
       <w:r>
         <w:rPr>
-          <w:rFonts w:ascii="Consolas" w:hAnsi="Consolas" w:cs="Courier New"/>
+          <w:rFonts w:cs="Courier New" w:ascii="Consolas" w:hAnsi="Consolas"/>
           <w:color w:val="666600"/>
           <w:sz w:val="17"/>
           <w:szCs w:val="17"/>
@@ -580,7 +732,7 @@
       </w:r>
       <w:r>
         <w:rPr>
-          <w:rFonts w:ascii="Consolas" w:hAnsi="Consolas" w:cs="Courier New"/>
+          <w:rFonts w:cs="Courier New" w:ascii="Consolas" w:hAnsi="Consolas"/>
           <w:color w:val="000000"/>
           <w:sz w:val="17"/>
           <w:szCs w:val="17"/>
@@ -589,7 +741,7 @@
       </w:r>
       <w:r>
         <w:rPr>
-          <w:rFonts w:ascii="Consolas" w:hAnsi="Consolas" w:cs="Courier New"/>
+          <w:rFonts w:cs="Courier New" w:ascii="Consolas" w:hAnsi="Consolas"/>
           <w:color w:val="660066"/>
           <w:sz w:val="17"/>
           <w:szCs w:val="17"/>
@@ -598,7 +750,7 @@
       </w:r>
       <w:r>
         <w:rPr>
-          <w:rFonts w:ascii="Consolas" w:hAnsi="Consolas" w:cs="Courier New"/>
+          <w:rFonts w:cs="Courier New" w:ascii="Consolas" w:hAnsi="Consolas"/>
           <w:color w:val="666600"/>
           <w:sz w:val="17"/>
           <w:szCs w:val="17"/>
@@ -607,7 +759,7 @@
       </w:r>
       <w:r>
         <w:rPr>
-          <w:rFonts w:ascii="Consolas" w:hAnsi="Consolas" w:cs="Courier New"/>
+          <w:rFonts w:cs="Courier New" w:ascii="Consolas" w:hAnsi="Consolas"/>
           <w:color w:val="000000"/>
           <w:sz w:val="17"/>
           <w:szCs w:val="17"/>
@@ -616,7 +768,7 @@
       </w:r>
       <w:r>
         <w:rPr>
-          <w:rFonts w:ascii="Consolas" w:hAnsi="Consolas" w:cs="Courier New"/>
+          <w:rFonts w:cs="Courier New" w:ascii="Consolas" w:hAnsi="Consolas"/>
           <w:color w:val="666600"/>
           <w:sz w:val="17"/>
           <w:szCs w:val="17"/>
@@ -625,7 +777,7 @@
       </w:r>
       <w:r>
         <w:rPr>
-          <w:rFonts w:ascii="Consolas" w:hAnsi="Consolas" w:cs="Courier New"/>
+          <w:rFonts w:cs="Courier New" w:ascii="Consolas" w:hAnsi="Consolas"/>
           <w:color w:val="006666"/>
           <w:sz w:val="17"/>
           <w:szCs w:val="17"/>
@@ -634,7 +786,7 @@
       </w:r>
       <w:r>
         <w:rPr>
-          <w:rFonts w:ascii="Consolas" w:hAnsi="Consolas" w:cs="Courier New"/>
+          <w:rFonts w:cs="Courier New" w:ascii="Consolas" w:hAnsi="Consolas"/>
           <w:color w:val="666600"/>
           <w:sz w:val="17"/>
           <w:szCs w:val="17"/>
@@ -643,7 +795,7 @@
       </w:r>
       <w:r>
         <w:rPr>
-          <w:rFonts w:ascii="Consolas" w:hAnsi="Consolas" w:cs="Courier New"/>
+          <w:rFonts w:cs="Courier New" w:ascii="Consolas" w:hAnsi="Consolas"/>
           <w:color w:val="006666"/>
           <w:sz w:val="17"/>
           <w:szCs w:val="17"/>
@@ -652,7 +804,7 @@
       </w:r>
       <w:r>
         <w:rPr>
-          <w:rFonts w:ascii="Consolas" w:hAnsi="Consolas" w:cs="Courier New"/>
+          <w:rFonts w:cs="Courier New" w:ascii="Consolas" w:hAnsi="Consolas"/>
           <w:color w:val="666600"/>
           <w:sz w:val="17"/>
           <w:szCs w:val="17"/>
@@ -670,24 +822,24 @@
           <w:right w:val="single" w:sz="6" w:space="2" w:color="888888"/>
         </w:pBdr>
         <w:tabs>
-          <w:tab w:val="left" w:pos="916"/>
-          <w:tab w:val="left" w:pos="1832"/>
-          <w:tab w:val="left" w:pos="2748"/>
-          <w:tab w:val="left" w:pos="3664"/>
-          <w:tab w:val="left" w:pos="4580"/>
-          <w:tab w:val="left" w:pos="5496"/>
-          <w:tab w:val="left" w:pos="6412"/>
-          <w:tab w:val="left" w:pos="7328"/>
-          <w:tab w:val="left" w:pos="8244"/>
-          <w:tab w:val="left" w:pos="9160"/>
-          <w:tab w:val="left" w:pos="10076"/>
-          <w:tab w:val="left" w:pos="10992"/>
-          <w:tab w:val="left" w:pos="11908"/>
-          <w:tab w:val="left" w:pos="12824"/>
-          <w:tab w:val="left" w:pos="13740"/>
-          <w:tab w:val="left" w:pos="14656"/>
+          <w:tab w:val="clear" w:pos="720"/>
+          <w:tab w:val="left" w:pos="916" w:leader="none"/>
+          <w:tab w:val="left" w:pos="1832" w:leader="none"/>
+          <w:tab w:val="left" w:pos="2748" w:leader="none"/>
+          <w:tab w:val="left" w:pos="3664" w:leader="none"/>
+          <w:tab w:val="left" w:pos="4580" w:leader="none"/>
+          <w:tab w:val="left" w:pos="5496" w:leader="none"/>
+          <w:tab w:val="left" w:pos="6412" w:leader="none"/>
+          <w:tab w:val="left" w:pos="7328" w:leader="none"/>
+          <w:tab w:val="left" w:pos="8244" w:leader="none"/>
+          <w:tab w:val="left" w:pos="9160" w:leader="none"/>
+          <w:tab w:val="left" w:pos="10076" w:leader="none"/>
+          <w:tab w:val="left" w:pos="10992" w:leader="none"/>
+          <w:tab w:val="left" w:pos="11908" w:leader="none"/>
+          <w:tab w:val="left" w:pos="12824" w:leader="none"/>
+          <w:tab w:val="left" w:pos="13740" w:leader="none"/>
+          <w:tab w:val="left" w:pos="14656" w:leader="none"/>
         </w:tabs>
-        <w:divId w:val="1358695732"/>
         <w:rPr>
           <w:rFonts w:ascii="Consolas" w:hAnsi="Consolas" w:cs="Courier New"/>
           <w:sz w:val="17"/>
@@ -696,7 +848,7 @@
       </w:pPr>
       <w:r>
         <w:rPr>
-          <w:rFonts w:ascii="Consolas" w:hAnsi="Consolas" w:cs="Courier New"/>
+          <w:rFonts w:cs="Courier New" w:ascii="Consolas" w:hAnsi="Consolas"/>
           <w:color w:val="660066"/>
           <w:sz w:val="17"/>
           <w:szCs w:val="17"/>
@@ -705,7 +857,7 @@
       </w:r>
       <w:r>
         <w:rPr>
-          <w:rFonts w:ascii="Consolas" w:hAnsi="Consolas" w:cs="Courier New"/>
+          <w:rFonts w:cs="Courier New" w:ascii="Consolas" w:hAnsi="Consolas"/>
           <w:color w:val="666600"/>
           <w:sz w:val="17"/>
           <w:szCs w:val="17"/>
@@ -714,7 +866,7 @@
       </w:r>
       <w:r>
         <w:rPr>
-          <w:rFonts w:ascii="Consolas" w:hAnsi="Consolas" w:cs="Courier New"/>
+          <w:rFonts w:cs="Courier New" w:ascii="Consolas" w:hAnsi="Consolas"/>
           <w:color w:val="000088"/>
           <w:sz w:val="17"/>
           <w:szCs w:val="17"/>
@@ -723,7 +875,7 @@
       </w:r>
       <w:r>
         <w:rPr>
-          <w:rFonts w:ascii="Consolas" w:hAnsi="Consolas" w:cs="Courier New"/>
+          <w:rFonts w:cs="Courier New" w:ascii="Consolas" w:hAnsi="Consolas"/>
           <w:color w:val="666600"/>
           <w:sz w:val="17"/>
           <w:szCs w:val="17"/>
@@ -732,7 +884,7 @@
       </w:r>
       <w:r>
         <w:rPr>
-          <w:rFonts w:ascii="Consolas" w:hAnsi="Consolas" w:cs="Courier New"/>
+          <w:rFonts w:cs="Courier New" w:ascii="Consolas" w:hAnsi="Consolas"/>
           <w:color w:val="000000"/>
           <w:sz w:val="17"/>
           <w:szCs w:val="17"/>
@@ -741,7 +893,7 @@
       </w:r>
       <w:r>
         <w:rPr>
-          <w:rFonts w:ascii="Consolas" w:hAnsi="Consolas" w:cs="Courier New"/>
+          <w:rFonts w:cs="Courier New" w:ascii="Consolas" w:hAnsi="Consolas"/>
           <w:color w:val="666600"/>
           <w:sz w:val="17"/>
           <w:szCs w:val="17"/>
@@ -750,7 +902,7 @@
       </w:r>
       <w:r>
         <w:rPr>
-          <w:rFonts w:ascii="Consolas" w:hAnsi="Consolas" w:cs="Courier New"/>
+          <w:rFonts w:cs="Courier New" w:ascii="Consolas" w:hAnsi="Consolas"/>
           <w:color w:val="008800"/>
           <w:sz w:val="17"/>
           <w:szCs w:val="17"/>
@@ -759,7 +911,7 @@
       </w:r>
       <w:r>
         <w:rPr>
-          <w:rFonts w:ascii="Consolas" w:hAnsi="Consolas" w:cs="Courier New"/>
+          <w:rFonts w:cs="Courier New" w:ascii="Consolas" w:hAnsi="Consolas"/>
           <w:color w:val="000000"/>
           <w:sz w:val="17"/>
           <w:szCs w:val="17"/>
@@ -768,7 +920,7 @@
       </w:r>
       <w:r>
         <w:rPr>
-          <w:rFonts w:ascii="Consolas" w:hAnsi="Consolas" w:cs="Courier New"/>
+          <w:rFonts w:cs="Courier New" w:ascii="Consolas" w:hAnsi="Consolas"/>
           <w:color w:val="666600"/>
           <w:sz w:val="17"/>
           <w:szCs w:val="17"/>
@@ -777,7 +929,7 @@
       </w:r>
       <w:r>
         <w:rPr>
-          <w:rFonts w:ascii="Consolas" w:hAnsi="Consolas" w:cs="Courier New"/>
+          <w:rFonts w:cs="Courier New" w:ascii="Consolas" w:hAnsi="Consolas"/>
           <w:color w:val="000000"/>
           <w:sz w:val="17"/>
           <w:szCs w:val="17"/>
@@ -786,7 +938,7 @@
       </w:r>
       <w:r>
         <w:rPr>
-          <w:rFonts w:ascii="Consolas" w:hAnsi="Consolas" w:cs="Courier New"/>
+          <w:rFonts w:cs="Courier New" w:ascii="Consolas" w:hAnsi="Consolas"/>
           <w:color w:val="666600"/>
           <w:sz w:val="17"/>
           <w:szCs w:val="17"/>
@@ -796,16 +948,24 @@
     </w:p>
     <w:p>
       <w:pPr>
-        <w:spacing w:after="200"/>
+        <w:pStyle w:val="Normal"/>
+        <w:spacing w:before="0" w:after="200"/>
         <w:rPr>
           <w:color w:val="404040"/>
           <w:lang w:val="en-US"/>
         </w:rPr>
       </w:pPr>
+      <w:r>
+        <w:rPr>
+          <w:color w:val="404040"/>
+          <w:lang w:val="en-US"/>
+        </w:rPr>
+      </w:r>
     </w:p>
     <w:p>
       <w:pPr>
-        <w:spacing w:after="200"/>
+        <w:pStyle w:val="Normal"/>
+        <w:spacing w:before="0" w:after="200"/>
         <w:rPr>
           <w:color w:val="404040"/>
           <w:lang w:val="en-US"/>
@@ -837,7 +997,8 @@
     </w:p>
     <w:p>
       <w:pPr>
-        <w:spacing w:after="200"/>
+        <w:pStyle w:val="Normal"/>
+        <w:spacing w:before="0" w:after="200"/>
         <w:rPr>
           <w:color w:val="404040"/>
           <w:lang w:val="en-US"/>
@@ -848,7 +1009,6 @@
           <w:color w:val="404040"/>
           <w:lang w:val="en-US"/>
         </w:rPr>
-        <w:lastRenderedPageBreak/>
         <w:t>1. Your code should demonstrate a variety of primitive data types. Instead of</w:t>
       </w:r>
       <w:r>
@@ -879,7 +1039,8 @@
     </w:p>
     <w:p>
       <w:pPr>
-        <w:spacing w:after="200"/>
+        <w:pStyle w:val="Normal"/>
+        <w:spacing w:before="0" w:after="200"/>
         <w:rPr>
           <w:color w:val="404040"/>
           <w:lang w:val="en-US"/>
@@ -938,56 +1099,50 @@
       <w:tblPr>
         <w:tblStyle w:val="a"/>
         <w:tblW w:w="10065" w:type="dxa"/>
+        <w:jc w:val="left"/>
         <w:tblInd w:w="15" w:type="dxa"/>
-        <w:tblBorders>
-          <w:top w:val="single" w:sz="8" w:space="0" w:color="000000"/>
-          <w:left w:val="single" w:sz="8" w:space="0" w:color="000000"/>
-          <w:bottom w:val="single" w:sz="8" w:space="0" w:color="000000"/>
-          <w:right w:val="single" w:sz="8" w:space="0" w:color="000000"/>
-          <w:insideH w:val="single" w:sz="8" w:space="0" w:color="000000"/>
-          <w:insideV w:val="single" w:sz="8" w:space="0" w:color="000000"/>
-        </w:tblBorders>
-        <w:tblLayout w:type="fixed"/>
-        <w:tblLook w:val="0600" w:firstRow="0" w:lastRow="0" w:firstColumn="0" w:lastColumn="0" w:noHBand="1" w:noVBand="1"/>
+        <w:tblCellMar>
+          <w:top w:w="100" w:type="dxa"/>
+          <w:left w:w="100" w:type="dxa"/>
+          <w:bottom w:w="100" w:type="dxa"/>
+          <w:right w:w="100" w:type="dxa"/>
+        </w:tblCellMar>
+        <w:tblLook w:firstRow="0" w:noVBand="1" w:lastRow="0" w:firstColumn="0" w:lastColumn="0" w:noHBand="1" w:val="0600"/>
       </w:tblPr>
       <w:tblGrid>
         <w:gridCol w:w="10065"/>
       </w:tblGrid>
       <w:tr>
+        <w:trPr/>
         <w:tc>
           <w:tcPr>
             <w:tcW w:w="10065" w:type="dxa"/>
-            <w:shd w:val="clear" w:color="auto" w:fill="auto"/>
-            <w:tcMar>
-              <w:top w:w="100" w:type="dxa"/>
-              <w:left w:w="100" w:type="dxa"/>
-              <w:bottom w:w="100" w:type="dxa"/>
-              <w:right w:w="100" w:type="dxa"/>
-            </w:tcMar>
+            <w:tcBorders>
+              <w:top w:val="single" w:sz="8" w:space="0" w:color="000000"/>
+              <w:left w:val="single" w:sz="8" w:space="0" w:color="000000"/>
+              <w:bottom w:val="single" w:sz="8" w:space="0" w:color="000000"/>
+              <w:right w:val="single" w:sz="8" w:space="0" w:color="000000"/>
+            </w:tcBorders>
+            <w:shd w:color="auto" w:fill="auto" w:val="clear"/>
           </w:tcPr>
           <w:p>
             <w:pPr>
-              <w:widowControl w:val="0"/>
-              <w:spacing w:line="240" w:lineRule="auto"/>
+              <w:pStyle w:val="Normal"/>
+              <w:widowControl w:val="false"/>
+              <w:spacing w:lineRule="auto" w:line="240"/>
               <w:rPr>
-                <w:rFonts w:ascii="Ubuntu Mono" w:eastAsia="Ubuntu Mono" w:hAnsi="Ubuntu Mono" w:cs="Ubuntu Mono"/>
+                <w:rFonts w:ascii="Ubuntu Mono" w:hAnsi="Ubuntu Mono" w:eastAsia="Ubuntu Mono" w:cs="Ubuntu Mono"/>
                 <w:sz w:val="20"/>
                 <w:szCs w:val="20"/>
               </w:rPr>
             </w:pPr>
             <w:r>
-              <w:rPr>
-                <w:rFonts w:ascii="Ubuntu Mono" w:eastAsia="Ubuntu Mono" w:hAnsi="Ubuntu Mono" w:cs="Ubuntu Mono"/>
-                <w:i/>
-                <w:sz w:val="20"/>
-                <w:szCs w:val="20"/>
-              </w:rPr>
-              <w:lastRenderedPageBreak/>
+              <w:rPr/>
               <w:drawing>
-                <wp:inline distT="0" distB="0" distL="0" distR="0" wp14:anchorId="13ADE737" wp14:editId="118BF32A">
-                  <wp:extent cx="5334744" cy="7097115"/>
-                  <wp:effectExtent l="0" t="0" r="0" b="8890"/>
-                  <wp:docPr id="1" name="Picture 1"/>
+                <wp:inline distT="0" distB="0" distL="0" distR="0">
+                  <wp:extent cx="5237480" cy="6967855"/>
+                  <wp:effectExtent l="0" t="0" r="0" b="0"/>
+                  <wp:docPr id="4" name="Picture 1" descr=""/>
                   <wp:cNvGraphicFramePr>
                     <a:graphicFrameLocks xmlns:a="http://schemas.openxmlformats.org/drawingml/2006/main" noChangeAspect="1"/>
                   </wp:cNvGraphicFramePr>
@@ -995,19 +1150,21 @@
                     <a:graphicData uri="http://schemas.openxmlformats.org/drawingml/2006/picture">
                       <pic:pic xmlns:pic="http://schemas.openxmlformats.org/drawingml/2006/picture">
                         <pic:nvPicPr>
-                          <pic:cNvPr id="1" name=""/>
-                          <pic:cNvPicPr/>
+                          <pic:cNvPr id="4" name="Picture 1" descr=""/>
+                          <pic:cNvPicPr>
+                            <a:picLocks noChangeAspect="1" noChangeArrowheads="1"/>
+                          </pic:cNvPicPr>
                         </pic:nvPicPr>
                         <pic:blipFill>
-                          <a:blip r:embed="rId7"/>
+                          <a:blip r:embed="rId4"/>
                           <a:stretch>
                             <a:fillRect/>
                           </a:stretch>
                         </pic:blipFill>
-                        <pic:spPr>
+                        <pic:spPr bwMode="auto">
                           <a:xfrm>
                             <a:off x="0" y="0"/>
-                            <a:ext cx="5334744" cy="7097115"/>
+                            <a:ext cx="5237480" cy="6967855"/>
                           </a:xfrm>
                           <a:prstGeom prst="rect">
                             <a:avLst/>
@@ -1025,65 +1182,67 @@
     </w:tbl>
     <w:p>
       <w:pPr>
+        <w:pStyle w:val="Normal"/>
         <w:rPr>
           <w:sz w:val="10"/>
           <w:szCs w:val="10"/>
         </w:rPr>
       </w:pPr>
+      <w:r>
+        <w:rPr>
+          <w:sz w:val="10"/>
+          <w:szCs w:val="10"/>
+        </w:rPr>
+      </w:r>
     </w:p>
     <w:tbl>
       <w:tblPr>
         <w:tblStyle w:val="a0"/>
         <w:tblW w:w="10080" w:type="dxa"/>
-        <w:tblBorders>
-          <w:top w:val="single" w:sz="8" w:space="0" w:color="000000"/>
-          <w:left w:val="single" w:sz="8" w:space="0" w:color="000000"/>
-          <w:bottom w:val="single" w:sz="8" w:space="0" w:color="000000"/>
-          <w:right w:val="single" w:sz="8" w:space="0" w:color="000000"/>
-          <w:insideH w:val="single" w:sz="8" w:space="0" w:color="000000"/>
-          <w:insideV w:val="single" w:sz="8" w:space="0" w:color="000000"/>
-        </w:tblBorders>
-        <w:tblLayout w:type="fixed"/>
-        <w:tblLook w:val="0600" w:firstRow="0" w:lastRow="0" w:firstColumn="0" w:lastColumn="0" w:noHBand="1" w:noVBand="1"/>
+        <w:jc w:val="left"/>
+        <w:tblInd w:w="0" w:type="dxa"/>
+        <w:tblCellMar>
+          <w:top w:w="100" w:type="dxa"/>
+          <w:left w:w="100" w:type="dxa"/>
+          <w:bottom w:w="100" w:type="dxa"/>
+          <w:right w:w="100" w:type="dxa"/>
+        </w:tblCellMar>
+        <w:tblLook w:firstRow="0" w:noVBand="1" w:lastRow="0" w:firstColumn="0" w:lastColumn="0" w:noHBand="1" w:val="0600"/>
       </w:tblPr>
       <w:tblGrid>
         <w:gridCol w:w="10080"/>
       </w:tblGrid>
       <w:tr>
+        <w:trPr/>
         <w:tc>
           <w:tcPr>
             <w:tcW w:w="10080" w:type="dxa"/>
-            <w:shd w:val="clear" w:color="auto" w:fill="auto"/>
-            <w:tcMar>
-              <w:top w:w="100" w:type="dxa"/>
-              <w:left w:w="100" w:type="dxa"/>
-              <w:bottom w:w="100" w:type="dxa"/>
-              <w:right w:w="100" w:type="dxa"/>
-            </w:tcMar>
+            <w:tcBorders>
+              <w:top w:val="single" w:sz="8" w:space="0" w:color="000000"/>
+              <w:left w:val="single" w:sz="8" w:space="0" w:color="000000"/>
+              <w:bottom w:val="single" w:sz="8" w:space="0" w:color="000000"/>
+              <w:right w:val="single" w:sz="8" w:space="0" w:color="000000"/>
+            </w:tcBorders>
+            <w:shd w:color="auto" w:fill="auto" w:val="clear"/>
           </w:tcPr>
           <w:p>
             <w:pPr>
-              <w:widowControl w:val="0"/>
-              <w:spacing w:line="240" w:lineRule="auto"/>
+              <w:pStyle w:val="Normal"/>
+              <w:widowControl w:val="false"/>
+              <w:spacing w:lineRule="auto" w:line="240"/>
               <w:rPr>
-                <w:rFonts w:ascii="Ubuntu Mono" w:eastAsia="Ubuntu Mono" w:hAnsi="Ubuntu Mono" w:cs="Ubuntu Mono"/>
+                <w:rFonts w:ascii="Ubuntu Mono" w:hAnsi="Ubuntu Mono" w:eastAsia="Ubuntu Mono" w:cs="Ubuntu Mono"/>
                 <w:sz w:val="20"/>
                 <w:szCs w:val="20"/>
               </w:rPr>
             </w:pPr>
             <w:r>
-              <w:rPr>
-                <w:rFonts w:ascii="Ubuntu Mono" w:eastAsia="Ubuntu Mono" w:hAnsi="Ubuntu Mono" w:cs="Ubuntu Mono"/>
-                <w:i/>
-                <w:sz w:val="20"/>
-                <w:szCs w:val="20"/>
-              </w:rPr>
-              <w:lastRenderedPageBreak/>
+              <w:rPr/>
               <w:drawing>
-                <wp:inline distT="0" distB="0" distL="0" distR="0" wp14:anchorId="2DC88894" wp14:editId="012C5E9A">
-                  <wp:extent cx="3591426" cy="1629002"/>
-                  <wp:effectExtent l="0" t="0" r="9525" b="9525"/>
-                  <wp:docPr id="5" name="Picture 5"/>
+                <wp:inline distT="0" distB="0" distL="0" distR="0">
+                  <wp:extent cx="3591560" cy="1628775"/>
+                  <wp:effectExtent l="0" t="0" r="0" b="0"/>
+                  <wp:docPr id="5" name="Picture 5" descr=""/>
                   <wp:cNvGraphicFramePr>
                     <a:graphicFrameLocks xmlns:a="http://schemas.openxmlformats.org/drawingml/2006/main" noChangeAspect="1"/>
                   </wp:cNvGraphicFramePr>
@@ -1091,19 +1250,21 @@
                     <a:graphicData uri="http://schemas.openxmlformats.org/drawingml/2006/picture">
                       <pic:pic xmlns:pic="http://schemas.openxmlformats.org/drawingml/2006/picture">
                         <pic:nvPicPr>
-                          <pic:cNvPr id="1" name=""/>
-                          <pic:cNvPicPr/>
+                          <pic:cNvPr id="5" name="Picture 5" descr=""/>
+                          <pic:cNvPicPr>
+                            <a:picLocks noChangeAspect="1" noChangeArrowheads="1"/>
+                          </pic:cNvPicPr>
                         </pic:nvPicPr>
                         <pic:blipFill>
-                          <a:blip r:embed="rId8"/>
+                          <a:blip r:embed="rId5"/>
                           <a:stretch>
                             <a:fillRect/>
                           </a:stretch>
                         </pic:blipFill>
-                        <pic:spPr>
+                        <pic:spPr bwMode="auto">
                           <a:xfrm>
                             <a:off x="0" y="0"/>
-                            <a:ext cx="3591426" cy="1629002"/>
+                            <a:ext cx="3591560" cy="1628775"/>
                           </a:xfrm>
                           <a:prstGeom prst="rect">
                             <a:avLst/>
@@ -1119,47 +1280,30 @@
         </w:tc>
       </w:tr>
     </w:tbl>
-    <w:p/>
     <w:p>
       <w:pPr>
-        <w:pStyle w:val="Heading1"/>
-        <w:ind w:left="90"/>
-      </w:pPr>
-      <w:r>
-        <w:t>Task 3</w:t>
+        <w:pStyle w:val="Normal"/>
+        <w:rPr/>
+      </w:pPr>
+      <w:r>
+        <w:rPr/>
       </w:r>
     </w:p>
     <w:p>
       <w:pPr>
-        <w:spacing w:after="200"/>
-        <w:rPr>
-          <w:color w:val="404040"/>
-          <w:lang w:val="en-US"/>
-        </w:rPr>
-      </w:pPr>
-      <w:r>
-        <w:rPr>
-          <w:color w:val="404040"/>
-        </w:rPr>
-        <w:t>Question:</w:t>
-      </w:r>
-      <w:r>
-        <w:rPr>
-          <w:color w:val="404040"/>
-        </w:rPr>
-        <w:t xml:space="preserve"> </w:t>
-      </w:r>
-      <w:r>
-        <w:rPr>
-          <w:color w:val="404040"/>
-          <w:lang w:val="en-US"/>
-        </w:rPr>
-        <w:t>Write a program that calculates the volume of a sphere when the radius is equal to 5  ( the answer should be 523.599). Your program should declare any needed variables and print the results in a user-friendly manner. Use good variable names rather than letters. You will also need to incorporate the Math.PI constant for its value.</w:t>
+        <w:pStyle w:val="Heading1"/>
+        <w:ind w:left="90" w:hanging="0"/>
+        <w:rPr/>
+      </w:pPr>
+      <w:r>
+        <w:rPr/>
+        <w:t>Task 3</w:t>
       </w:r>
     </w:p>
     <w:p>
       <w:pPr>
-        <w:spacing w:after="200"/>
+        <w:pStyle w:val="Normal"/>
+        <w:spacing w:before="0" w:after="200"/>
         <w:rPr>
           <w:color w:val="404040"/>
           <w:lang w:val="en-US"/>
@@ -1167,15 +1311,34 @@
       </w:pPr>
       <w:r>
         <w:rPr>
-          <w:noProof/>
+          <w:color w:val="404040"/>
+        </w:rPr>
+        <w:t xml:space="preserve">Question: </w:t>
+      </w:r>
+      <w:r>
+        <w:rPr>
           <w:color w:val="404040"/>
           <w:lang w:val="en-US"/>
         </w:rPr>
+        <w:t>Write a program that calculates the volume of a sphere when the radius is equal to 5  ( the answer should be 523.599). Your program should declare any needed variables and print the results in a user-friendly manner. Use good variable names rather than letters. You will also need to incorporate the Math.PI constant for its value.</w:t>
+      </w:r>
+    </w:p>
+    <w:p>
+      <w:pPr>
+        <w:pStyle w:val="Normal"/>
+        <w:spacing w:before="0" w:after="200"/>
+        <w:rPr>
+          <w:color w:val="404040"/>
+          <w:lang w:val="en-US"/>
+        </w:rPr>
+      </w:pPr>
+      <w:r>
+        <w:rPr/>
         <w:drawing>
-          <wp:inline distT="0" distB="0" distL="0" distR="0" wp14:anchorId="57001C5C" wp14:editId="41197D0D">
+          <wp:inline distT="0" distB="0" distL="0" distR="0">
             <wp:extent cx="2505075" cy="1114425"/>
-            <wp:effectExtent l="0" t="0" r="9525" b="9525"/>
-            <wp:docPr id="3" name="Picture 3"/>
+            <wp:effectExtent l="0" t="0" r="0" b="0"/>
+            <wp:docPr id="6" name="Picture 3" descr=""/>
             <wp:cNvGraphicFramePr>
               <a:graphicFrameLocks xmlns:a="http://schemas.openxmlformats.org/drawingml/2006/main" noChangeAspect="1"/>
             </wp:cNvGraphicFramePr>
@@ -1183,20 +1346,13 @@
               <a:graphicData uri="http://schemas.openxmlformats.org/drawingml/2006/picture">
                 <pic:pic xmlns:pic="http://schemas.openxmlformats.org/drawingml/2006/picture">
                   <pic:nvPicPr>
-                    <pic:cNvPr id="0" name="Picture 9"/>
+                    <pic:cNvPr id="6" name="Picture 3" descr=""/>
                     <pic:cNvPicPr>
                       <a:picLocks noChangeAspect="1" noChangeArrowheads="1"/>
                     </pic:cNvPicPr>
                   </pic:nvPicPr>
                   <pic:blipFill>
-                    <a:blip r:embed="rId9">
-                      <a:extLst>
-                        <a:ext uri="{28A0092B-C50C-407E-A947-70E740481C1C}">
-                          <a14:useLocalDpi xmlns:a14="http://schemas.microsoft.com/office/drawing/2010/main" val="0"/>
-                        </a:ext>
-                      </a:extLst>
-                    </a:blip>
-                    <a:srcRect/>
+                    <a:blip r:embed="rId6"/>
                     <a:stretch>
                       <a:fillRect/>
                     </a:stretch>
@@ -1209,10 +1365,6 @@
                     <a:prstGeom prst="rect">
                       <a:avLst/>
                     </a:prstGeom>
-                    <a:noFill/>
-                    <a:ln>
-                      <a:noFill/>
-                    </a:ln>
                   </pic:spPr>
                 </pic:pic>
               </a:graphicData>
@@ -1225,51 +1377,94 @@
       <w:tblPr>
         <w:tblStyle w:val="a"/>
         <w:tblW w:w="10065" w:type="dxa"/>
+        <w:jc w:val="left"/>
         <w:tblInd w:w="15" w:type="dxa"/>
-        <w:tblBorders>
-          <w:top w:val="single" w:sz="8" w:space="0" w:color="000000"/>
-          <w:left w:val="single" w:sz="8" w:space="0" w:color="000000"/>
-          <w:bottom w:val="single" w:sz="8" w:space="0" w:color="000000"/>
-          <w:right w:val="single" w:sz="8" w:space="0" w:color="000000"/>
-          <w:insideH w:val="single" w:sz="8" w:space="0" w:color="000000"/>
-          <w:insideV w:val="single" w:sz="8" w:space="0" w:color="000000"/>
-        </w:tblBorders>
-        <w:tblLayout w:type="fixed"/>
-        <w:tblLook w:val="0600" w:firstRow="0" w:lastRow="0" w:firstColumn="0" w:lastColumn="0" w:noHBand="1" w:noVBand="1"/>
+        <w:tblCellMar>
+          <w:top w:w="100" w:type="dxa"/>
+          <w:left w:w="100" w:type="dxa"/>
+          <w:bottom w:w="100" w:type="dxa"/>
+          <w:right w:w="100" w:type="dxa"/>
+        </w:tblCellMar>
+        <w:tblLook w:firstRow="0" w:noVBand="1" w:lastRow="0" w:firstColumn="0" w:lastColumn="0" w:noHBand="1" w:val="0600"/>
       </w:tblPr>
       <w:tblGrid>
         <w:gridCol w:w="10065"/>
       </w:tblGrid>
       <w:tr>
+        <w:trPr>
+          <w:trHeight w:val="3240" w:hRule="atLeast"/>
+        </w:trPr>
         <w:tc>
           <w:tcPr>
             <w:tcW w:w="10065" w:type="dxa"/>
-            <w:shd w:val="clear" w:color="auto" w:fill="auto"/>
-            <w:tcMar>
-              <w:top w:w="100" w:type="dxa"/>
-              <w:left w:w="100" w:type="dxa"/>
-              <w:bottom w:w="100" w:type="dxa"/>
-              <w:right w:w="100" w:type="dxa"/>
-            </w:tcMar>
+            <w:tcBorders>
+              <w:top w:val="single" w:sz="8" w:space="0" w:color="000000"/>
+              <w:left w:val="single" w:sz="8" w:space="0" w:color="000000"/>
+              <w:bottom w:val="single" w:sz="8" w:space="0" w:color="000000"/>
+              <w:right w:val="single" w:sz="8" w:space="0" w:color="000000"/>
+            </w:tcBorders>
+            <w:shd w:color="auto" w:fill="auto" w:val="clear"/>
           </w:tcPr>
           <w:p>
             <w:pPr>
-              <w:widowControl w:val="0"/>
-              <w:spacing w:line="240" w:lineRule="auto"/>
+              <w:pStyle w:val="Normal"/>
+              <w:widowControl w:val="false"/>
+              <w:spacing w:lineRule="auto" w:line="240"/>
               <w:rPr>
-                <w:rFonts w:ascii="Ubuntu Mono" w:eastAsia="Ubuntu Mono" w:hAnsi="Ubuntu Mono" w:cs="Ubuntu Mono"/>
+                <w:rFonts w:ascii="Ubuntu Mono" w:hAnsi="Ubuntu Mono" w:eastAsia="Ubuntu Mono" w:cs="Ubuntu Mono"/>
+                <w:i/>
+                <w:i/>
                 <w:sz w:val="20"/>
                 <w:szCs w:val="20"/>
               </w:rPr>
             </w:pPr>
             <w:r>
-              <w:rPr>
-                <w:rFonts w:ascii="Ubuntu Mono" w:eastAsia="Ubuntu Mono" w:hAnsi="Ubuntu Mono" w:cs="Ubuntu Mono"/>
-                <w:i/>
-                <w:sz w:val="20"/>
-                <w:szCs w:val="20"/>
-              </w:rPr>
-              <w:t>Copy and paste a screenshot of your source code here.</w:t>
+              <w:rPr/>
+              <w:drawing>
+                <wp:anchor behindDoc="0" distT="0" distB="0" distL="0" distR="0" simplePos="0" locked="0" layoutInCell="1" allowOverlap="1" relativeHeight="9">
+                  <wp:simplePos x="0" y="0"/>
+                  <wp:positionH relativeFrom="column">
+                    <wp:align>center</wp:align>
+                  </wp:positionH>
+                  <wp:positionV relativeFrom="paragraph">
+                    <wp:posOffset>635</wp:posOffset>
+                  </wp:positionV>
+                  <wp:extent cx="6264275" cy="1813560"/>
+                  <wp:effectExtent l="0" t="0" r="0" b="0"/>
+                  <wp:wrapSquare wrapText="largest"/>
+                  <wp:docPr id="7" name="Image3" descr=""/>
+                  <wp:cNvGraphicFramePr>
+                    <a:graphicFrameLocks xmlns:a="http://schemas.openxmlformats.org/drawingml/2006/main" noChangeAspect="1"/>
+                  </wp:cNvGraphicFramePr>
+                  <a:graphic xmlns:a="http://schemas.openxmlformats.org/drawingml/2006/main">
+                    <a:graphicData uri="http://schemas.openxmlformats.org/drawingml/2006/picture">
+                      <pic:pic xmlns:pic="http://schemas.openxmlformats.org/drawingml/2006/picture">
+                        <pic:nvPicPr>
+                          <pic:cNvPr id="7" name="Image3" descr=""/>
+                          <pic:cNvPicPr>
+                            <a:picLocks noChangeAspect="1" noChangeArrowheads="1"/>
+                          </pic:cNvPicPr>
+                        </pic:nvPicPr>
+                        <pic:blipFill>
+                          <a:blip r:embed="rId7"/>
+                          <a:stretch>
+                            <a:fillRect/>
+                          </a:stretch>
+                        </pic:blipFill>
+                        <pic:spPr bwMode="auto">
+                          <a:xfrm>
+                            <a:off x="0" y="0"/>
+                            <a:ext cx="6264275" cy="1813560"/>
+                          </a:xfrm>
+                          <a:prstGeom prst="rect">
+                            <a:avLst/>
+                          </a:prstGeom>
+                        </pic:spPr>
+                      </pic:pic>
+                    </a:graphicData>
+                  </a:graphic>
+                </wp:anchor>
+              </w:drawing>
             </w:r>
           </w:p>
         </w:tc>
@@ -1277,81 +1472,138 @@
     </w:tbl>
     <w:p>
       <w:pPr>
+        <w:pStyle w:val="Normal"/>
         <w:rPr>
           <w:sz w:val="10"/>
           <w:szCs w:val="10"/>
         </w:rPr>
       </w:pPr>
+      <w:r>
+        <w:rPr>
+          <w:sz w:val="10"/>
+          <w:szCs w:val="10"/>
+        </w:rPr>
+      </w:r>
     </w:p>
     <w:tbl>
       <w:tblPr>
         <w:tblStyle w:val="a0"/>
         <w:tblW w:w="10080" w:type="dxa"/>
-        <w:tblBorders>
-          <w:top w:val="single" w:sz="8" w:space="0" w:color="000000"/>
-          <w:left w:val="single" w:sz="8" w:space="0" w:color="000000"/>
-          <w:bottom w:val="single" w:sz="8" w:space="0" w:color="000000"/>
-          <w:right w:val="single" w:sz="8" w:space="0" w:color="000000"/>
-          <w:insideH w:val="single" w:sz="8" w:space="0" w:color="000000"/>
-          <w:insideV w:val="single" w:sz="8" w:space="0" w:color="000000"/>
-        </w:tblBorders>
-        <w:tblLayout w:type="fixed"/>
-        <w:tblLook w:val="0600" w:firstRow="0" w:lastRow="0" w:firstColumn="0" w:lastColumn="0" w:noHBand="1" w:noVBand="1"/>
+        <w:jc w:val="left"/>
+        <w:tblInd w:w="0" w:type="dxa"/>
+        <w:tblCellMar>
+          <w:top w:w="100" w:type="dxa"/>
+          <w:left w:w="100" w:type="dxa"/>
+          <w:bottom w:w="100" w:type="dxa"/>
+          <w:right w:w="100" w:type="dxa"/>
+        </w:tblCellMar>
+        <w:tblLook w:firstRow="0" w:noVBand="1" w:lastRow="0" w:firstColumn="0" w:lastColumn="0" w:noHBand="1" w:val="0600"/>
       </w:tblPr>
       <w:tblGrid>
         <w:gridCol w:w="10080"/>
       </w:tblGrid>
       <w:tr>
+        <w:trPr/>
         <w:tc>
           <w:tcPr>
             <w:tcW w:w="10080" w:type="dxa"/>
-            <w:shd w:val="clear" w:color="auto" w:fill="auto"/>
-            <w:tcMar>
-              <w:top w:w="100" w:type="dxa"/>
-              <w:left w:w="100" w:type="dxa"/>
-              <w:bottom w:w="100" w:type="dxa"/>
-              <w:right w:w="100" w:type="dxa"/>
-            </w:tcMar>
+            <w:tcBorders>
+              <w:top w:val="single" w:sz="8" w:space="0" w:color="000000"/>
+              <w:left w:val="single" w:sz="8" w:space="0" w:color="000000"/>
+              <w:bottom w:val="single" w:sz="8" w:space="0" w:color="000000"/>
+              <w:right w:val="single" w:sz="8" w:space="0" w:color="000000"/>
+            </w:tcBorders>
+            <w:shd w:color="auto" w:fill="auto" w:val="clear"/>
           </w:tcPr>
           <w:p>
             <w:pPr>
-              <w:widowControl w:val="0"/>
-              <w:spacing w:line="240" w:lineRule="auto"/>
+              <w:pStyle w:val="Normal"/>
+              <w:widowControl w:val="false"/>
+              <w:spacing w:lineRule="auto" w:line="240"/>
               <w:rPr>
-                <w:rFonts w:ascii="Ubuntu Mono" w:eastAsia="Ubuntu Mono" w:hAnsi="Ubuntu Mono" w:cs="Ubuntu Mono"/>
+                <w:rFonts w:ascii="Ubuntu Mono" w:hAnsi="Ubuntu Mono" w:eastAsia="Ubuntu Mono" w:cs="Ubuntu Mono"/>
+                <w:i/>
+                <w:i/>
                 <w:sz w:val="20"/>
                 <w:szCs w:val="20"/>
               </w:rPr>
             </w:pPr>
             <w:r>
-              <w:rPr>
-                <w:rFonts w:ascii="Ubuntu Mono" w:eastAsia="Ubuntu Mono" w:hAnsi="Ubuntu Mono" w:cs="Ubuntu Mono"/>
-                <w:i/>
-                <w:sz w:val="20"/>
-                <w:szCs w:val="20"/>
-              </w:rPr>
-              <w:t xml:space="preserve">Copy and paste a screenshot of your test results here. </w:t>
+              <w:rPr/>
+              <w:drawing>
+                <wp:anchor behindDoc="0" distT="0" distB="0" distL="0" distR="0" simplePos="0" locked="0" layoutInCell="1" allowOverlap="1" relativeHeight="10">
+                  <wp:simplePos x="0" y="0"/>
+                  <wp:positionH relativeFrom="column">
+                    <wp:align>center</wp:align>
+                  </wp:positionH>
+                  <wp:positionV relativeFrom="paragraph">
+                    <wp:posOffset>635</wp:posOffset>
+                  </wp:positionV>
+                  <wp:extent cx="6273800" cy="1018540"/>
+                  <wp:effectExtent l="0" t="0" r="0" b="0"/>
+                  <wp:wrapSquare wrapText="largest"/>
+                  <wp:docPr id="8" name="Image4" descr=""/>
+                  <wp:cNvGraphicFramePr>
+                    <a:graphicFrameLocks xmlns:a="http://schemas.openxmlformats.org/drawingml/2006/main" noChangeAspect="1"/>
+                  </wp:cNvGraphicFramePr>
+                  <a:graphic xmlns:a="http://schemas.openxmlformats.org/drawingml/2006/main">
+                    <a:graphicData uri="http://schemas.openxmlformats.org/drawingml/2006/picture">
+                      <pic:pic xmlns:pic="http://schemas.openxmlformats.org/drawingml/2006/picture">
+                        <pic:nvPicPr>
+                          <pic:cNvPr id="8" name="Image4" descr=""/>
+                          <pic:cNvPicPr>
+                            <a:picLocks noChangeAspect="1" noChangeArrowheads="1"/>
+                          </pic:cNvPicPr>
+                        </pic:nvPicPr>
+                        <pic:blipFill>
+                          <a:blip r:embed="rId8"/>
+                          <a:stretch>
+                            <a:fillRect/>
+                          </a:stretch>
+                        </pic:blipFill>
+                        <pic:spPr bwMode="auto">
+                          <a:xfrm>
+                            <a:off x="0" y="0"/>
+                            <a:ext cx="6273800" cy="1018540"/>
+                          </a:xfrm>
+                          <a:prstGeom prst="rect">
+                            <a:avLst/>
+                          </a:prstGeom>
+                        </pic:spPr>
+                      </pic:pic>
+                    </a:graphicData>
+                  </a:graphic>
+                </wp:anchor>
+              </w:drawing>
             </w:r>
           </w:p>
         </w:tc>
       </w:tr>
     </w:tbl>
-    <w:p/>
     <w:p>
       <w:pPr>
-        <w:pStyle w:val="Heading1"/>
-        <w:ind w:left="90"/>
-      </w:pPr>
-      <w:r>
-        <w:t xml:space="preserve">Task </w:t>
-      </w:r>
-      <w:r>
-        <w:t>4</w:t>
+        <w:pStyle w:val="Normal"/>
+        <w:rPr/>
+      </w:pPr>
+      <w:r>
+        <w:rPr/>
       </w:r>
     </w:p>
     <w:p>
       <w:pPr>
-        <w:spacing w:after="200"/>
+        <w:pStyle w:val="Heading1"/>
+        <w:ind w:left="90" w:hanging="0"/>
+        <w:rPr/>
+      </w:pPr>
+      <w:r>
+        <w:rPr/>
+        <w:t>Task 4</w:t>
+      </w:r>
+    </w:p>
+    <w:p>
+      <w:pPr>
+        <w:pStyle w:val="Normal"/>
+        <w:spacing w:before="0" w:after="200"/>
         <w:rPr>
           <w:color w:val="404040"/>
           <w:lang w:val="en-US"/>
@@ -1381,33 +1633,29 @@
           <w:right w:val="single" w:sz="6" w:space="2" w:color="888888"/>
         </w:pBdr>
         <w:tabs>
-          <w:tab w:val="left" w:pos="916"/>
-          <w:tab w:val="left" w:pos="1832"/>
-          <w:tab w:val="left" w:pos="2748"/>
-          <w:tab w:val="left" w:pos="3664"/>
-          <w:tab w:val="left" w:pos="4580"/>
-          <w:tab w:val="left" w:pos="5496"/>
-          <w:tab w:val="left" w:pos="6412"/>
-          <w:tab w:val="left" w:pos="7328"/>
-          <w:tab w:val="left" w:pos="8244"/>
-          <w:tab w:val="left" w:pos="9160"/>
-          <w:tab w:val="left" w:pos="10076"/>
-          <w:tab w:val="left" w:pos="10992"/>
-          <w:tab w:val="left" w:pos="11908"/>
-          <w:tab w:val="left" w:pos="12824"/>
-          <w:tab w:val="left" w:pos="13740"/>
-          <w:tab w:val="left" w:pos="14656"/>
+          <w:tab w:val="clear" w:pos="720"/>
+          <w:tab w:val="left" w:pos="916" w:leader="none"/>
+          <w:tab w:val="left" w:pos="1832" w:leader="none"/>
+          <w:tab w:val="left" w:pos="2748" w:leader="none"/>
+          <w:tab w:val="left" w:pos="3664" w:leader="none"/>
+          <w:tab w:val="left" w:pos="4580" w:leader="none"/>
+          <w:tab w:val="left" w:pos="5496" w:leader="none"/>
+          <w:tab w:val="left" w:pos="6412" w:leader="none"/>
+          <w:tab w:val="left" w:pos="7328" w:leader="none"/>
+          <w:tab w:val="left" w:pos="8244" w:leader="none"/>
+          <w:tab w:val="left" w:pos="9160" w:leader="none"/>
+          <w:tab w:val="left" w:pos="10076" w:leader="none"/>
+          <w:tab w:val="left" w:pos="10992" w:leader="none"/>
+          <w:tab w:val="left" w:pos="11908" w:leader="none"/>
+          <w:tab w:val="left" w:pos="12824" w:leader="none"/>
+          <w:tab w:val="left" w:pos="13740" w:leader="none"/>
+          <w:tab w:val="left" w:pos="14656" w:leader="none"/>
         </w:tabs>
-        <w:divId w:val="1310591950"/>
-        <w:rPr>
-          <w:rFonts w:ascii="Consolas" w:hAnsi="Consolas" w:cs="Courier New"/>
-          <w:sz w:val="17"/>
-          <w:szCs w:val="17"/>
-        </w:rPr>
-      </w:pPr>
-      <w:r>
-        <w:rPr>
-          <w:rFonts w:ascii="Consolas" w:hAnsi="Consolas" w:cs="Courier New"/>
+        <w:rPr/>
+      </w:pPr>
+      <w:r>
+        <w:rPr>
+          <w:rFonts w:cs="Courier New" w:ascii="Consolas" w:hAnsi="Consolas"/>
           <w:color w:val="000088"/>
           <w:sz w:val="17"/>
           <w:szCs w:val="17"/>
@@ -1416,7 +1664,7 @@
       </w:r>
       <w:r>
         <w:rPr>
-          <w:rFonts w:ascii="Consolas" w:hAnsi="Consolas" w:cs="Courier New"/>
+          <w:rFonts w:cs="Courier New" w:ascii="Consolas" w:hAnsi="Consolas"/>
           <w:color w:val="000000"/>
           <w:sz w:val="17"/>
           <w:szCs w:val="17"/>
@@ -1425,7 +1673,7 @@
       </w:r>
       <w:r>
         <w:rPr>
-          <w:rFonts w:ascii="Consolas" w:hAnsi="Consolas" w:cs="Courier New"/>
+          <w:rFonts w:cs="Courier New" w:ascii="Consolas" w:hAnsi="Consolas"/>
           <w:color w:val="000088"/>
           <w:sz w:val="17"/>
           <w:szCs w:val="17"/>
@@ -1434,7 +1682,7 @@
       </w:r>
       <w:r>
         <w:rPr>
-          <w:rFonts w:ascii="Consolas" w:hAnsi="Consolas" w:cs="Courier New"/>
+          <w:rFonts w:cs="Courier New" w:ascii="Consolas" w:hAnsi="Consolas"/>
           <w:color w:val="000000"/>
           <w:sz w:val="17"/>
           <w:szCs w:val="17"/>
@@ -1443,7 +1691,7 @@
       </w:r>
       <w:r>
         <w:rPr>
-          <w:rFonts w:ascii="Consolas" w:hAnsi="Consolas" w:cs="Courier New"/>
+          <w:rFonts w:cs="Courier New" w:ascii="Consolas" w:hAnsi="Consolas"/>
           <w:color w:val="660066"/>
           <w:sz w:val="17"/>
           <w:szCs w:val="17"/>
@@ -1452,7 +1700,7 @@
       </w:r>
       <w:r>
         <w:rPr>
-          <w:rFonts w:ascii="Consolas" w:hAnsi="Consolas" w:cs="Courier New"/>
+          <w:rFonts w:cs="Courier New" w:ascii="Consolas" w:hAnsi="Consolas"/>
           <w:color w:val="000000"/>
           <w:sz w:val="17"/>
           <w:szCs w:val="17"/>
@@ -1461,7 +1709,7 @@
       </w:r>
       <w:r>
         <w:rPr>
-          <w:rFonts w:ascii="Consolas" w:hAnsi="Consolas" w:cs="Courier New"/>
+          <w:rFonts w:cs="Courier New" w:ascii="Consolas" w:hAnsi="Consolas"/>
           <w:color w:val="666600"/>
           <w:sz w:val="17"/>
           <w:szCs w:val="17"/>
@@ -1479,24 +1727,24 @@
           <w:right w:val="single" w:sz="6" w:space="2" w:color="888888"/>
         </w:pBdr>
         <w:tabs>
-          <w:tab w:val="left" w:pos="916"/>
-          <w:tab w:val="left" w:pos="1832"/>
-          <w:tab w:val="left" w:pos="2748"/>
-          <w:tab w:val="left" w:pos="3664"/>
-          <w:tab w:val="left" w:pos="4580"/>
-          <w:tab w:val="left" w:pos="5496"/>
-          <w:tab w:val="left" w:pos="6412"/>
-          <w:tab w:val="left" w:pos="7328"/>
-          <w:tab w:val="left" w:pos="8244"/>
-          <w:tab w:val="left" w:pos="9160"/>
-          <w:tab w:val="left" w:pos="10076"/>
-          <w:tab w:val="left" w:pos="10992"/>
-          <w:tab w:val="left" w:pos="11908"/>
-          <w:tab w:val="left" w:pos="12824"/>
-          <w:tab w:val="left" w:pos="13740"/>
-          <w:tab w:val="left" w:pos="14656"/>
+          <w:tab w:val="clear" w:pos="720"/>
+          <w:tab w:val="left" w:pos="916" w:leader="none"/>
+          <w:tab w:val="left" w:pos="1832" w:leader="none"/>
+          <w:tab w:val="left" w:pos="2748" w:leader="none"/>
+          <w:tab w:val="left" w:pos="3664" w:leader="none"/>
+          <w:tab w:val="left" w:pos="4580" w:leader="none"/>
+          <w:tab w:val="left" w:pos="5496" w:leader="none"/>
+          <w:tab w:val="left" w:pos="6412" w:leader="none"/>
+          <w:tab w:val="left" w:pos="7328" w:leader="none"/>
+          <w:tab w:val="left" w:pos="8244" w:leader="none"/>
+          <w:tab w:val="left" w:pos="9160" w:leader="none"/>
+          <w:tab w:val="left" w:pos="10076" w:leader="none"/>
+          <w:tab w:val="left" w:pos="10992" w:leader="none"/>
+          <w:tab w:val="left" w:pos="11908" w:leader="none"/>
+          <w:tab w:val="left" w:pos="12824" w:leader="none"/>
+          <w:tab w:val="left" w:pos="13740" w:leader="none"/>
+          <w:tab w:val="left" w:pos="14656" w:leader="none"/>
         </w:tabs>
-        <w:divId w:val="1310591950"/>
         <w:rPr>
           <w:rFonts w:ascii="Consolas" w:hAnsi="Consolas" w:cs="Courier New"/>
           <w:sz w:val="17"/>
@@ -1505,7 +1753,7 @@
       </w:pPr>
       <w:r>
         <w:rPr>
-          <w:rFonts w:ascii="Consolas" w:hAnsi="Consolas" w:cs="Courier New"/>
+          <w:rFonts w:cs="Courier New" w:ascii="Consolas" w:hAnsi="Consolas"/>
           <w:color w:val="000000"/>
           <w:sz w:val="17"/>
           <w:szCs w:val="17"/>
@@ -1514,7 +1762,7 @@
       </w:r>
       <w:r>
         <w:rPr>
-          <w:rFonts w:ascii="Consolas" w:hAnsi="Consolas" w:cs="Courier New"/>
+          <w:rFonts w:cs="Courier New" w:ascii="Consolas" w:hAnsi="Consolas"/>
           <w:color w:val="000088"/>
           <w:sz w:val="17"/>
           <w:szCs w:val="17"/>
@@ -1523,7 +1771,7 @@
       </w:r>
       <w:r>
         <w:rPr>
-          <w:rFonts w:ascii="Consolas" w:hAnsi="Consolas" w:cs="Courier New"/>
+          <w:rFonts w:cs="Courier New" w:ascii="Consolas" w:hAnsi="Consolas"/>
           <w:color w:val="000000"/>
           <w:sz w:val="17"/>
           <w:szCs w:val="17"/>
@@ -1532,7 +1780,7 @@
       </w:r>
       <w:r>
         <w:rPr>
-          <w:rFonts w:ascii="Consolas" w:hAnsi="Consolas" w:cs="Courier New"/>
+          <w:rFonts w:cs="Courier New" w:ascii="Consolas" w:hAnsi="Consolas"/>
           <w:color w:val="000088"/>
           <w:sz w:val="17"/>
           <w:szCs w:val="17"/>
@@ -1541,7 +1789,7 @@
       </w:r>
       <w:r>
         <w:rPr>
-          <w:rFonts w:ascii="Consolas" w:hAnsi="Consolas" w:cs="Courier New"/>
+          <w:rFonts w:cs="Courier New" w:ascii="Consolas" w:hAnsi="Consolas"/>
           <w:color w:val="000000"/>
           <w:sz w:val="17"/>
           <w:szCs w:val="17"/>
@@ -1550,7 +1798,7 @@
       </w:r>
       <w:r>
         <w:rPr>
-          <w:rFonts w:ascii="Consolas" w:hAnsi="Consolas" w:cs="Courier New"/>
+          <w:rFonts w:cs="Courier New" w:ascii="Consolas" w:hAnsi="Consolas"/>
           <w:color w:val="000088"/>
           <w:sz w:val="17"/>
           <w:szCs w:val="17"/>
@@ -1559,7 +1807,7 @@
       </w:r>
       <w:r>
         <w:rPr>
-          <w:rFonts w:ascii="Consolas" w:hAnsi="Consolas" w:cs="Courier New"/>
+          <w:rFonts w:cs="Courier New" w:ascii="Consolas" w:hAnsi="Consolas"/>
           <w:color w:val="000000"/>
           <w:sz w:val="17"/>
           <w:szCs w:val="17"/>
@@ -1568,7 +1816,7 @@
       </w:r>
       <w:r>
         <w:rPr>
-          <w:rFonts w:ascii="Consolas" w:hAnsi="Consolas" w:cs="Courier New"/>
+          <w:rFonts w:cs="Courier New" w:ascii="Consolas" w:hAnsi="Consolas"/>
           <w:color w:val="666600"/>
           <w:sz w:val="17"/>
           <w:szCs w:val="17"/>
@@ -1577,7 +1825,7 @@
       </w:r>
       <w:r>
         <w:rPr>
-          <w:rFonts w:ascii="Consolas" w:hAnsi="Consolas" w:cs="Courier New"/>
+          <w:rFonts w:cs="Courier New" w:ascii="Consolas" w:hAnsi="Consolas"/>
           <w:color w:val="660066"/>
           <w:sz w:val="17"/>
           <w:szCs w:val="17"/>
@@ -1586,7 +1834,7 @@
       </w:r>
       <w:r>
         <w:rPr>
-          <w:rFonts w:ascii="Consolas" w:hAnsi="Consolas" w:cs="Courier New"/>
+          <w:rFonts w:cs="Courier New" w:ascii="Consolas" w:hAnsi="Consolas"/>
           <w:color w:val="666600"/>
           <w:sz w:val="17"/>
           <w:szCs w:val="17"/>
@@ -1595,7 +1843,7 @@
       </w:r>
       <w:r>
         <w:rPr>
-          <w:rFonts w:ascii="Consolas" w:hAnsi="Consolas" w:cs="Courier New"/>
+          <w:rFonts w:cs="Courier New" w:ascii="Consolas" w:hAnsi="Consolas"/>
           <w:color w:val="000000"/>
           <w:sz w:val="17"/>
           <w:szCs w:val="17"/>
@@ -1604,7 +1852,7 @@
       </w:r>
       <w:r>
         <w:rPr>
-          <w:rFonts w:ascii="Consolas" w:hAnsi="Consolas" w:cs="Courier New"/>
+          <w:rFonts w:cs="Courier New" w:ascii="Consolas" w:hAnsi="Consolas"/>
           <w:color w:val="666600"/>
           <w:sz w:val="17"/>
           <w:szCs w:val="17"/>
@@ -1613,7 +1861,7 @@
       </w:r>
       <w:r>
         <w:rPr>
-          <w:rFonts w:ascii="Consolas" w:hAnsi="Consolas" w:cs="Courier New"/>
+          <w:rFonts w:cs="Courier New" w:ascii="Consolas" w:hAnsi="Consolas"/>
           <w:color w:val="000000"/>
           <w:sz w:val="17"/>
           <w:szCs w:val="17"/>
@@ -1622,7 +1870,7 @@
       </w:r>
       <w:r>
         <w:rPr>
-          <w:rFonts w:ascii="Consolas" w:hAnsi="Consolas" w:cs="Courier New"/>
+          <w:rFonts w:cs="Courier New" w:ascii="Consolas" w:hAnsi="Consolas"/>
           <w:color w:val="666600"/>
           <w:sz w:val="17"/>
           <w:szCs w:val="17"/>
@@ -1640,24 +1888,24 @@
           <w:right w:val="single" w:sz="6" w:space="2" w:color="888888"/>
         </w:pBdr>
         <w:tabs>
-          <w:tab w:val="left" w:pos="916"/>
-          <w:tab w:val="left" w:pos="1832"/>
-          <w:tab w:val="left" w:pos="2748"/>
-          <w:tab w:val="left" w:pos="3664"/>
-          <w:tab w:val="left" w:pos="4580"/>
-          <w:tab w:val="left" w:pos="5496"/>
-          <w:tab w:val="left" w:pos="6412"/>
-          <w:tab w:val="left" w:pos="7328"/>
-          <w:tab w:val="left" w:pos="8244"/>
-          <w:tab w:val="left" w:pos="9160"/>
-          <w:tab w:val="left" w:pos="10076"/>
-          <w:tab w:val="left" w:pos="10992"/>
-          <w:tab w:val="left" w:pos="11908"/>
-          <w:tab w:val="left" w:pos="12824"/>
-          <w:tab w:val="left" w:pos="13740"/>
-          <w:tab w:val="left" w:pos="14656"/>
+          <w:tab w:val="clear" w:pos="720"/>
+          <w:tab w:val="left" w:pos="916" w:leader="none"/>
+          <w:tab w:val="left" w:pos="1832" w:leader="none"/>
+          <w:tab w:val="left" w:pos="2748" w:leader="none"/>
+          <w:tab w:val="left" w:pos="3664" w:leader="none"/>
+          <w:tab w:val="left" w:pos="4580" w:leader="none"/>
+          <w:tab w:val="left" w:pos="5496" w:leader="none"/>
+          <w:tab w:val="left" w:pos="6412" w:leader="none"/>
+          <w:tab w:val="left" w:pos="7328" w:leader="none"/>
+          <w:tab w:val="left" w:pos="8244" w:leader="none"/>
+          <w:tab w:val="left" w:pos="9160" w:leader="none"/>
+          <w:tab w:val="left" w:pos="10076" w:leader="none"/>
+          <w:tab w:val="left" w:pos="10992" w:leader="none"/>
+          <w:tab w:val="left" w:pos="11908" w:leader="none"/>
+          <w:tab w:val="left" w:pos="12824" w:leader="none"/>
+          <w:tab w:val="left" w:pos="13740" w:leader="none"/>
+          <w:tab w:val="left" w:pos="14656" w:leader="none"/>
         </w:tabs>
-        <w:divId w:val="1310591950"/>
         <w:rPr>
           <w:rFonts w:ascii="Consolas" w:hAnsi="Consolas" w:cs="Courier New"/>
           <w:sz w:val="17"/>
@@ -1666,7 +1914,7 @@
       </w:pPr>
       <w:r>
         <w:rPr>
-          <w:rFonts w:ascii="Consolas" w:hAnsi="Consolas" w:cs="Courier New"/>
+          <w:rFonts w:cs="Courier New" w:ascii="Consolas" w:hAnsi="Consolas"/>
           <w:color w:val="000000"/>
           <w:sz w:val="17"/>
           <w:szCs w:val="17"/>
@@ -1675,7 +1923,7 @@
       </w:r>
       <w:r>
         <w:rPr>
-          <w:rFonts w:ascii="Consolas" w:hAnsi="Consolas" w:cs="Courier New"/>
+          <w:rFonts w:cs="Courier New" w:ascii="Consolas" w:hAnsi="Consolas"/>
           <w:color w:val="660066"/>
           <w:sz w:val="17"/>
           <w:szCs w:val="17"/>
@@ -1684,7 +1932,7 @@
       </w:r>
       <w:r>
         <w:rPr>
-          <w:rFonts w:ascii="Consolas" w:hAnsi="Consolas" w:cs="Courier New"/>
+          <w:rFonts w:cs="Courier New" w:ascii="Consolas" w:hAnsi="Consolas"/>
           <w:color w:val="666600"/>
           <w:sz w:val="17"/>
           <w:szCs w:val="17"/>
@@ -1693,7 +1941,7 @@
       </w:r>
       <w:r>
         <w:rPr>
-          <w:rFonts w:ascii="Consolas" w:hAnsi="Consolas" w:cs="Courier New"/>
+          <w:rFonts w:cs="Courier New" w:ascii="Consolas" w:hAnsi="Consolas"/>
           <w:color w:val="000088"/>
           <w:sz w:val="17"/>
           <w:szCs w:val="17"/>
@@ -1702,7 +1950,7 @@
       </w:r>
       <w:r>
         <w:rPr>
-          <w:rFonts w:ascii="Consolas" w:hAnsi="Consolas" w:cs="Courier New"/>
+          <w:rFonts w:cs="Courier New" w:ascii="Consolas" w:hAnsi="Consolas"/>
           <w:color w:val="666600"/>
           <w:sz w:val="17"/>
           <w:szCs w:val="17"/>
@@ -1711,7 +1959,7 @@
       </w:r>
       <w:r>
         <w:rPr>
-          <w:rFonts w:ascii="Consolas" w:hAnsi="Consolas" w:cs="Courier New"/>
+          <w:rFonts w:cs="Courier New" w:ascii="Consolas" w:hAnsi="Consolas"/>
           <w:color w:val="000000"/>
           <w:sz w:val="17"/>
           <w:szCs w:val="17"/>
@@ -1720,7 +1968,7 @@
       </w:r>
       <w:r>
         <w:rPr>
-          <w:rFonts w:ascii="Consolas" w:hAnsi="Consolas" w:cs="Courier New"/>
+          <w:rFonts w:cs="Courier New" w:ascii="Consolas" w:hAnsi="Consolas"/>
           <w:color w:val="666600"/>
           <w:sz w:val="17"/>
           <w:szCs w:val="17"/>
@@ -1729,7 +1977,7 @@
       </w:r>
       <w:r>
         <w:rPr>
-          <w:rFonts w:ascii="Consolas" w:hAnsi="Consolas" w:cs="Courier New"/>
+          <w:rFonts w:cs="Courier New" w:ascii="Consolas" w:hAnsi="Consolas"/>
           <w:color w:val="008800"/>
           <w:sz w:val="17"/>
           <w:szCs w:val="17"/>
@@ -1738,7 +1986,7 @@
       </w:r>
       <w:r>
         <w:rPr>
-          <w:rFonts w:ascii="Consolas" w:hAnsi="Consolas" w:cs="Courier New"/>
+          <w:rFonts w:cs="Courier New" w:ascii="Consolas" w:hAnsi="Consolas"/>
           <w:color w:val="000000"/>
           <w:sz w:val="17"/>
           <w:szCs w:val="17"/>
@@ -1747,7 +1995,7 @@
       </w:r>
       <w:r>
         <w:rPr>
-          <w:rFonts w:ascii="Consolas" w:hAnsi="Consolas" w:cs="Courier New"/>
+          <w:rFonts w:cs="Courier New" w:ascii="Consolas" w:hAnsi="Consolas"/>
           <w:color w:val="666600"/>
           <w:sz w:val="17"/>
           <w:szCs w:val="17"/>
@@ -1756,7 +2004,7 @@
       </w:r>
       <w:r>
         <w:rPr>
-          <w:rFonts w:ascii="Consolas" w:hAnsi="Consolas" w:cs="Courier New"/>
+          <w:rFonts w:cs="Courier New" w:ascii="Consolas" w:hAnsi="Consolas"/>
           <w:color w:val="000000"/>
           <w:sz w:val="17"/>
           <w:szCs w:val="17"/>
@@ -1765,7 +2013,7 @@
       </w:r>
       <w:r>
         <w:rPr>
-          <w:rFonts w:ascii="Consolas" w:hAnsi="Consolas" w:cs="Courier New"/>
+          <w:rFonts w:cs="Courier New" w:ascii="Consolas" w:hAnsi="Consolas"/>
           <w:color w:val="008800"/>
           <w:sz w:val="17"/>
           <w:szCs w:val="17"/>
@@ -1774,7 +2022,7 @@
       </w:r>
       <w:r>
         <w:rPr>
-          <w:rFonts w:ascii="Consolas" w:hAnsi="Consolas" w:cs="Courier New"/>
+          <w:rFonts w:cs="Courier New" w:ascii="Consolas" w:hAnsi="Consolas"/>
           <w:color w:val="666600"/>
           <w:sz w:val="17"/>
           <w:szCs w:val="17"/>
@@ -1792,24 +2040,24 @@
           <w:right w:val="single" w:sz="6" w:space="2" w:color="888888"/>
         </w:pBdr>
         <w:tabs>
-          <w:tab w:val="left" w:pos="916"/>
-          <w:tab w:val="left" w:pos="1832"/>
-          <w:tab w:val="left" w:pos="2748"/>
-          <w:tab w:val="left" w:pos="3664"/>
-          <w:tab w:val="left" w:pos="4580"/>
-          <w:tab w:val="left" w:pos="5496"/>
-          <w:tab w:val="left" w:pos="6412"/>
-          <w:tab w:val="left" w:pos="7328"/>
-          <w:tab w:val="left" w:pos="8244"/>
-          <w:tab w:val="left" w:pos="9160"/>
-          <w:tab w:val="left" w:pos="10076"/>
-          <w:tab w:val="left" w:pos="10992"/>
-          <w:tab w:val="left" w:pos="11908"/>
-          <w:tab w:val="left" w:pos="12824"/>
-          <w:tab w:val="left" w:pos="13740"/>
-          <w:tab w:val="left" w:pos="14656"/>
+          <w:tab w:val="clear" w:pos="720"/>
+          <w:tab w:val="left" w:pos="916" w:leader="none"/>
+          <w:tab w:val="left" w:pos="1832" w:leader="none"/>
+          <w:tab w:val="left" w:pos="2748" w:leader="none"/>
+          <w:tab w:val="left" w:pos="3664" w:leader="none"/>
+          <w:tab w:val="left" w:pos="4580" w:leader="none"/>
+          <w:tab w:val="left" w:pos="5496" w:leader="none"/>
+          <w:tab w:val="left" w:pos="6412" w:leader="none"/>
+          <w:tab w:val="left" w:pos="7328" w:leader="none"/>
+          <w:tab w:val="left" w:pos="8244" w:leader="none"/>
+          <w:tab w:val="left" w:pos="9160" w:leader="none"/>
+          <w:tab w:val="left" w:pos="10076" w:leader="none"/>
+          <w:tab w:val="left" w:pos="10992" w:leader="none"/>
+          <w:tab w:val="left" w:pos="11908" w:leader="none"/>
+          <w:tab w:val="left" w:pos="12824" w:leader="none"/>
+          <w:tab w:val="left" w:pos="13740" w:leader="none"/>
+          <w:tab w:val="left" w:pos="14656" w:leader="none"/>
         </w:tabs>
-        <w:divId w:val="1310591950"/>
         <w:rPr>
           <w:rFonts w:ascii="Consolas" w:hAnsi="Consolas" w:cs="Courier New"/>
           <w:sz w:val="17"/>
@@ -1818,7 +2066,7 @@
       </w:pPr>
       <w:r>
         <w:rPr>
-          <w:rFonts w:ascii="Consolas" w:hAnsi="Consolas" w:cs="Courier New"/>
+          <w:rFonts w:cs="Courier New" w:ascii="Consolas" w:hAnsi="Consolas"/>
           <w:color w:val="000000"/>
           <w:sz w:val="17"/>
           <w:szCs w:val="17"/>
@@ -1827,7 +2075,7 @@
       </w:r>
       <w:r>
         <w:rPr>
-          <w:rFonts w:ascii="Consolas" w:hAnsi="Consolas" w:cs="Courier New"/>
+          <w:rFonts w:cs="Courier New" w:ascii="Consolas" w:hAnsi="Consolas"/>
           <w:color w:val="660066"/>
           <w:sz w:val="17"/>
           <w:szCs w:val="17"/>
@@ -1836,7 +2084,7 @@
       </w:r>
       <w:r>
         <w:rPr>
-          <w:rFonts w:ascii="Consolas" w:hAnsi="Consolas" w:cs="Courier New"/>
+          <w:rFonts w:cs="Courier New" w:ascii="Consolas" w:hAnsi="Consolas"/>
           <w:color w:val="666600"/>
           <w:sz w:val="17"/>
           <w:szCs w:val="17"/>
@@ -1845,7 +2093,7 @@
       </w:r>
       <w:r>
         <w:rPr>
-          <w:rFonts w:ascii="Consolas" w:hAnsi="Consolas" w:cs="Courier New"/>
+          <w:rFonts w:cs="Courier New" w:ascii="Consolas" w:hAnsi="Consolas"/>
           <w:color w:val="000088"/>
           <w:sz w:val="17"/>
           <w:szCs w:val="17"/>
@@ -1854,7 +2102,7 @@
       </w:r>
       <w:r>
         <w:rPr>
-          <w:rFonts w:ascii="Consolas" w:hAnsi="Consolas" w:cs="Courier New"/>
+          <w:rFonts w:cs="Courier New" w:ascii="Consolas" w:hAnsi="Consolas"/>
           <w:color w:val="666600"/>
           <w:sz w:val="17"/>
           <w:szCs w:val="17"/>
@@ -1863,7 +2111,7 @@
       </w:r>
       <w:r>
         <w:rPr>
-          <w:rFonts w:ascii="Consolas" w:hAnsi="Consolas" w:cs="Courier New"/>
+          <w:rFonts w:cs="Courier New" w:ascii="Consolas" w:hAnsi="Consolas"/>
           <w:color w:val="000000"/>
           <w:sz w:val="17"/>
           <w:szCs w:val="17"/>
@@ -1872,7 +2120,7 @@
       </w:r>
       <w:r>
         <w:rPr>
-          <w:rFonts w:ascii="Consolas" w:hAnsi="Consolas" w:cs="Courier New"/>
+          <w:rFonts w:cs="Courier New" w:ascii="Consolas" w:hAnsi="Consolas"/>
           <w:color w:val="666600"/>
           <w:sz w:val="17"/>
           <w:szCs w:val="17"/>
@@ -1881,7 +2129,7 @@
       </w:r>
       <w:r>
         <w:rPr>
-          <w:rFonts w:ascii="Consolas" w:hAnsi="Consolas" w:cs="Courier New"/>
+          <w:rFonts w:cs="Courier New" w:ascii="Consolas" w:hAnsi="Consolas"/>
           <w:color w:val="008800"/>
           <w:sz w:val="17"/>
           <w:szCs w:val="17"/>
@@ -1890,7 +2138,7 @@
       </w:r>
       <w:r>
         <w:rPr>
-          <w:rFonts w:ascii="Consolas" w:hAnsi="Consolas" w:cs="Courier New"/>
+          <w:rFonts w:cs="Courier New" w:ascii="Consolas" w:hAnsi="Consolas"/>
           <w:color w:val="000000"/>
           <w:sz w:val="17"/>
           <w:szCs w:val="17"/>
@@ -1899,7 +2147,7 @@
       </w:r>
       <w:r>
         <w:rPr>
-          <w:rFonts w:ascii="Consolas" w:hAnsi="Consolas" w:cs="Courier New"/>
+          <w:rFonts w:cs="Courier New" w:ascii="Consolas" w:hAnsi="Consolas"/>
           <w:color w:val="666600"/>
           <w:sz w:val="17"/>
           <w:szCs w:val="17"/>
@@ -1908,7 +2156,7 @@
       </w:r>
       <w:r>
         <w:rPr>
-          <w:rFonts w:ascii="Consolas" w:hAnsi="Consolas" w:cs="Courier New"/>
+          <w:rFonts w:cs="Courier New" w:ascii="Consolas" w:hAnsi="Consolas"/>
           <w:color w:val="000000"/>
           <w:sz w:val="17"/>
           <w:szCs w:val="17"/>
@@ -1917,7 +2165,7 @@
       </w:r>
       <w:r>
         <w:rPr>
-          <w:rFonts w:ascii="Consolas" w:hAnsi="Consolas" w:cs="Courier New"/>
+          <w:rFonts w:cs="Courier New" w:ascii="Consolas" w:hAnsi="Consolas"/>
           <w:color w:val="008800"/>
           <w:sz w:val="17"/>
           <w:szCs w:val="17"/>
@@ -1926,7 +2174,7 @@
       </w:r>
       <w:r>
         <w:rPr>
-          <w:rFonts w:ascii="Consolas" w:hAnsi="Consolas" w:cs="Courier New"/>
+          <w:rFonts w:cs="Courier New" w:ascii="Consolas" w:hAnsi="Consolas"/>
           <w:color w:val="666600"/>
           <w:sz w:val="17"/>
           <w:szCs w:val="17"/>
@@ -1944,24 +2192,24 @@
           <w:right w:val="single" w:sz="6" w:space="2" w:color="888888"/>
         </w:pBdr>
         <w:tabs>
-          <w:tab w:val="left" w:pos="916"/>
-          <w:tab w:val="left" w:pos="1832"/>
-          <w:tab w:val="left" w:pos="2748"/>
-          <w:tab w:val="left" w:pos="3664"/>
-          <w:tab w:val="left" w:pos="4580"/>
-          <w:tab w:val="left" w:pos="5496"/>
-          <w:tab w:val="left" w:pos="6412"/>
-          <w:tab w:val="left" w:pos="7328"/>
-          <w:tab w:val="left" w:pos="8244"/>
-          <w:tab w:val="left" w:pos="9160"/>
-          <w:tab w:val="left" w:pos="10076"/>
-          <w:tab w:val="left" w:pos="10992"/>
-          <w:tab w:val="left" w:pos="11908"/>
-          <w:tab w:val="left" w:pos="12824"/>
-          <w:tab w:val="left" w:pos="13740"/>
-          <w:tab w:val="left" w:pos="14656"/>
+          <w:tab w:val="clear" w:pos="720"/>
+          <w:tab w:val="left" w:pos="916" w:leader="none"/>
+          <w:tab w:val="left" w:pos="1832" w:leader="none"/>
+          <w:tab w:val="left" w:pos="2748" w:leader="none"/>
+          <w:tab w:val="left" w:pos="3664" w:leader="none"/>
+          <w:tab w:val="left" w:pos="4580" w:leader="none"/>
+          <w:tab w:val="left" w:pos="5496" w:leader="none"/>
+          <w:tab w:val="left" w:pos="6412" w:leader="none"/>
+          <w:tab w:val="left" w:pos="7328" w:leader="none"/>
+          <w:tab w:val="left" w:pos="8244" w:leader="none"/>
+          <w:tab w:val="left" w:pos="9160" w:leader="none"/>
+          <w:tab w:val="left" w:pos="10076" w:leader="none"/>
+          <w:tab w:val="left" w:pos="10992" w:leader="none"/>
+          <w:tab w:val="left" w:pos="11908" w:leader="none"/>
+          <w:tab w:val="left" w:pos="12824" w:leader="none"/>
+          <w:tab w:val="left" w:pos="13740" w:leader="none"/>
+          <w:tab w:val="left" w:pos="14656" w:leader="none"/>
         </w:tabs>
-        <w:divId w:val="1310591950"/>
         <w:rPr>
           <w:rFonts w:ascii="Consolas" w:hAnsi="Consolas" w:cs="Courier New"/>
           <w:sz w:val="17"/>
@@ -1970,7 +2218,7 @@
       </w:pPr>
       <w:r>
         <w:rPr>
-          <w:rFonts w:ascii="Consolas" w:hAnsi="Consolas" w:cs="Courier New"/>
+          <w:rFonts w:cs="Courier New" w:ascii="Consolas" w:hAnsi="Consolas"/>
           <w:color w:val="000000"/>
           <w:sz w:val="17"/>
           <w:szCs w:val="17"/>
@@ -1979,7 +2227,7 @@
       </w:r>
       <w:r>
         <w:rPr>
-          <w:rFonts w:ascii="Consolas" w:hAnsi="Consolas" w:cs="Courier New"/>
+          <w:rFonts w:cs="Courier New" w:ascii="Consolas" w:hAnsi="Consolas"/>
           <w:color w:val="660066"/>
           <w:sz w:val="17"/>
           <w:szCs w:val="17"/>
@@ -1988,7 +2236,7 @@
       </w:r>
       <w:r>
         <w:rPr>
-          <w:rFonts w:ascii="Consolas" w:hAnsi="Consolas" w:cs="Courier New"/>
+          <w:rFonts w:cs="Courier New" w:ascii="Consolas" w:hAnsi="Consolas"/>
           <w:color w:val="666600"/>
           <w:sz w:val="17"/>
           <w:szCs w:val="17"/>
@@ -1997,7 +2245,7 @@
       </w:r>
       <w:r>
         <w:rPr>
-          <w:rFonts w:ascii="Consolas" w:hAnsi="Consolas" w:cs="Courier New"/>
+          <w:rFonts w:cs="Courier New" w:ascii="Consolas" w:hAnsi="Consolas"/>
           <w:color w:val="000088"/>
           <w:sz w:val="17"/>
           <w:szCs w:val="17"/>
@@ -2006,7 +2254,7 @@
       </w:r>
       <w:r>
         <w:rPr>
-          <w:rFonts w:ascii="Consolas" w:hAnsi="Consolas" w:cs="Courier New"/>
+          <w:rFonts w:cs="Courier New" w:ascii="Consolas" w:hAnsi="Consolas"/>
           <w:color w:val="666600"/>
           <w:sz w:val="17"/>
           <w:szCs w:val="17"/>
@@ -2015,7 +2263,7 @@
       </w:r>
       <w:r>
         <w:rPr>
-          <w:rFonts w:ascii="Consolas" w:hAnsi="Consolas" w:cs="Courier New"/>
+          <w:rFonts w:cs="Courier New" w:ascii="Consolas" w:hAnsi="Consolas"/>
           <w:color w:val="000000"/>
           <w:sz w:val="17"/>
           <w:szCs w:val="17"/>
@@ -2024,7 +2272,7 @@
       </w:r>
       <w:r>
         <w:rPr>
-          <w:rFonts w:ascii="Consolas" w:hAnsi="Consolas" w:cs="Courier New"/>
+          <w:rFonts w:cs="Courier New" w:ascii="Consolas" w:hAnsi="Consolas"/>
           <w:color w:val="666600"/>
           <w:sz w:val="17"/>
           <w:szCs w:val="17"/>
@@ -2033,7 +2281,7 @@
       </w:r>
       <w:r>
         <w:rPr>
-          <w:rFonts w:ascii="Consolas" w:hAnsi="Consolas" w:cs="Courier New"/>
+          <w:rFonts w:cs="Courier New" w:ascii="Consolas" w:hAnsi="Consolas"/>
           <w:color w:val="008800"/>
           <w:sz w:val="17"/>
           <w:szCs w:val="17"/>
@@ -2042,7 +2290,7 @@
       </w:r>
       <w:r>
         <w:rPr>
-          <w:rFonts w:ascii="Consolas" w:hAnsi="Consolas" w:cs="Courier New"/>
+          <w:rFonts w:cs="Courier New" w:ascii="Consolas" w:hAnsi="Consolas"/>
           <w:color w:val="000000"/>
           <w:sz w:val="17"/>
           <w:szCs w:val="17"/>
@@ -2051,7 +2299,7 @@
       </w:r>
       <w:r>
         <w:rPr>
-          <w:rFonts w:ascii="Consolas" w:hAnsi="Consolas" w:cs="Courier New"/>
+          <w:rFonts w:cs="Courier New" w:ascii="Consolas" w:hAnsi="Consolas"/>
           <w:color w:val="666600"/>
           <w:sz w:val="17"/>
           <w:szCs w:val="17"/>
@@ -2060,7 +2308,7 @@
       </w:r>
       <w:r>
         <w:rPr>
-          <w:rFonts w:ascii="Consolas" w:hAnsi="Consolas" w:cs="Courier New"/>
+          <w:rFonts w:cs="Courier New" w:ascii="Consolas" w:hAnsi="Consolas"/>
           <w:color w:val="000000"/>
           <w:sz w:val="17"/>
           <w:szCs w:val="17"/>
@@ -2069,7 +2317,7 @@
       </w:r>
       <w:r>
         <w:rPr>
-          <w:rFonts w:ascii="Consolas" w:hAnsi="Consolas" w:cs="Courier New"/>
+          <w:rFonts w:cs="Courier New" w:ascii="Consolas" w:hAnsi="Consolas"/>
           <w:color w:val="008800"/>
           <w:sz w:val="17"/>
           <w:szCs w:val="17"/>
@@ -2078,7 +2326,7 @@
       </w:r>
       <w:r>
         <w:rPr>
-          <w:rFonts w:ascii="Consolas" w:hAnsi="Consolas" w:cs="Courier New"/>
+          <w:rFonts w:cs="Courier New" w:ascii="Consolas" w:hAnsi="Consolas"/>
           <w:color w:val="666600"/>
           <w:sz w:val="17"/>
           <w:szCs w:val="17"/>
@@ -2096,24 +2344,24 @@
           <w:right w:val="single" w:sz="6" w:space="2" w:color="888888"/>
         </w:pBdr>
         <w:tabs>
-          <w:tab w:val="left" w:pos="916"/>
-          <w:tab w:val="left" w:pos="1832"/>
-          <w:tab w:val="left" w:pos="2748"/>
-          <w:tab w:val="left" w:pos="3664"/>
-          <w:tab w:val="left" w:pos="4580"/>
-          <w:tab w:val="left" w:pos="5496"/>
-          <w:tab w:val="left" w:pos="6412"/>
-          <w:tab w:val="left" w:pos="7328"/>
-          <w:tab w:val="left" w:pos="8244"/>
-          <w:tab w:val="left" w:pos="9160"/>
-          <w:tab w:val="left" w:pos="10076"/>
-          <w:tab w:val="left" w:pos="10992"/>
-          <w:tab w:val="left" w:pos="11908"/>
-          <w:tab w:val="left" w:pos="12824"/>
-          <w:tab w:val="left" w:pos="13740"/>
-          <w:tab w:val="left" w:pos="14656"/>
+          <w:tab w:val="clear" w:pos="720"/>
+          <w:tab w:val="left" w:pos="916" w:leader="none"/>
+          <w:tab w:val="left" w:pos="1832" w:leader="none"/>
+          <w:tab w:val="left" w:pos="2748" w:leader="none"/>
+          <w:tab w:val="left" w:pos="3664" w:leader="none"/>
+          <w:tab w:val="left" w:pos="4580" w:leader="none"/>
+          <w:tab w:val="left" w:pos="5496" w:leader="none"/>
+          <w:tab w:val="left" w:pos="6412" w:leader="none"/>
+          <w:tab w:val="left" w:pos="7328" w:leader="none"/>
+          <w:tab w:val="left" w:pos="8244" w:leader="none"/>
+          <w:tab w:val="left" w:pos="9160" w:leader="none"/>
+          <w:tab w:val="left" w:pos="10076" w:leader="none"/>
+          <w:tab w:val="left" w:pos="10992" w:leader="none"/>
+          <w:tab w:val="left" w:pos="11908" w:leader="none"/>
+          <w:tab w:val="left" w:pos="12824" w:leader="none"/>
+          <w:tab w:val="left" w:pos="13740" w:leader="none"/>
+          <w:tab w:val="left" w:pos="14656" w:leader="none"/>
         </w:tabs>
-        <w:divId w:val="1310591950"/>
         <w:rPr>
           <w:rFonts w:ascii="Consolas" w:hAnsi="Consolas" w:cs="Courier New"/>
           <w:sz w:val="17"/>
@@ -2122,7 +2370,7 @@
       </w:pPr>
       <w:r>
         <w:rPr>
-          <w:rFonts w:ascii="Consolas" w:hAnsi="Consolas" w:cs="Courier New"/>
+          <w:rFonts w:cs="Courier New" w:ascii="Consolas" w:hAnsi="Consolas"/>
           <w:color w:val="000000"/>
           <w:sz w:val="17"/>
           <w:szCs w:val="17"/>
@@ -2131,7 +2379,7 @@
       </w:r>
       <w:r>
         <w:rPr>
-          <w:rFonts w:ascii="Consolas" w:hAnsi="Consolas" w:cs="Courier New"/>
+          <w:rFonts w:cs="Courier New" w:ascii="Consolas" w:hAnsi="Consolas"/>
           <w:color w:val="660066"/>
           <w:sz w:val="17"/>
           <w:szCs w:val="17"/>
@@ -2140,7 +2388,7 @@
       </w:r>
       <w:r>
         <w:rPr>
-          <w:rFonts w:ascii="Consolas" w:hAnsi="Consolas" w:cs="Courier New"/>
+          <w:rFonts w:cs="Courier New" w:ascii="Consolas" w:hAnsi="Consolas"/>
           <w:color w:val="666600"/>
           <w:sz w:val="17"/>
           <w:szCs w:val="17"/>
@@ -2149,7 +2397,7 @@
       </w:r>
       <w:r>
         <w:rPr>
-          <w:rFonts w:ascii="Consolas" w:hAnsi="Consolas" w:cs="Courier New"/>
+          <w:rFonts w:cs="Courier New" w:ascii="Consolas" w:hAnsi="Consolas"/>
           <w:color w:val="000088"/>
           <w:sz w:val="17"/>
           <w:szCs w:val="17"/>
@@ -2158,7 +2406,7 @@
       </w:r>
       <w:r>
         <w:rPr>
-          <w:rFonts w:ascii="Consolas" w:hAnsi="Consolas" w:cs="Courier New"/>
+          <w:rFonts w:cs="Courier New" w:ascii="Consolas" w:hAnsi="Consolas"/>
           <w:color w:val="666600"/>
           <w:sz w:val="17"/>
           <w:szCs w:val="17"/>
@@ -2167,7 +2415,7 @@
       </w:r>
       <w:r>
         <w:rPr>
-          <w:rFonts w:ascii="Consolas" w:hAnsi="Consolas" w:cs="Courier New"/>
+          <w:rFonts w:cs="Courier New" w:ascii="Consolas" w:hAnsi="Consolas"/>
           <w:color w:val="000000"/>
           <w:sz w:val="17"/>
           <w:szCs w:val="17"/>
@@ -2176,7 +2424,7 @@
       </w:r>
       <w:r>
         <w:rPr>
-          <w:rFonts w:ascii="Consolas" w:hAnsi="Consolas" w:cs="Courier New"/>
+          <w:rFonts w:cs="Courier New" w:ascii="Consolas" w:hAnsi="Consolas"/>
           <w:color w:val="666600"/>
           <w:sz w:val="17"/>
           <w:szCs w:val="17"/>
@@ -2185,7 +2433,7 @@
       </w:r>
       <w:r>
         <w:rPr>
-          <w:rFonts w:ascii="Consolas" w:hAnsi="Consolas" w:cs="Courier New"/>
+          <w:rFonts w:cs="Courier New" w:ascii="Consolas" w:hAnsi="Consolas"/>
           <w:color w:val="008800"/>
           <w:sz w:val="17"/>
           <w:szCs w:val="17"/>
@@ -2194,7 +2442,7 @@
       </w:r>
       <w:r>
         <w:rPr>
-          <w:rFonts w:ascii="Consolas" w:hAnsi="Consolas" w:cs="Courier New"/>
+          <w:rFonts w:cs="Courier New" w:ascii="Consolas" w:hAnsi="Consolas"/>
           <w:color w:val="000000"/>
           <w:sz w:val="17"/>
           <w:szCs w:val="17"/>
@@ -2203,7 +2451,7 @@
       </w:r>
       <w:r>
         <w:rPr>
-          <w:rFonts w:ascii="Consolas" w:hAnsi="Consolas" w:cs="Courier New"/>
+          <w:rFonts w:cs="Courier New" w:ascii="Consolas" w:hAnsi="Consolas"/>
           <w:color w:val="666600"/>
           <w:sz w:val="17"/>
           <w:szCs w:val="17"/>
@@ -2212,7 +2460,7 @@
       </w:r>
       <w:r>
         <w:rPr>
-          <w:rFonts w:ascii="Consolas" w:hAnsi="Consolas" w:cs="Courier New"/>
+          <w:rFonts w:cs="Courier New" w:ascii="Consolas" w:hAnsi="Consolas"/>
           <w:color w:val="000000"/>
           <w:sz w:val="17"/>
           <w:szCs w:val="17"/>
@@ -2221,7 +2469,7 @@
       </w:r>
       <w:r>
         <w:rPr>
-          <w:rFonts w:ascii="Consolas" w:hAnsi="Consolas" w:cs="Courier New"/>
+          <w:rFonts w:cs="Courier New" w:ascii="Consolas" w:hAnsi="Consolas"/>
           <w:color w:val="008800"/>
           <w:sz w:val="17"/>
           <w:szCs w:val="17"/>
@@ -2230,7 +2478,7 @@
       </w:r>
       <w:r>
         <w:rPr>
-          <w:rFonts w:ascii="Consolas" w:hAnsi="Consolas" w:cs="Courier New"/>
+          <w:rFonts w:cs="Courier New" w:ascii="Consolas" w:hAnsi="Consolas"/>
           <w:color w:val="666600"/>
           <w:sz w:val="17"/>
           <w:szCs w:val="17"/>
@@ -2248,24 +2496,24 @@
           <w:right w:val="single" w:sz="6" w:space="2" w:color="888888"/>
         </w:pBdr>
         <w:tabs>
-          <w:tab w:val="left" w:pos="916"/>
-          <w:tab w:val="left" w:pos="1832"/>
-          <w:tab w:val="left" w:pos="2748"/>
-          <w:tab w:val="left" w:pos="3664"/>
-          <w:tab w:val="left" w:pos="4580"/>
-          <w:tab w:val="left" w:pos="5496"/>
-          <w:tab w:val="left" w:pos="6412"/>
-          <w:tab w:val="left" w:pos="7328"/>
-          <w:tab w:val="left" w:pos="8244"/>
-          <w:tab w:val="left" w:pos="9160"/>
-          <w:tab w:val="left" w:pos="10076"/>
-          <w:tab w:val="left" w:pos="10992"/>
-          <w:tab w:val="left" w:pos="11908"/>
-          <w:tab w:val="left" w:pos="12824"/>
-          <w:tab w:val="left" w:pos="13740"/>
-          <w:tab w:val="left" w:pos="14656"/>
+          <w:tab w:val="clear" w:pos="720"/>
+          <w:tab w:val="left" w:pos="916" w:leader="none"/>
+          <w:tab w:val="left" w:pos="1832" w:leader="none"/>
+          <w:tab w:val="left" w:pos="2748" w:leader="none"/>
+          <w:tab w:val="left" w:pos="3664" w:leader="none"/>
+          <w:tab w:val="left" w:pos="4580" w:leader="none"/>
+          <w:tab w:val="left" w:pos="5496" w:leader="none"/>
+          <w:tab w:val="left" w:pos="6412" w:leader="none"/>
+          <w:tab w:val="left" w:pos="7328" w:leader="none"/>
+          <w:tab w:val="left" w:pos="8244" w:leader="none"/>
+          <w:tab w:val="left" w:pos="9160" w:leader="none"/>
+          <w:tab w:val="left" w:pos="10076" w:leader="none"/>
+          <w:tab w:val="left" w:pos="10992" w:leader="none"/>
+          <w:tab w:val="left" w:pos="11908" w:leader="none"/>
+          <w:tab w:val="left" w:pos="12824" w:leader="none"/>
+          <w:tab w:val="left" w:pos="13740" w:leader="none"/>
+          <w:tab w:val="left" w:pos="14656" w:leader="none"/>
         </w:tabs>
-        <w:divId w:val="1310591950"/>
         <w:rPr>
           <w:rFonts w:ascii="Consolas" w:hAnsi="Consolas" w:cs="Courier New"/>
           <w:sz w:val="17"/>
@@ -2274,7 +2522,7 @@
       </w:pPr>
       <w:r>
         <w:rPr>
-          <w:rFonts w:ascii="Consolas" w:hAnsi="Consolas" w:cs="Courier New"/>
+          <w:rFonts w:cs="Courier New" w:ascii="Consolas" w:hAnsi="Consolas"/>
           <w:color w:val="000000"/>
           <w:sz w:val="17"/>
           <w:szCs w:val="17"/>
@@ -2283,7 +2531,7 @@
       </w:r>
       <w:r>
         <w:rPr>
-          <w:rFonts w:ascii="Consolas" w:hAnsi="Consolas" w:cs="Courier New"/>
+          <w:rFonts w:cs="Courier New" w:ascii="Consolas" w:hAnsi="Consolas"/>
           <w:color w:val="660066"/>
           <w:sz w:val="17"/>
           <w:szCs w:val="17"/>
@@ -2292,7 +2540,7 @@
       </w:r>
       <w:r>
         <w:rPr>
-          <w:rFonts w:ascii="Consolas" w:hAnsi="Consolas" w:cs="Courier New"/>
+          <w:rFonts w:cs="Courier New" w:ascii="Consolas" w:hAnsi="Consolas"/>
           <w:color w:val="666600"/>
           <w:sz w:val="17"/>
           <w:szCs w:val="17"/>
@@ -2301,7 +2549,7 @@
       </w:r>
       <w:r>
         <w:rPr>
-          <w:rFonts w:ascii="Consolas" w:hAnsi="Consolas" w:cs="Courier New"/>
+          <w:rFonts w:cs="Courier New" w:ascii="Consolas" w:hAnsi="Consolas"/>
           <w:color w:val="000088"/>
           <w:sz w:val="17"/>
           <w:szCs w:val="17"/>
@@ -2310,7 +2558,7 @@
       </w:r>
       <w:r>
         <w:rPr>
-          <w:rFonts w:ascii="Consolas" w:hAnsi="Consolas" w:cs="Courier New"/>
+          <w:rFonts w:cs="Courier New" w:ascii="Consolas" w:hAnsi="Consolas"/>
           <w:color w:val="666600"/>
           <w:sz w:val="17"/>
           <w:szCs w:val="17"/>
@@ -2319,7 +2567,7 @@
       </w:r>
       <w:r>
         <w:rPr>
-          <w:rFonts w:ascii="Consolas" w:hAnsi="Consolas" w:cs="Courier New"/>
+          <w:rFonts w:cs="Courier New" w:ascii="Consolas" w:hAnsi="Consolas"/>
           <w:color w:val="000000"/>
           <w:sz w:val="17"/>
           <w:szCs w:val="17"/>
@@ -2328,7 +2576,7 @@
       </w:r>
       <w:r>
         <w:rPr>
-          <w:rFonts w:ascii="Consolas" w:hAnsi="Consolas" w:cs="Courier New"/>
+          <w:rFonts w:cs="Courier New" w:ascii="Consolas" w:hAnsi="Consolas"/>
           <w:color w:val="666600"/>
           <w:sz w:val="17"/>
           <w:szCs w:val="17"/>
@@ -2337,7 +2585,7 @@
       </w:r>
       <w:r>
         <w:rPr>
-          <w:rFonts w:ascii="Consolas" w:hAnsi="Consolas" w:cs="Courier New"/>
+          <w:rFonts w:cs="Courier New" w:ascii="Consolas" w:hAnsi="Consolas"/>
           <w:color w:val="008800"/>
           <w:sz w:val="17"/>
           <w:szCs w:val="17"/>
@@ -2346,7 +2594,7 @@
       </w:r>
       <w:r>
         <w:rPr>
-          <w:rFonts w:ascii="Consolas" w:hAnsi="Consolas" w:cs="Courier New"/>
+          <w:rFonts w:cs="Courier New" w:ascii="Consolas" w:hAnsi="Consolas"/>
           <w:color w:val="000000"/>
           <w:sz w:val="17"/>
           <w:szCs w:val="17"/>
@@ -2355,7 +2603,7 @@
       </w:r>
       <w:r>
         <w:rPr>
-          <w:rFonts w:ascii="Consolas" w:hAnsi="Consolas" w:cs="Courier New"/>
+          <w:rFonts w:cs="Courier New" w:ascii="Consolas" w:hAnsi="Consolas"/>
           <w:color w:val="666600"/>
           <w:sz w:val="17"/>
           <w:szCs w:val="17"/>
@@ -2364,7 +2612,7 @@
       </w:r>
       <w:r>
         <w:rPr>
-          <w:rFonts w:ascii="Consolas" w:hAnsi="Consolas" w:cs="Courier New"/>
+          <w:rFonts w:cs="Courier New" w:ascii="Consolas" w:hAnsi="Consolas"/>
           <w:color w:val="000000"/>
           <w:sz w:val="17"/>
           <w:szCs w:val="17"/>
@@ -2373,7 +2621,7 @@
       </w:r>
       <w:r>
         <w:rPr>
-          <w:rFonts w:ascii="Consolas" w:hAnsi="Consolas" w:cs="Courier New"/>
+          <w:rFonts w:cs="Courier New" w:ascii="Consolas" w:hAnsi="Consolas"/>
           <w:color w:val="008800"/>
           <w:sz w:val="17"/>
           <w:szCs w:val="17"/>
@@ -2382,7 +2630,7 @@
       </w:r>
       <w:r>
         <w:rPr>
-          <w:rFonts w:ascii="Consolas" w:hAnsi="Consolas" w:cs="Courier New"/>
+          <w:rFonts w:cs="Courier New" w:ascii="Consolas" w:hAnsi="Consolas"/>
           <w:color w:val="666600"/>
           <w:sz w:val="17"/>
           <w:szCs w:val="17"/>
@@ -2400,24 +2648,24 @@
           <w:right w:val="single" w:sz="6" w:space="2" w:color="888888"/>
         </w:pBdr>
         <w:tabs>
-          <w:tab w:val="left" w:pos="916"/>
-          <w:tab w:val="left" w:pos="1832"/>
-          <w:tab w:val="left" w:pos="2748"/>
-          <w:tab w:val="left" w:pos="3664"/>
-          <w:tab w:val="left" w:pos="4580"/>
-          <w:tab w:val="left" w:pos="5496"/>
-          <w:tab w:val="left" w:pos="6412"/>
-          <w:tab w:val="left" w:pos="7328"/>
-          <w:tab w:val="left" w:pos="8244"/>
-          <w:tab w:val="left" w:pos="9160"/>
-          <w:tab w:val="left" w:pos="10076"/>
-          <w:tab w:val="left" w:pos="10992"/>
-          <w:tab w:val="left" w:pos="11908"/>
-          <w:tab w:val="left" w:pos="12824"/>
-          <w:tab w:val="left" w:pos="13740"/>
-          <w:tab w:val="left" w:pos="14656"/>
+          <w:tab w:val="clear" w:pos="720"/>
+          <w:tab w:val="left" w:pos="916" w:leader="none"/>
+          <w:tab w:val="left" w:pos="1832" w:leader="none"/>
+          <w:tab w:val="left" w:pos="2748" w:leader="none"/>
+          <w:tab w:val="left" w:pos="3664" w:leader="none"/>
+          <w:tab w:val="left" w:pos="4580" w:leader="none"/>
+          <w:tab w:val="left" w:pos="5496" w:leader="none"/>
+          <w:tab w:val="left" w:pos="6412" w:leader="none"/>
+          <w:tab w:val="left" w:pos="7328" w:leader="none"/>
+          <w:tab w:val="left" w:pos="8244" w:leader="none"/>
+          <w:tab w:val="left" w:pos="9160" w:leader="none"/>
+          <w:tab w:val="left" w:pos="10076" w:leader="none"/>
+          <w:tab w:val="left" w:pos="10992" w:leader="none"/>
+          <w:tab w:val="left" w:pos="11908" w:leader="none"/>
+          <w:tab w:val="left" w:pos="12824" w:leader="none"/>
+          <w:tab w:val="left" w:pos="13740" w:leader="none"/>
+          <w:tab w:val="left" w:pos="14656" w:leader="none"/>
         </w:tabs>
-        <w:divId w:val="1310591950"/>
         <w:rPr>
           <w:rFonts w:ascii="Consolas" w:hAnsi="Consolas" w:cs="Courier New"/>
           <w:sz w:val="17"/>
@@ -2426,7 +2674,7 @@
       </w:pPr>
       <w:r>
         <w:rPr>
-          <w:rFonts w:ascii="Consolas" w:hAnsi="Consolas" w:cs="Courier New"/>
+          <w:rFonts w:cs="Courier New" w:ascii="Consolas" w:hAnsi="Consolas"/>
           <w:color w:val="000000"/>
           <w:sz w:val="17"/>
           <w:szCs w:val="17"/>
@@ -2435,7 +2683,7 @@
       </w:r>
       <w:r>
         <w:rPr>
-          <w:rFonts w:ascii="Consolas" w:hAnsi="Consolas" w:cs="Courier New"/>
+          <w:rFonts w:cs="Courier New" w:ascii="Consolas" w:hAnsi="Consolas"/>
           <w:color w:val="660066"/>
           <w:sz w:val="17"/>
           <w:szCs w:val="17"/>
@@ -2444,7 +2692,7 @@
       </w:r>
       <w:r>
         <w:rPr>
-          <w:rFonts w:ascii="Consolas" w:hAnsi="Consolas" w:cs="Courier New"/>
+          <w:rFonts w:cs="Courier New" w:ascii="Consolas" w:hAnsi="Consolas"/>
           <w:color w:val="666600"/>
           <w:sz w:val="17"/>
           <w:szCs w:val="17"/>
@@ -2453,7 +2701,7 @@
       </w:r>
       <w:r>
         <w:rPr>
-          <w:rFonts w:ascii="Consolas" w:hAnsi="Consolas" w:cs="Courier New"/>
+          <w:rFonts w:cs="Courier New" w:ascii="Consolas" w:hAnsi="Consolas"/>
           <w:color w:val="000088"/>
           <w:sz w:val="17"/>
           <w:szCs w:val="17"/>
@@ -2462,7 +2710,7 @@
       </w:r>
       <w:r>
         <w:rPr>
-          <w:rFonts w:ascii="Consolas" w:hAnsi="Consolas" w:cs="Courier New"/>
+          <w:rFonts w:cs="Courier New" w:ascii="Consolas" w:hAnsi="Consolas"/>
           <w:color w:val="666600"/>
           <w:sz w:val="17"/>
           <w:szCs w:val="17"/>
@@ -2471,7 +2719,7 @@
       </w:r>
       <w:r>
         <w:rPr>
-          <w:rFonts w:ascii="Consolas" w:hAnsi="Consolas" w:cs="Courier New"/>
+          <w:rFonts w:cs="Courier New" w:ascii="Consolas" w:hAnsi="Consolas"/>
           <w:color w:val="000000"/>
           <w:sz w:val="17"/>
           <w:szCs w:val="17"/>
@@ -2480,7 +2728,7 @@
       </w:r>
       <w:r>
         <w:rPr>
-          <w:rFonts w:ascii="Consolas" w:hAnsi="Consolas" w:cs="Courier New"/>
+          <w:rFonts w:cs="Courier New" w:ascii="Consolas" w:hAnsi="Consolas"/>
           <w:color w:val="666600"/>
           <w:sz w:val="17"/>
           <w:szCs w:val="17"/>
@@ -2489,7 +2737,7 @@
       </w:r>
       <w:r>
         <w:rPr>
-          <w:rFonts w:ascii="Consolas" w:hAnsi="Consolas" w:cs="Courier New"/>
+          <w:rFonts w:cs="Courier New" w:ascii="Consolas" w:hAnsi="Consolas"/>
           <w:color w:val="008800"/>
           <w:sz w:val="17"/>
           <w:szCs w:val="17"/>
@@ -2498,7 +2746,7 @@
       </w:r>
       <w:r>
         <w:rPr>
-          <w:rFonts w:ascii="Consolas" w:hAnsi="Consolas" w:cs="Courier New"/>
+          <w:rFonts w:cs="Courier New" w:ascii="Consolas" w:hAnsi="Consolas"/>
           <w:color w:val="000000"/>
           <w:sz w:val="17"/>
           <w:szCs w:val="17"/>
@@ -2507,7 +2755,7 @@
       </w:r>
       <w:r>
         <w:rPr>
-          <w:rFonts w:ascii="Consolas" w:hAnsi="Consolas" w:cs="Courier New"/>
+          <w:rFonts w:cs="Courier New" w:ascii="Consolas" w:hAnsi="Consolas"/>
           <w:color w:val="666600"/>
           <w:sz w:val="17"/>
           <w:szCs w:val="17"/>
@@ -2516,7 +2764,7 @@
       </w:r>
       <w:r>
         <w:rPr>
-          <w:rFonts w:ascii="Consolas" w:hAnsi="Consolas" w:cs="Courier New"/>
+          <w:rFonts w:cs="Courier New" w:ascii="Consolas" w:hAnsi="Consolas"/>
           <w:color w:val="000000"/>
           <w:sz w:val="17"/>
           <w:szCs w:val="17"/>
@@ -2525,7 +2773,7 @@
       </w:r>
       <w:r>
         <w:rPr>
-          <w:rFonts w:ascii="Consolas" w:hAnsi="Consolas" w:cs="Courier New"/>
+          <w:rFonts w:cs="Courier New" w:ascii="Consolas" w:hAnsi="Consolas"/>
           <w:color w:val="008800"/>
           <w:sz w:val="17"/>
           <w:szCs w:val="17"/>
@@ -2534,7 +2782,7 @@
       </w:r>
       <w:r>
         <w:rPr>
-          <w:rFonts w:ascii="Consolas" w:hAnsi="Consolas" w:cs="Courier New"/>
+          <w:rFonts w:cs="Courier New" w:ascii="Consolas" w:hAnsi="Consolas"/>
           <w:color w:val="666600"/>
           <w:sz w:val="17"/>
           <w:szCs w:val="17"/>
@@ -2552,24 +2800,24 @@
           <w:right w:val="single" w:sz="6" w:space="2" w:color="888888"/>
         </w:pBdr>
         <w:tabs>
-          <w:tab w:val="left" w:pos="916"/>
-          <w:tab w:val="left" w:pos="1832"/>
-          <w:tab w:val="left" w:pos="2748"/>
-          <w:tab w:val="left" w:pos="3664"/>
-          <w:tab w:val="left" w:pos="4580"/>
-          <w:tab w:val="left" w:pos="5496"/>
-          <w:tab w:val="left" w:pos="6412"/>
-          <w:tab w:val="left" w:pos="7328"/>
-          <w:tab w:val="left" w:pos="8244"/>
-          <w:tab w:val="left" w:pos="9160"/>
-          <w:tab w:val="left" w:pos="10076"/>
-          <w:tab w:val="left" w:pos="10992"/>
-          <w:tab w:val="left" w:pos="11908"/>
-          <w:tab w:val="left" w:pos="12824"/>
-          <w:tab w:val="left" w:pos="13740"/>
-          <w:tab w:val="left" w:pos="14656"/>
+          <w:tab w:val="clear" w:pos="720"/>
+          <w:tab w:val="left" w:pos="916" w:leader="none"/>
+          <w:tab w:val="left" w:pos="1832" w:leader="none"/>
+          <w:tab w:val="left" w:pos="2748" w:leader="none"/>
+          <w:tab w:val="left" w:pos="3664" w:leader="none"/>
+          <w:tab w:val="left" w:pos="4580" w:leader="none"/>
+          <w:tab w:val="left" w:pos="5496" w:leader="none"/>
+          <w:tab w:val="left" w:pos="6412" w:leader="none"/>
+          <w:tab w:val="left" w:pos="7328" w:leader="none"/>
+          <w:tab w:val="left" w:pos="8244" w:leader="none"/>
+          <w:tab w:val="left" w:pos="9160" w:leader="none"/>
+          <w:tab w:val="left" w:pos="10076" w:leader="none"/>
+          <w:tab w:val="left" w:pos="10992" w:leader="none"/>
+          <w:tab w:val="left" w:pos="11908" w:leader="none"/>
+          <w:tab w:val="left" w:pos="12824" w:leader="none"/>
+          <w:tab w:val="left" w:pos="13740" w:leader="none"/>
+          <w:tab w:val="left" w:pos="14656" w:leader="none"/>
         </w:tabs>
-        <w:divId w:val="1310591950"/>
         <w:rPr>
           <w:rFonts w:ascii="Consolas" w:hAnsi="Consolas" w:cs="Courier New"/>
           <w:sz w:val="17"/>
@@ -2578,7 +2826,7 @@
       </w:pPr>
       <w:r>
         <w:rPr>
-          <w:rFonts w:ascii="Consolas" w:hAnsi="Consolas" w:cs="Courier New"/>
+          <w:rFonts w:cs="Courier New" w:ascii="Consolas" w:hAnsi="Consolas"/>
           <w:color w:val="000000"/>
           <w:sz w:val="17"/>
           <w:szCs w:val="17"/>
@@ -2587,7 +2835,7 @@
       </w:r>
       <w:r>
         <w:rPr>
-          <w:rFonts w:ascii="Consolas" w:hAnsi="Consolas" w:cs="Courier New"/>
+          <w:rFonts w:cs="Courier New" w:ascii="Consolas" w:hAnsi="Consolas"/>
           <w:color w:val="660066"/>
           <w:sz w:val="17"/>
           <w:szCs w:val="17"/>
@@ -2596,7 +2844,7 @@
       </w:r>
       <w:r>
         <w:rPr>
-          <w:rFonts w:ascii="Consolas" w:hAnsi="Consolas" w:cs="Courier New"/>
+          <w:rFonts w:cs="Courier New" w:ascii="Consolas" w:hAnsi="Consolas"/>
           <w:color w:val="666600"/>
           <w:sz w:val="17"/>
           <w:szCs w:val="17"/>
@@ -2605,7 +2853,7 @@
       </w:r>
       <w:r>
         <w:rPr>
-          <w:rFonts w:ascii="Consolas" w:hAnsi="Consolas" w:cs="Courier New"/>
+          <w:rFonts w:cs="Courier New" w:ascii="Consolas" w:hAnsi="Consolas"/>
           <w:color w:val="000088"/>
           <w:sz w:val="17"/>
           <w:szCs w:val="17"/>
@@ -2614,7 +2862,7 @@
       </w:r>
       <w:r>
         <w:rPr>
-          <w:rFonts w:ascii="Consolas" w:hAnsi="Consolas" w:cs="Courier New"/>
+          <w:rFonts w:cs="Courier New" w:ascii="Consolas" w:hAnsi="Consolas"/>
           <w:color w:val="666600"/>
           <w:sz w:val="17"/>
           <w:szCs w:val="17"/>
@@ -2623,7 +2871,7 @@
       </w:r>
       <w:r>
         <w:rPr>
-          <w:rFonts w:ascii="Consolas" w:hAnsi="Consolas" w:cs="Courier New"/>
+          <w:rFonts w:cs="Courier New" w:ascii="Consolas" w:hAnsi="Consolas"/>
           <w:color w:val="000000"/>
           <w:sz w:val="17"/>
           <w:szCs w:val="17"/>
@@ -2632,7 +2880,7 @@
       </w:r>
       <w:r>
         <w:rPr>
-          <w:rFonts w:ascii="Consolas" w:hAnsi="Consolas" w:cs="Courier New"/>
+          <w:rFonts w:cs="Courier New" w:ascii="Consolas" w:hAnsi="Consolas"/>
           <w:color w:val="666600"/>
           <w:sz w:val="17"/>
           <w:szCs w:val="17"/>
@@ -2641,7 +2889,7 @@
       </w:r>
       <w:r>
         <w:rPr>
-          <w:rFonts w:ascii="Consolas" w:hAnsi="Consolas" w:cs="Courier New"/>
+          <w:rFonts w:cs="Courier New" w:ascii="Consolas" w:hAnsi="Consolas"/>
           <w:color w:val="008800"/>
           <w:sz w:val="17"/>
           <w:szCs w:val="17"/>
@@ -2650,7 +2898,7 @@
       </w:r>
       <w:r>
         <w:rPr>
-          <w:rFonts w:ascii="Consolas" w:hAnsi="Consolas" w:cs="Courier New"/>
+          <w:rFonts w:cs="Courier New" w:ascii="Consolas" w:hAnsi="Consolas"/>
           <w:color w:val="000000"/>
           <w:sz w:val="17"/>
           <w:szCs w:val="17"/>
@@ -2659,7 +2907,7 @@
       </w:r>
       <w:r>
         <w:rPr>
-          <w:rFonts w:ascii="Consolas" w:hAnsi="Consolas" w:cs="Courier New"/>
+          <w:rFonts w:cs="Courier New" w:ascii="Consolas" w:hAnsi="Consolas"/>
           <w:color w:val="666600"/>
           <w:sz w:val="17"/>
           <w:szCs w:val="17"/>
@@ -2668,7 +2916,7 @@
       </w:r>
       <w:r>
         <w:rPr>
-          <w:rFonts w:ascii="Consolas" w:hAnsi="Consolas" w:cs="Courier New"/>
+          <w:rFonts w:cs="Courier New" w:ascii="Consolas" w:hAnsi="Consolas"/>
           <w:color w:val="000000"/>
           <w:sz w:val="17"/>
           <w:szCs w:val="17"/>
@@ -2677,7 +2925,7 @@
       </w:r>
       <w:r>
         <w:rPr>
-          <w:rFonts w:ascii="Consolas" w:hAnsi="Consolas" w:cs="Courier New"/>
+          <w:rFonts w:cs="Courier New" w:ascii="Consolas" w:hAnsi="Consolas"/>
           <w:color w:val="008800"/>
           <w:sz w:val="17"/>
           <w:szCs w:val="17"/>
@@ -2686,7 +2934,7 @@
       </w:r>
       <w:r>
         <w:rPr>
-          <w:rFonts w:ascii="Consolas" w:hAnsi="Consolas" w:cs="Courier New"/>
+          <w:rFonts w:cs="Courier New" w:ascii="Consolas" w:hAnsi="Consolas"/>
           <w:color w:val="666600"/>
           <w:sz w:val="17"/>
           <w:szCs w:val="17"/>
@@ -2704,24 +2952,24 @@
           <w:right w:val="single" w:sz="6" w:space="2" w:color="888888"/>
         </w:pBdr>
         <w:tabs>
-          <w:tab w:val="left" w:pos="916"/>
-          <w:tab w:val="left" w:pos="1832"/>
-          <w:tab w:val="left" w:pos="2748"/>
-          <w:tab w:val="left" w:pos="3664"/>
-          <w:tab w:val="left" w:pos="4580"/>
-          <w:tab w:val="left" w:pos="5496"/>
-          <w:tab w:val="left" w:pos="6412"/>
-          <w:tab w:val="left" w:pos="7328"/>
-          <w:tab w:val="left" w:pos="8244"/>
-          <w:tab w:val="left" w:pos="9160"/>
-          <w:tab w:val="left" w:pos="10076"/>
-          <w:tab w:val="left" w:pos="10992"/>
-          <w:tab w:val="left" w:pos="11908"/>
-          <w:tab w:val="left" w:pos="12824"/>
-          <w:tab w:val="left" w:pos="13740"/>
-          <w:tab w:val="left" w:pos="14656"/>
+          <w:tab w:val="clear" w:pos="720"/>
+          <w:tab w:val="left" w:pos="916" w:leader="none"/>
+          <w:tab w:val="left" w:pos="1832" w:leader="none"/>
+          <w:tab w:val="left" w:pos="2748" w:leader="none"/>
+          <w:tab w:val="left" w:pos="3664" w:leader="none"/>
+          <w:tab w:val="left" w:pos="4580" w:leader="none"/>
+          <w:tab w:val="left" w:pos="5496" w:leader="none"/>
+          <w:tab w:val="left" w:pos="6412" w:leader="none"/>
+          <w:tab w:val="left" w:pos="7328" w:leader="none"/>
+          <w:tab w:val="left" w:pos="8244" w:leader="none"/>
+          <w:tab w:val="left" w:pos="9160" w:leader="none"/>
+          <w:tab w:val="left" w:pos="10076" w:leader="none"/>
+          <w:tab w:val="left" w:pos="10992" w:leader="none"/>
+          <w:tab w:val="left" w:pos="11908" w:leader="none"/>
+          <w:tab w:val="left" w:pos="12824" w:leader="none"/>
+          <w:tab w:val="left" w:pos="13740" w:leader="none"/>
+          <w:tab w:val="left" w:pos="14656" w:leader="none"/>
         </w:tabs>
-        <w:divId w:val="1310591950"/>
         <w:rPr>
           <w:rFonts w:ascii="Consolas" w:hAnsi="Consolas" w:cs="Courier New"/>
           <w:sz w:val="17"/>
@@ -2730,7 +2978,7 @@
       </w:pPr>
       <w:r>
         <w:rPr>
-          <w:rFonts w:ascii="Consolas" w:hAnsi="Consolas" w:cs="Courier New"/>
+          <w:rFonts w:cs="Courier New" w:ascii="Consolas" w:hAnsi="Consolas"/>
           <w:color w:val="000000"/>
           <w:sz w:val="17"/>
           <w:szCs w:val="17"/>
@@ -2739,7 +2987,7 @@
       </w:r>
       <w:r>
         <w:rPr>
-          <w:rFonts w:ascii="Consolas" w:hAnsi="Consolas" w:cs="Courier New"/>
+          <w:rFonts w:cs="Courier New" w:ascii="Consolas" w:hAnsi="Consolas"/>
           <w:color w:val="660066"/>
           <w:sz w:val="17"/>
           <w:szCs w:val="17"/>
@@ -2748,7 +2996,7 @@
       </w:r>
       <w:r>
         <w:rPr>
-          <w:rFonts w:ascii="Consolas" w:hAnsi="Consolas" w:cs="Courier New"/>
+          <w:rFonts w:cs="Courier New" w:ascii="Consolas" w:hAnsi="Consolas"/>
           <w:color w:val="666600"/>
           <w:sz w:val="17"/>
           <w:szCs w:val="17"/>
@@ -2757,7 +3005,7 @@
       </w:r>
       <w:r>
         <w:rPr>
-          <w:rFonts w:ascii="Consolas" w:hAnsi="Consolas" w:cs="Courier New"/>
+          <w:rFonts w:cs="Courier New" w:ascii="Consolas" w:hAnsi="Consolas"/>
           <w:color w:val="000088"/>
           <w:sz w:val="17"/>
           <w:szCs w:val="17"/>
@@ -2766,7 +3014,7 @@
       </w:r>
       <w:r>
         <w:rPr>
-          <w:rFonts w:ascii="Consolas" w:hAnsi="Consolas" w:cs="Courier New"/>
+          <w:rFonts w:cs="Courier New" w:ascii="Consolas" w:hAnsi="Consolas"/>
           <w:color w:val="666600"/>
           <w:sz w:val="17"/>
           <w:szCs w:val="17"/>
@@ -2775,7 +3023,7 @@
       </w:r>
       <w:r>
         <w:rPr>
-          <w:rFonts w:ascii="Consolas" w:hAnsi="Consolas" w:cs="Courier New"/>
+          <w:rFonts w:cs="Courier New" w:ascii="Consolas" w:hAnsi="Consolas"/>
           <w:color w:val="000000"/>
           <w:sz w:val="17"/>
           <w:szCs w:val="17"/>
@@ -2784,7 +3032,7 @@
       </w:r>
       <w:r>
         <w:rPr>
-          <w:rFonts w:ascii="Consolas" w:hAnsi="Consolas" w:cs="Courier New"/>
+          <w:rFonts w:cs="Courier New" w:ascii="Consolas" w:hAnsi="Consolas"/>
           <w:color w:val="666600"/>
           <w:sz w:val="17"/>
           <w:szCs w:val="17"/>
@@ -2793,7 +3041,7 @@
       </w:r>
       <w:r>
         <w:rPr>
-          <w:rFonts w:ascii="Consolas" w:hAnsi="Consolas" w:cs="Courier New"/>
+          <w:rFonts w:cs="Courier New" w:ascii="Consolas" w:hAnsi="Consolas"/>
           <w:color w:val="008800"/>
           <w:sz w:val="17"/>
           <w:szCs w:val="17"/>
@@ -2802,7 +3050,7 @@
       </w:r>
       <w:r>
         <w:rPr>
-          <w:rFonts w:ascii="Consolas" w:hAnsi="Consolas" w:cs="Courier New"/>
+          <w:rFonts w:cs="Courier New" w:ascii="Consolas" w:hAnsi="Consolas"/>
           <w:color w:val="000000"/>
           <w:sz w:val="17"/>
           <w:szCs w:val="17"/>
@@ -2811,7 +3059,7 @@
       </w:r>
       <w:r>
         <w:rPr>
-          <w:rFonts w:ascii="Consolas" w:hAnsi="Consolas" w:cs="Courier New"/>
+          <w:rFonts w:cs="Courier New" w:ascii="Consolas" w:hAnsi="Consolas"/>
           <w:color w:val="666600"/>
           <w:sz w:val="17"/>
           <w:szCs w:val="17"/>
@@ -2820,7 +3068,7 @@
       </w:r>
       <w:r>
         <w:rPr>
-          <w:rFonts w:ascii="Consolas" w:hAnsi="Consolas" w:cs="Courier New"/>
+          <w:rFonts w:cs="Courier New" w:ascii="Consolas" w:hAnsi="Consolas"/>
           <w:color w:val="000000"/>
           <w:sz w:val="17"/>
           <w:szCs w:val="17"/>
@@ -2829,7 +3077,7 @@
       </w:r>
       <w:r>
         <w:rPr>
-          <w:rFonts w:ascii="Consolas" w:hAnsi="Consolas" w:cs="Courier New"/>
+          <w:rFonts w:cs="Courier New" w:ascii="Consolas" w:hAnsi="Consolas"/>
           <w:color w:val="008800"/>
           <w:sz w:val="17"/>
           <w:szCs w:val="17"/>
@@ -2838,7 +3086,7 @@
       </w:r>
       <w:r>
         <w:rPr>
-          <w:rFonts w:ascii="Consolas" w:hAnsi="Consolas" w:cs="Courier New"/>
+          <w:rFonts w:cs="Courier New" w:ascii="Consolas" w:hAnsi="Consolas"/>
           <w:color w:val="666600"/>
           <w:sz w:val="17"/>
           <w:szCs w:val="17"/>
@@ -2856,24 +3104,24 @@
           <w:right w:val="single" w:sz="6" w:space="2" w:color="888888"/>
         </w:pBdr>
         <w:tabs>
-          <w:tab w:val="left" w:pos="916"/>
-          <w:tab w:val="left" w:pos="1832"/>
-          <w:tab w:val="left" w:pos="2748"/>
-          <w:tab w:val="left" w:pos="3664"/>
-          <w:tab w:val="left" w:pos="4580"/>
-          <w:tab w:val="left" w:pos="5496"/>
-          <w:tab w:val="left" w:pos="6412"/>
-          <w:tab w:val="left" w:pos="7328"/>
-          <w:tab w:val="left" w:pos="8244"/>
-          <w:tab w:val="left" w:pos="9160"/>
-          <w:tab w:val="left" w:pos="10076"/>
-          <w:tab w:val="left" w:pos="10992"/>
-          <w:tab w:val="left" w:pos="11908"/>
-          <w:tab w:val="left" w:pos="12824"/>
-          <w:tab w:val="left" w:pos="13740"/>
-          <w:tab w:val="left" w:pos="14656"/>
+          <w:tab w:val="clear" w:pos="720"/>
+          <w:tab w:val="left" w:pos="916" w:leader="none"/>
+          <w:tab w:val="left" w:pos="1832" w:leader="none"/>
+          <w:tab w:val="left" w:pos="2748" w:leader="none"/>
+          <w:tab w:val="left" w:pos="3664" w:leader="none"/>
+          <w:tab w:val="left" w:pos="4580" w:leader="none"/>
+          <w:tab w:val="left" w:pos="5496" w:leader="none"/>
+          <w:tab w:val="left" w:pos="6412" w:leader="none"/>
+          <w:tab w:val="left" w:pos="7328" w:leader="none"/>
+          <w:tab w:val="left" w:pos="8244" w:leader="none"/>
+          <w:tab w:val="left" w:pos="9160" w:leader="none"/>
+          <w:tab w:val="left" w:pos="10076" w:leader="none"/>
+          <w:tab w:val="left" w:pos="10992" w:leader="none"/>
+          <w:tab w:val="left" w:pos="11908" w:leader="none"/>
+          <w:tab w:val="left" w:pos="12824" w:leader="none"/>
+          <w:tab w:val="left" w:pos="13740" w:leader="none"/>
+          <w:tab w:val="left" w:pos="14656" w:leader="none"/>
         </w:tabs>
-        <w:divId w:val="1310591950"/>
         <w:rPr>
           <w:rFonts w:ascii="Consolas" w:hAnsi="Consolas" w:cs="Courier New"/>
           <w:sz w:val="17"/>
@@ -2882,17 +3130,16 @@
       </w:pPr>
       <w:r>
         <w:rPr>
-          <w:rFonts w:ascii="Consolas" w:hAnsi="Consolas" w:cs="Courier New"/>
+          <w:rFonts w:cs="Courier New" w:ascii="Consolas" w:hAnsi="Consolas"/>
           <w:color w:val="000000"/>
           <w:sz w:val="17"/>
           <w:szCs w:val="17"/>
         </w:rPr>
-        <w:lastRenderedPageBreak/>
         <w:t xml:space="preserve">   </w:t>
       </w:r>
       <w:r>
         <w:rPr>
-          <w:rFonts w:ascii="Consolas" w:hAnsi="Consolas" w:cs="Courier New"/>
+          <w:rFonts w:cs="Courier New" w:ascii="Consolas" w:hAnsi="Consolas"/>
           <w:color w:val="666600"/>
           <w:sz w:val="17"/>
           <w:szCs w:val="17"/>
@@ -2910,24 +3157,24 @@
           <w:right w:val="single" w:sz="6" w:space="2" w:color="888888"/>
         </w:pBdr>
         <w:tabs>
-          <w:tab w:val="left" w:pos="916"/>
-          <w:tab w:val="left" w:pos="1832"/>
-          <w:tab w:val="left" w:pos="2748"/>
-          <w:tab w:val="left" w:pos="3664"/>
-          <w:tab w:val="left" w:pos="4580"/>
-          <w:tab w:val="left" w:pos="5496"/>
-          <w:tab w:val="left" w:pos="6412"/>
-          <w:tab w:val="left" w:pos="7328"/>
-          <w:tab w:val="left" w:pos="8244"/>
-          <w:tab w:val="left" w:pos="9160"/>
-          <w:tab w:val="left" w:pos="10076"/>
-          <w:tab w:val="left" w:pos="10992"/>
-          <w:tab w:val="left" w:pos="11908"/>
-          <w:tab w:val="left" w:pos="12824"/>
-          <w:tab w:val="left" w:pos="13740"/>
-          <w:tab w:val="left" w:pos="14656"/>
+          <w:tab w:val="clear" w:pos="720"/>
+          <w:tab w:val="left" w:pos="916" w:leader="none"/>
+          <w:tab w:val="left" w:pos="1832" w:leader="none"/>
+          <w:tab w:val="left" w:pos="2748" w:leader="none"/>
+          <w:tab w:val="left" w:pos="3664" w:leader="none"/>
+          <w:tab w:val="left" w:pos="4580" w:leader="none"/>
+          <w:tab w:val="left" w:pos="5496" w:leader="none"/>
+          <w:tab w:val="left" w:pos="6412" w:leader="none"/>
+          <w:tab w:val="left" w:pos="7328" w:leader="none"/>
+          <w:tab w:val="left" w:pos="8244" w:leader="none"/>
+          <w:tab w:val="left" w:pos="9160" w:leader="none"/>
+          <w:tab w:val="left" w:pos="10076" w:leader="none"/>
+          <w:tab w:val="left" w:pos="10992" w:leader="none"/>
+          <w:tab w:val="left" w:pos="11908" w:leader="none"/>
+          <w:tab w:val="left" w:pos="12824" w:leader="none"/>
+          <w:tab w:val="left" w:pos="13740" w:leader="none"/>
+          <w:tab w:val="left" w:pos="14656" w:leader="none"/>
         </w:tabs>
-        <w:divId w:val="1310591950"/>
         <w:rPr>
           <w:rFonts w:ascii="Consolas" w:hAnsi="Consolas" w:cs="Courier New"/>
           <w:sz w:val="17"/>
@@ -2936,7 +3183,7 @@
       </w:pPr>
       <w:r>
         <w:rPr>
-          <w:rFonts w:ascii="Consolas" w:hAnsi="Consolas" w:cs="Courier New"/>
+          <w:rFonts w:cs="Courier New" w:ascii="Consolas" w:hAnsi="Consolas"/>
           <w:color w:val="666600"/>
           <w:sz w:val="17"/>
           <w:szCs w:val="17"/>
@@ -2954,24 +3201,24 @@
           <w:right w:val="single" w:sz="6" w:space="2" w:color="888888"/>
         </w:pBdr>
         <w:tabs>
-          <w:tab w:val="left" w:pos="916"/>
-          <w:tab w:val="left" w:pos="1832"/>
-          <w:tab w:val="left" w:pos="2748"/>
-          <w:tab w:val="left" w:pos="3664"/>
-          <w:tab w:val="left" w:pos="4580"/>
-          <w:tab w:val="left" w:pos="5496"/>
-          <w:tab w:val="left" w:pos="6412"/>
-          <w:tab w:val="left" w:pos="7328"/>
-          <w:tab w:val="left" w:pos="8244"/>
-          <w:tab w:val="left" w:pos="9160"/>
-          <w:tab w:val="left" w:pos="10076"/>
-          <w:tab w:val="left" w:pos="10992"/>
-          <w:tab w:val="left" w:pos="11908"/>
-          <w:tab w:val="left" w:pos="12824"/>
-          <w:tab w:val="left" w:pos="13740"/>
-          <w:tab w:val="left" w:pos="14656"/>
+          <w:tab w:val="clear" w:pos="720"/>
+          <w:tab w:val="left" w:pos="916" w:leader="none"/>
+          <w:tab w:val="left" w:pos="1832" w:leader="none"/>
+          <w:tab w:val="left" w:pos="2748" w:leader="none"/>
+          <w:tab w:val="left" w:pos="3664" w:leader="none"/>
+          <w:tab w:val="left" w:pos="4580" w:leader="none"/>
+          <w:tab w:val="left" w:pos="5496" w:leader="none"/>
+          <w:tab w:val="left" w:pos="6412" w:leader="none"/>
+          <w:tab w:val="left" w:pos="7328" w:leader="none"/>
+          <w:tab w:val="left" w:pos="8244" w:leader="none"/>
+          <w:tab w:val="left" w:pos="9160" w:leader="none"/>
+          <w:tab w:val="left" w:pos="10076" w:leader="none"/>
+          <w:tab w:val="left" w:pos="10992" w:leader="none"/>
+          <w:tab w:val="left" w:pos="11908" w:leader="none"/>
+          <w:tab w:val="left" w:pos="12824" w:leader="none"/>
+          <w:tab w:val="left" w:pos="13740" w:leader="none"/>
+          <w:tab w:val="left" w:pos="14656" w:leader="none"/>
         </w:tabs>
-        <w:divId w:val="1310591950"/>
         <w:rPr>
           <w:rFonts w:ascii="Consolas" w:hAnsi="Consolas" w:cs="Courier New"/>
           <w:sz w:val="17"/>
@@ -2980,7 +3227,7 @@
       </w:pPr>
       <w:r>
         <w:rPr>
-          <w:rFonts w:ascii="Consolas" w:hAnsi="Consolas" w:cs="Courier New"/>
+          <w:rFonts w:cs="Courier New" w:ascii="Consolas" w:hAnsi="Consolas"/>
           <w:color w:val="000000"/>
           <w:sz w:val="17"/>
           <w:szCs w:val="17"/>
@@ -2990,73 +3237,83 @@
     </w:p>
     <w:p>
       <w:pPr>
-        <w:spacing w:after="200"/>
+        <w:pStyle w:val="Normal"/>
+        <w:spacing w:before="0" w:after="200"/>
         <w:rPr>
           <w:color w:val="404040"/>
           <w:lang w:val="en-US"/>
         </w:rPr>
       </w:pPr>
+      <w:r>
+        <w:rPr>
+          <w:color w:val="404040"/>
+          <w:lang w:val="en-US"/>
+        </w:rPr>
+      </w:r>
     </w:p>
     <w:p>
       <w:pPr>
+        <w:pStyle w:val="Normal"/>
         <w:rPr>
           <w:sz w:val="10"/>
           <w:szCs w:val="10"/>
         </w:rPr>
       </w:pPr>
+      <w:r>
+        <w:rPr>
+          <w:sz w:val="10"/>
+          <w:szCs w:val="10"/>
+        </w:rPr>
+      </w:r>
     </w:p>
     <w:tbl>
       <w:tblPr>
         <w:tblStyle w:val="a0"/>
         <w:tblW w:w="10080" w:type="dxa"/>
-        <w:tblBorders>
-          <w:top w:val="single" w:sz="8" w:space="0" w:color="000000"/>
-          <w:left w:val="single" w:sz="8" w:space="0" w:color="000000"/>
-          <w:bottom w:val="single" w:sz="8" w:space="0" w:color="000000"/>
-          <w:right w:val="single" w:sz="8" w:space="0" w:color="000000"/>
-          <w:insideH w:val="single" w:sz="8" w:space="0" w:color="000000"/>
-          <w:insideV w:val="single" w:sz="8" w:space="0" w:color="000000"/>
-        </w:tblBorders>
-        <w:tblLayout w:type="fixed"/>
-        <w:tblLook w:val="0600" w:firstRow="0" w:lastRow="0" w:firstColumn="0" w:lastColumn="0" w:noHBand="1" w:noVBand="1"/>
+        <w:jc w:val="left"/>
+        <w:tblInd w:w="0" w:type="dxa"/>
+        <w:tblCellMar>
+          <w:top w:w="100" w:type="dxa"/>
+          <w:left w:w="100" w:type="dxa"/>
+          <w:bottom w:w="100" w:type="dxa"/>
+          <w:right w:w="100" w:type="dxa"/>
+        </w:tblCellMar>
+        <w:tblLook w:firstRow="0" w:noVBand="1" w:lastRow="0" w:firstColumn="0" w:lastColumn="0" w:noHBand="1" w:val="0600"/>
       </w:tblPr>
       <w:tblGrid>
         <w:gridCol w:w="10080"/>
       </w:tblGrid>
       <w:tr>
+        <w:trPr/>
         <w:tc>
           <w:tcPr>
             <w:tcW w:w="10080" w:type="dxa"/>
-            <w:shd w:val="clear" w:color="auto" w:fill="auto"/>
-            <w:tcMar>
-              <w:top w:w="100" w:type="dxa"/>
-              <w:left w:w="100" w:type="dxa"/>
-              <w:bottom w:w="100" w:type="dxa"/>
-              <w:right w:w="100" w:type="dxa"/>
-            </w:tcMar>
+            <w:tcBorders>
+              <w:top w:val="single" w:sz="8" w:space="0" w:color="000000"/>
+              <w:left w:val="single" w:sz="8" w:space="0" w:color="000000"/>
+              <w:bottom w:val="single" w:sz="8" w:space="0" w:color="000000"/>
+              <w:right w:val="single" w:sz="8" w:space="0" w:color="000000"/>
+            </w:tcBorders>
+            <w:shd w:color="auto" w:fill="auto" w:val="clear"/>
           </w:tcPr>
           <w:p>
             <w:pPr>
-              <w:widowControl w:val="0"/>
-              <w:spacing w:line="240" w:lineRule="auto"/>
+              <w:pStyle w:val="Normal"/>
+              <w:widowControl w:val="false"/>
+              <w:spacing w:lineRule="auto" w:line="240"/>
               <w:rPr>
-                <w:rFonts w:ascii="Ubuntu Mono" w:eastAsia="Ubuntu Mono" w:hAnsi="Ubuntu Mono" w:cs="Ubuntu Mono"/>
+                <w:rFonts w:ascii="Ubuntu Mono" w:hAnsi="Ubuntu Mono" w:eastAsia="Ubuntu Mono" w:cs="Ubuntu Mono"/>
                 <w:sz w:val="20"/>
                 <w:szCs w:val="20"/>
               </w:rPr>
             </w:pPr>
             <w:r>
-              <w:rPr>
-                <w:rFonts w:ascii="Ubuntu Mono" w:eastAsia="Ubuntu Mono" w:hAnsi="Ubuntu Mono" w:cs="Ubuntu Mono"/>
-                <w:i/>
-                <w:sz w:val="20"/>
-                <w:szCs w:val="20"/>
-              </w:rPr>
+              <w:rPr/>
               <w:drawing>
-                <wp:inline distT="0" distB="0" distL="0" distR="0" wp14:anchorId="4E9007E9" wp14:editId="068C5EEC">
-                  <wp:extent cx="4010585" cy="2219635"/>
-                  <wp:effectExtent l="0" t="0" r="9525" b="9525"/>
-                  <wp:docPr id="6" name="Picture 6"/>
+                <wp:inline distT="0" distB="0" distL="0" distR="0">
+                  <wp:extent cx="4010660" cy="2219960"/>
+                  <wp:effectExtent l="0" t="0" r="0" b="0"/>
+                  <wp:docPr id="9" name="Picture 6" descr=""/>
                   <wp:cNvGraphicFramePr>
                     <a:graphicFrameLocks xmlns:a="http://schemas.openxmlformats.org/drawingml/2006/main" noChangeAspect="1"/>
                   </wp:cNvGraphicFramePr>
@@ -3064,19 +3321,21 @@
                     <a:graphicData uri="http://schemas.openxmlformats.org/drawingml/2006/picture">
                       <pic:pic xmlns:pic="http://schemas.openxmlformats.org/drawingml/2006/picture">
                         <pic:nvPicPr>
-                          <pic:cNvPr id="1" name=""/>
-                          <pic:cNvPicPr/>
+                          <pic:cNvPr id="9" name="Picture 6" descr=""/>
+                          <pic:cNvPicPr>
+                            <a:picLocks noChangeAspect="1" noChangeArrowheads="1"/>
+                          </pic:cNvPicPr>
                         </pic:nvPicPr>
                         <pic:blipFill>
-                          <a:blip r:embed="rId10"/>
+                          <a:blip r:embed="rId9"/>
                           <a:stretch>
                             <a:fillRect/>
                           </a:stretch>
                         </pic:blipFill>
-                        <pic:spPr>
+                        <pic:spPr bwMode="auto">
                           <a:xfrm>
                             <a:off x="0" y="0"/>
-                            <a:ext cx="4010585" cy="2219635"/>
+                            <a:ext cx="4010660" cy="2219960"/>
                           </a:xfrm>
                           <a:prstGeom prst="rect">
                             <a:avLst/>
@@ -3092,115 +3351,82 @@
         </w:tc>
       </w:tr>
     </w:tbl>
-    <w:p/>
-    <w:p/>
-    <w:p/>
-    <w:p/>
-    <w:p/>
-    <w:p/>
-    <w:p/>
-    <w:p/>
-    <w:p/>
-    <w:p/>
-    <w:p/>
-    <w:p/>
-    <w:p/>
-    <w:p/>
-    <w:p/>
-    <w:p/>
-    <w:p/>
-    <w:p/>
-    <w:p/>
-    <w:p/>
-    <w:p/>
-    <w:p/>
-    <w:p/>
-    <w:p/>
-    <w:p/>
-    <w:p/>
-    <w:p/>
-    <w:p/>
-    <w:p/>
-    <w:p/>
-    <w:p/>
-    <w:p/>
-    <w:p/>
-    <w:p/>
-    <w:p/>
-    <w:p/>
+    <w:p>
+      <w:pPr>
+        <w:pStyle w:val="Normal"/>
+        <w:rPr/>
+      </w:pPr>
+      <w:r>
+        <w:rPr/>
+      </w:r>
+    </w:p>
+    <w:p>
+      <w:pPr>
+        <w:pStyle w:val="Normal"/>
+        <w:rPr/>
+      </w:pPr>
+      <w:r>
+        <w:rPr/>
+      </w:r>
+    </w:p>
+    <w:p>
+      <w:pPr>
+        <w:pStyle w:val="Normal"/>
+        <w:rPr/>
+      </w:pPr>
+      <w:r>
+        <w:rPr/>
+      </w:r>
+    </w:p>
+    <w:p>
+      <w:pPr>
+        <w:pStyle w:val="Normal"/>
+        <w:rPr/>
+      </w:pPr>
+      <w:r>
+        <w:rPr/>
+      </w:r>
+    </w:p>
+    <w:p>
+      <w:pPr>
+        <w:pStyle w:val="Normal"/>
+        <w:rPr/>
+      </w:pPr>
+      <w:r>
+        <w:rPr/>
+      </w:r>
+    </w:p>
     <w:sectPr>
-      <w:headerReference w:type="default" r:id="rId11"/>
+      <w:headerReference w:type="default" r:id="rId10"/>
+      <w:type w:val="nextPage"/>
       <w:pgSz w:w="12240" w:h="15840"/>
-      <w:pgMar w:top="1440" w:right="1440" w:bottom="1440" w:left="1440" w:header="720" w:footer="720" w:gutter="0"/>
-      <w:pgNumType w:start="1"/>
-      <w:cols w:space="720"/>
+      <w:pgMar w:left="1440" w:right="1440" w:header="720" w:top="1440" w:footer="0" w:bottom="1440" w:gutter="0"/>
+      <w:pgNumType w:start="1" w:fmt="decimal"/>
+      <w:formProt w:val="false"/>
+      <w:textDirection w:val="lrTb"/>
+      <w:docGrid w:type="default" w:linePitch="100" w:charSpace="4096"/>
     </w:sectPr>
   </w:body>
 </w:document>
 </file>
 
-<file path=word/endnotes.xml><?xml version="1.0" encoding="utf-8"?>
-<w:endnotes xmlns:wpc="http://schemas.microsoft.com/office/word/2010/wordprocessingCanvas" xmlns:cx="http://schemas.microsoft.com/office/drawing/2014/chartex" xmlns:cx1="http://schemas.microsoft.com/office/drawing/2015/9/8/chartex" xmlns:cx2="http://schemas.microsoft.com/office/drawing/2015/10/21/chartex" xmlns:cx3="http://schemas.microsoft.com/office/drawing/2016/5/9/chartex" xmlns:cx4="http://schemas.microsoft.com/office/drawing/2016/5/10/chartex" xmlns:cx5="http://schemas.microsoft.com/office/drawing/2016/5/11/chartex" xmlns:cx6="http://schemas.microsoft.com/office/drawing/2016/5/12/chartex" xmlns:cx7="http://schemas.microsoft.com/office/drawing/2016/5/13/chartex" xmlns:cx8="http://schemas.microsoft.com/office/drawing/2016/5/14/chartex" xmlns:mc="http://schemas.openxmlformats.org/markup-compatibility/2006" xmlns:aink="http://schemas.microsoft.com/office/drawing/2016/ink" xmlns:am3d="http://schemas.microsoft.com/office/drawing/2017/model3d" xmlns:o="urn:schemas-microsoft-com:office:office" xmlns:r="http://schemas.openxmlformats.org/officeDocument/2006/relationships" xmlns:m="http://schemas.openxmlformats.org/officeDocument/2006/math" xmlns:v="urn:schemas-microsoft-com:vml" xmlns:wp14="http://schemas.microsoft.com/office/word/2010/wordprocessingDrawing" xmlns:wp="http://schemas.openxmlformats.org/drawingml/2006/wordprocessingDrawing" xmlns:w10="urn:schemas-microsoft-com:office:word" xmlns:w="http://schemas.openxmlformats.org/wordprocessingml/2006/main" xmlns:w14="http://schemas.microsoft.com/office/word/2010/wordml" xmlns:w15="http://schemas.microsoft.com/office/word/2012/wordml" xmlns:w16cex="http://schemas.microsoft.com/office/word/2018/wordml/cex" xmlns:w16cid="http://schemas.microsoft.com/office/word/2016/wordml/cid" xmlns:w16="http://schemas.microsoft.com/office/word/2018/wordml" xmlns:w16sdtdh="http://schemas.microsoft.com/office/word/2020/wordml/sdtdatahash" xmlns:w16se="http://schemas.microsoft.com/office/word/2015/wordml/symex" xmlns:wpg="http://schemas.microsoft.com/office/word/2010/wordprocessingGroup" xmlns:wpi="http://schemas.microsoft.com/office/word/2010/wordprocessingInk" xmlns:wne="http://schemas.microsoft.com/office/word/2006/wordml" xmlns:wps="http://schemas.microsoft.com/office/word/2010/wordprocessingShape" mc:Ignorable="w14 w15 w16se w16cid w16 w16cex w16sdtdh wp14">
-  <w:endnote w:type="separator" w:id="-1">
-    <w:p>
-      <w:pPr>
-        <w:spacing w:line="240" w:lineRule="auto"/>
-      </w:pPr>
-      <w:r>
-        <w:separator/>
-      </w:r>
-    </w:p>
-  </w:endnote>
-  <w:endnote w:type="continuationSeparator" w:id="0">
-    <w:p>
-      <w:pPr>
-        <w:spacing w:line="240" w:lineRule="auto"/>
-      </w:pPr>
-      <w:r>
-        <w:continuationSeparator/>
-      </w:r>
-    </w:p>
-  </w:endnote>
-</w:endnotes>
-</file>
-
-<file path=word/footnotes.xml><?xml version="1.0" encoding="utf-8"?>
-<w:footnotes xmlns:wpc="http://schemas.microsoft.com/office/word/2010/wordprocessingCanvas" xmlns:cx="http://schemas.microsoft.com/office/drawing/2014/chartex" xmlns:cx1="http://schemas.microsoft.com/office/drawing/2015/9/8/chartex" xmlns:cx2="http://schemas.microsoft.com/office/drawing/2015/10/21/chartex" xmlns:cx3="http://schemas.microsoft.com/office/drawing/2016/5/9/chartex" xmlns:cx4="http://schemas.microsoft.com/office/drawing/2016/5/10/chartex" xmlns:cx5="http://schemas.microsoft.com/office/drawing/2016/5/11/chartex" xmlns:cx6="http://schemas.microsoft.com/office/drawing/2016/5/12/chartex" xmlns:cx7="http://schemas.microsoft.com/office/drawing/2016/5/13/chartex" xmlns:cx8="http://schemas.microsoft.com/office/drawing/2016/5/14/chartex" xmlns:mc="http://schemas.openxmlformats.org/markup-compatibility/2006" xmlns:aink="http://schemas.microsoft.com/office/drawing/2016/ink" xmlns:am3d="http://schemas.microsoft.com/office/drawing/2017/model3d" xmlns:o="urn:schemas-microsoft-com:office:office" xmlns:r="http://schemas.openxmlformats.org/officeDocument/2006/relationships" xmlns:m="http://schemas.openxmlformats.org/officeDocument/2006/math" xmlns:v="urn:schemas-microsoft-com:vml" xmlns:wp14="http://schemas.microsoft.com/office/word/2010/wordprocessingDrawing" xmlns:wp="http://schemas.openxmlformats.org/drawingml/2006/wordprocessingDrawing" xmlns:w10="urn:schemas-microsoft-com:office:word" xmlns:w="http://schemas.openxmlformats.org/wordprocessingml/2006/main" xmlns:w14="http://schemas.microsoft.com/office/word/2010/wordml" xmlns:w15="http://schemas.microsoft.com/office/word/2012/wordml" xmlns:w16cex="http://schemas.microsoft.com/office/word/2018/wordml/cex" xmlns:w16cid="http://schemas.microsoft.com/office/word/2016/wordml/cid" xmlns:w16="http://schemas.microsoft.com/office/word/2018/wordml" xmlns:w16sdtdh="http://schemas.microsoft.com/office/word/2020/wordml/sdtdatahash" xmlns:w16se="http://schemas.microsoft.com/office/word/2015/wordml/symex" xmlns:wpg="http://schemas.microsoft.com/office/word/2010/wordprocessingGroup" xmlns:wpi="http://schemas.microsoft.com/office/word/2010/wordprocessingInk" xmlns:wne="http://schemas.microsoft.com/office/word/2006/wordml" xmlns:wps="http://schemas.microsoft.com/office/word/2010/wordprocessingShape" mc:Ignorable="w14 w15 w16se w16cid w16 w16cex w16sdtdh wp14">
-  <w:footnote w:type="separator" w:id="-1">
-    <w:p>
-      <w:pPr>
-        <w:spacing w:line="240" w:lineRule="auto"/>
-      </w:pPr>
-      <w:r>
-        <w:separator/>
-      </w:r>
-    </w:p>
-  </w:footnote>
-  <w:footnote w:type="continuationSeparator" w:id="0">
-    <w:p>
-      <w:pPr>
-        <w:spacing w:line="240" w:lineRule="auto"/>
-      </w:pPr>
-      <w:r>
-        <w:continuationSeparator/>
-      </w:r>
-    </w:p>
-  </w:footnote>
-</w:footnotes>
-</file>
-
 <file path=word/header1.xml><?xml version="1.0" encoding="utf-8"?>
-<w:hdr xmlns:wpc="http://schemas.microsoft.com/office/word/2010/wordprocessingCanvas" xmlns:cx="http://schemas.microsoft.com/office/drawing/2014/chartex" xmlns:cx1="http://schemas.microsoft.com/office/drawing/2015/9/8/chartex" xmlns:cx2="http://schemas.microsoft.com/office/drawing/2015/10/21/chartex" xmlns:cx3="http://schemas.microsoft.com/office/drawing/2016/5/9/chartex" xmlns:cx4="http://schemas.microsoft.com/office/drawing/2016/5/10/chartex" xmlns:cx5="http://schemas.microsoft.com/office/drawing/2016/5/11/chartex" xmlns:cx6="http://schemas.microsoft.com/office/drawing/2016/5/12/chartex" xmlns:cx7="http://schemas.microsoft.com/office/drawing/2016/5/13/chartex" xmlns:cx8="http://schemas.microsoft.com/office/drawing/2016/5/14/chartex" xmlns:mc="http://schemas.openxmlformats.org/markup-compatibility/2006" xmlns:aink="http://schemas.microsoft.com/office/drawing/2016/ink" xmlns:am3d="http://schemas.microsoft.com/office/drawing/2017/model3d" xmlns:o="urn:schemas-microsoft-com:office:office" xmlns:r="http://schemas.openxmlformats.org/officeDocument/2006/relationships" xmlns:m="http://schemas.openxmlformats.org/officeDocument/2006/math" xmlns:v="urn:schemas-microsoft-com:vml" xmlns:wp14="http://schemas.microsoft.com/office/word/2010/wordprocessingDrawing" xmlns:wp="http://schemas.openxmlformats.org/drawingml/2006/wordprocessingDrawing" xmlns:w10="urn:schemas-microsoft-com:office:word" xmlns:w="http://schemas.openxmlformats.org/wordprocessingml/2006/main" xmlns:w14="http://schemas.microsoft.com/office/word/2010/wordml" xmlns:w15="http://schemas.microsoft.com/office/word/2012/wordml" xmlns:w16cex="http://schemas.microsoft.com/office/word/2018/wordml/cex" xmlns:w16cid="http://schemas.microsoft.com/office/word/2016/wordml/cid" xmlns:w16="http://schemas.microsoft.com/office/word/2018/wordml" xmlns:w16sdtdh="http://schemas.microsoft.com/office/word/2020/wordml/sdtdatahash" xmlns:w16se="http://schemas.microsoft.com/office/word/2015/wordml/symex" xmlns:wpg="http://schemas.microsoft.com/office/word/2010/wordprocessingGroup" xmlns:wpi="http://schemas.microsoft.com/office/word/2010/wordprocessingInk" xmlns:wne="http://schemas.microsoft.com/office/word/2006/wordml" xmlns:wps="http://schemas.microsoft.com/office/word/2010/wordprocessingShape" mc:Ignorable="w14 w15 w16se w16cid w16 w16cex w16sdtdh wp14">
-  <w:p/>
+<w:hdr xmlns:o="urn:schemas-microsoft-com:office:office" xmlns:r="http://schemas.openxmlformats.org/officeDocument/2006/relationships" xmlns:v="urn:schemas-microsoft-com:vml" xmlns:w="http://schemas.openxmlformats.org/wordprocessingml/2006/main" xmlns:w10="urn:schemas-microsoft-com:office:word" xmlns:wp="http://schemas.openxmlformats.org/drawingml/2006/wordprocessingDrawing" xmlns:wps="http://schemas.microsoft.com/office/word/2010/wordprocessingShape" xmlns:wpg="http://schemas.microsoft.com/office/word/2010/wordprocessingGroup" xmlns:mc="http://schemas.openxmlformats.org/markup-compatibility/2006" xmlns:wp14="http://schemas.microsoft.com/office/word/2010/wordprocessingDrawing" xmlns:w14="http://schemas.microsoft.com/office/word/2010/wordml" mc:Ignorable="w14 wp14">
+  <w:p>
+    <w:pPr>
+      <w:pStyle w:val="Normal"/>
+      <w:rPr/>
+    </w:pPr>
+    <w:r>
+      <w:rPr/>
+    </w:r>
+  </w:p>
 </w:hdr>
 </file>
 
 <file path=word/numbering.xml><?xml version="1.0" encoding="utf-8"?>
-<w:numbering xmlns:wpc="http://schemas.microsoft.com/office/word/2010/wordprocessingCanvas" xmlns:cx="http://schemas.microsoft.com/office/drawing/2014/chartex" xmlns:cx1="http://schemas.microsoft.com/office/drawing/2015/9/8/chartex" xmlns:cx2="http://schemas.microsoft.com/office/drawing/2015/10/21/chartex" xmlns:cx3="http://schemas.microsoft.com/office/drawing/2016/5/9/chartex" xmlns:cx4="http://schemas.microsoft.com/office/drawing/2016/5/10/chartex" xmlns:cx5="http://schemas.microsoft.com/office/drawing/2016/5/11/chartex" xmlns:cx6="http://schemas.microsoft.com/office/drawing/2016/5/12/chartex" xmlns:cx7="http://schemas.microsoft.com/office/drawing/2016/5/13/chartex" xmlns:cx8="http://schemas.microsoft.com/office/drawing/2016/5/14/chartex" xmlns:mc="http://schemas.openxmlformats.org/markup-compatibility/2006" xmlns:aink="http://schemas.microsoft.com/office/drawing/2016/ink" xmlns:am3d="http://schemas.microsoft.com/office/drawing/2017/model3d" xmlns:o="urn:schemas-microsoft-com:office:office" xmlns:r="http://schemas.openxmlformats.org/officeDocument/2006/relationships" xmlns:m="http://schemas.openxmlformats.org/officeDocument/2006/math" xmlns:v="urn:schemas-microsoft-com:vml" xmlns:wp14="http://schemas.microsoft.com/office/word/2010/wordprocessingDrawing" xmlns:wp="http://schemas.openxmlformats.org/drawingml/2006/wordprocessingDrawing" xmlns:w10="urn:schemas-microsoft-com:office:word" xmlns:w="http://schemas.openxmlformats.org/wordprocessingml/2006/main" xmlns:w14="http://schemas.microsoft.com/office/word/2010/wordml" xmlns:w15="http://schemas.microsoft.com/office/word/2012/wordml" xmlns:w16cex="http://schemas.microsoft.com/office/word/2018/wordml/cex" xmlns:w16cid="http://schemas.microsoft.com/office/word/2016/wordml/cid" xmlns:w16="http://schemas.microsoft.com/office/word/2018/wordml" xmlns:w16sdtdh="http://schemas.microsoft.com/office/word/2020/wordml/sdtdatahash" xmlns:w16se="http://schemas.microsoft.com/office/word/2015/wordml/symex" xmlns:wpg="http://schemas.microsoft.com/office/word/2010/wordprocessingGroup" xmlns:wpi="http://schemas.microsoft.com/office/word/2010/wordprocessingInk" xmlns:wne="http://schemas.microsoft.com/office/word/2006/wordml" xmlns:wps="http://schemas.microsoft.com/office/word/2010/wordprocessingShape" mc:Ignorable="w14 w15 w16se w16cid w16 w16cex w16sdtdh wp14">
-  <w:abstractNum w:abstractNumId="0" w15:restartNumberingAfterBreak="0">
-    <w:nsid w:val="18994C3D"/>
-    <w:multiLevelType w:val="multilevel"/>
-    <w:tmpl w:val="F09E997C"/>
+<w:numbering xmlns:w="http://schemas.openxmlformats.org/wordprocessingml/2006/main" xmlns:o="urn:schemas-microsoft-com:office:office" xmlns:r="http://schemas.openxmlformats.org/officeDocument/2006/relationships" xmlns:v="urn:schemas-microsoft-com:vml">
+  <w:abstractNum w:abstractNumId="1">
     <w:lvl w:ilvl="0">
       <w:start w:val="1"/>
       <w:numFmt w:val="bullet"/>
@@ -3213,11 +3439,11 @@
         <w:ind w:left="720" w:hanging="360"/>
       </w:pPr>
       <w:rPr>
-        <w:rFonts w:ascii="Symbol" w:hAnsi="Symbol" w:hint="default"/>
+        <w:rFonts w:ascii="Symbol" w:hAnsi="Symbol" w:cs="Symbol" w:hint="default"/>
         <w:sz w:val="20"/>
       </w:rPr>
     </w:lvl>
-    <w:lvl w:ilvl="1" w:tentative="1">
+    <w:lvl w:ilvl="1">
       <w:start w:val="1"/>
       <w:numFmt w:val="bullet"/>
       <w:lvlText w:val="o"/>
@@ -3229,11 +3455,11 @@
         <w:ind w:left="1440" w:hanging="360"/>
       </w:pPr>
       <w:rPr>
-        <w:rFonts w:ascii="Courier New" w:hAnsi="Courier New" w:hint="default"/>
+        <w:rFonts w:ascii="Courier New" w:hAnsi="Courier New" w:cs="Courier New" w:hint="default"/>
         <w:sz w:val="20"/>
       </w:rPr>
     </w:lvl>
-    <w:lvl w:ilvl="2" w:tentative="1">
+    <w:lvl w:ilvl="2">
       <w:start w:val="1"/>
       <w:numFmt w:val="bullet"/>
       <w:lvlText w:val=""/>
@@ -3245,11 +3471,11 @@
         <w:ind w:left="2160" w:hanging="360"/>
       </w:pPr>
       <w:rPr>
-        <w:rFonts w:ascii="Wingdings" w:hAnsi="Wingdings" w:hint="default"/>
+        <w:rFonts w:ascii="Wingdings" w:hAnsi="Wingdings" w:cs="Wingdings" w:hint="default"/>
         <w:sz w:val="20"/>
       </w:rPr>
     </w:lvl>
-    <w:lvl w:ilvl="3" w:tentative="1">
+    <w:lvl w:ilvl="3">
       <w:start w:val="1"/>
       <w:numFmt w:val="bullet"/>
       <w:lvlText w:val=""/>
@@ -3261,11 +3487,11 @@
         <w:ind w:left="2880" w:hanging="360"/>
       </w:pPr>
       <w:rPr>
-        <w:rFonts w:ascii="Wingdings" w:hAnsi="Wingdings" w:hint="default"/>
+        <w:rFonts w:ascii="Wingdings" w:hAnsi="Wingdings" w:cs="Wingdings" w:hint="default"/>
         <w:sz w:val="20"/>
       </w:rPr>
     </w:lvl>
-    <w:lvl w:ilvl="4" w:tentative="1">
+    <w:lvl w:ilvl="4">
       <w:start w:val="1"/>
       <w:numFmt w:val="bullet"/>
       <w:lvlText w:val=""/>
@@ -3277,11 +3503,11 @@
         <w:ind w:left="3600" w:hanging="360"/>
       </w:pPr>
       <w:rPr>
-        <w:rFonts w:ascii="Wingdings" w:hAnsi="Wingdings" w:hint="default"/>
+        <w:rFonts w:ascii="Wingdings" w:hAnsi="Wingdings" w:cs="Wingdings" w:hint="default"/>
         <w:sz w:val="20"/>
       </w:rPr>
     </w:lvl>
-    <w:lvl w:ilvl="5" w:tentative="1">
+    <w:lvl w:ilvl="5">
       <w:start w:val="1"/>
       <w:numFmt w:val="bullet"/>
       <w:lvlText w:val=""/>
@@ -3293,11 +3519,11 @@
         <w:ind w:left="4320" w:hanging="360"/>
       </w:pPr>
       <w:rPr>
-        <w:rFonts w:ascii="Wingdings" w:hAnsi="Wingdings" w:hint="default"/>
+        <w:rFonts w:ascii="Wingdings" w:hAnsi="Wingdings" w:cs="Wingdings" w:hint="default"/>
         <w:sz w:val="20"/>
       </w:rPr>
     </w:lvl>
-    <w:lvl w:ilvl="6" w:tentative="1">
+    <w:lvl w:ilvl="6">
       <w:start w:val="1"/>
       <w:numFmt w:val="bullet"/>
       <w:lvlText w:val=""/>
@@ -3309,11 +3535,11 @@
         <w:ind w:left="5040" w:hanging="360"/>
       </w:pPr>
       <w:rPr>
-        <w:rFonts w:ascii="Wingdings" w:hAnsi="Wingdings" w:hint="default"/>
+        <w:rFonts w:ascii="Wingdings" w:hAnsi="Wingdings" w:cs="Wingdings" w:hint="default"/>
         <w:sz w:val="20"/>
       </w:rPr>
     </w:lvl>
-    <w:lvl w:ilvl="7" w:tentative="1">
+    <w:lvl w:ilvl="7">
       <w:start w:val="1"/>
       <w:numFmt w:val="bullet"/>
       <w:lvlText w:val=""/>
@@ -3325,11 +3551,11 @@
         <w:ind w:left="5760" w:hanging="360"/>
       </w:pPr>
       <w:rPr>
-        <w:rFonts w:ascii="Wingdings" w:hAnsi="Wingdings" w:hint="default"/>
+        <w:rFonts w:ascii="Wingdings" w:hAnsi="Wingdings" w:cs="Wingdings" w:hint="default"/>
         <w:sz w:val="20"/>
       </w:rPr>
     </w:lvl>
-    <w:lvl w:ilvl="8" w:tentative="1">
+    <w:lvl w:ilvl="8">
       <w:start w:val="1"/>
       <w:numFmt w:val="bullet"/>
       <w:lvlText w:val=""/>
@@ -3341,128 +3567,12 @@
         <w:ind w:left="6480" w:hanging="360"/>
       </w:pPr>
       <w:rPr>
-        <w:rFonts w:ascii="Wingdings" w:hAnsi="Wingdings" w:hint="default"/>
+        <w:rFonts w:ascii="Wingdings" w:hAnsi="Wingdings" w:cs="Wingdings" w:hint="default"/>
         <w:sz w:val="20"/>
       </w:rPr>
     </w:lvl>
   </w:abstractNum>
-  <w:abstractNum w:abstractNumId="1" w15:restartNumberingAfterBreak="0">
-    <w:nsid w:val="1C62082A"/>
-    <w:multiLevelType w:val="multilevel"/>
-    <w:tmpl w:val="D33A0AA2"/>
-    <w:lvl w:ilvl="0">
-      <w:start w:val="1"/>
-      <w:numFmt w:val="decimal"/>
-      <w:lvlText w:val="%1."/>
-      <w:lvlJc w:val="left"/>
-      <w:pPr>
-        <w:ind w:left="450" w:hanging="360"/>
-      </w:pPr>
-      <w:rPr>
-        <w:u w:val="none"/>
-      </w:rPr>
-    </w:lvl>
-    <w:lvl w:ilvl="1">
-      <w:start w:val="1"/>
-      <w:numFmt w:val="lowerLetter"/>
-      <w:lvlText w:val="%2."/>
-      <w:lvlJc w:val="left"/>
-      <w:pPr>
-        <w:ind w:left="1440" w:hanging="360"/>
-      </w:pPr>
-      <w:rPr>
-        <w:u w:val="none"/>
-      </w:rPr>
-    </w:lvl>
-    <w:lvl w:ilvl="2">
-      <w:start w:val="1"/>
-      <w:numFmt w:val="lowerRoman"/>
-      <w:lvlText w:val="%3."/>
-      <w:lvlJc w:val="right"/>
-      <w:pPr>
-        <w:ind w:left="2160" w:hanging="360"/>
-      </w:pPr>
-      <w:rPr>
-        <w:u w:val="none"/>
-      </w:rPr>
-    </w:lvl>
-    <w:lvl w:ilvl="3">
-      <w:start w:val="1"/>
-      <w:numFmt w:val="decimal"/>
-      <w:lvlText w:val="%4."/>
-      <w:lvlJc w:val="left"/>
-      <w:pPr>
-        <w:ind w:left="2880" w:hanging="360"/>
-      </w:pPr>
-      <w:rPr>
-        <w:u w:val="none"/>
-      </w:rPr>
-    </w:lvl>
-    <w:lvl w:ilvl="4">
-      <w:start w:val="1"/>
-      <w:numFmt w:val="lowerLetter"/>
-      <w:lvlText w:val="%5."/>
-      <w:lvlJc w:val="left"/>
-      <w:pPr>
-        <w:ind w:left="3600" w:hanging="360"/>
-      </w:pPr>
-      <w:rPr>
-        <w:u w:val="none"/>
-      </w:rPr>
-    </w:lvl>
-    <w:lvl w:ilvl="5">
-      <w:start w:val="1"/>
-      <w:numFmt w:val="lowerRoman"/>
-      <w:lvlText w:val="%6."/>
-      <w:lvlJc w:val="right"/>
-      <w:pPr>
-        <w:ind w:left="4320" w:hanging="360"/>
-      </w:pPr>
-      <w:rPr>
-        <w:u w:val="none"/>
-      </w:rPr>
-    </w:lvl>
-    <w:lvl w:ilvl="6">
-      <w:start w:val="1"/>
-      <w:numFmt w:val="decimal"/>
-      <w:lvlText w:val="%7."/>
-      <w:lvlJc w:val="left"/>
-      <w:pPr>
-        <w:ind w:left="5040" w:hanging="360"/>
-      </w:pPr>
-      <w:rPr>
-        <w:u w:val="none"/>
-      </w:rPr>
-    </w:lvl>
-    <w:lvl w:ilvl="7">
-      <w:start w:val="1"/>
-      <w:numFmt w:val="lowerLetter"/>
-      <w:lvlText w:val="%8."/>
-      <w:lvlJc w:val="left"/>
-      <w:pPr>
-        <w:ind w:left="5760" w:hanging="360"/>
-      </w:pPr>
-      <w:rPr>
-        <w:u w:val="none"/>
-      </w:rPr>
-    </w:lvl>
-    <w:lvl w:ilvl="8">
-      <w:start w:val="1"/>
-      <w:numFmt w:val="lowerRoman"/>
-      <w:lvlText w:val="%9."/>
-      <w:lvlJc w:val="right"/>
-      <w:pPr>
-        <w:ind w:left="6480" w:hanging="360"/>
-      </w:pPr>
-      <w:rPr>
-        <w:u w:val="none"/>
-      </w:rPr>
-    </w:lvl>
-  </w:abstractNum>
-  <w:abstractNum w:abstractNumId="2" w15:restartNumberingAfterBreak="0">
-    <w:nsid w:val="416A351C"/>
-    <w:multiLevelType w:val="multilevel"/>
-    <w:tmpl w:val="6B948F02"/>
+  <w:abstractNum w:abstractNumId="2">
     <w:lvl w:ilvl="0">
       <w:start w:val="1"/>
       <w:numFmt w:val="bullet"/>
@@ -3475,11 +3585,11 @@
         <w:ind w:left="720" w:hanging="360"/>
       </w:pPr>
       <w:rPr>
-        <w:rFonts w:ascii="Symbol" w:hAnsi="Symbol" w:hint="default"/>
+        <w:rFonts w:ascii="Symbol" w:hAnsi="Symbol" w:cs="Symbol" w:hint="default"/>
         <w:sz w:val="20"/>
       </w:rPr>
     </w:lvl>
-    <w:lvl w:ilvl="1" w:tentative="1">
+    <w:lvl w:ilvl="1">
       <w:start w:val="1"/>
       <w:numFmt w:val="bullet"/>
       <w:lvlText w:val="o"/>
@@ -3491,11 +3601,11 @@
         <w:ind w:left="1440" w:hanging="360"/>
       </w:pPr>
       <w:rPr>
-        <w:rFonts w:ascii="Courier New" w:hAnsi="Courier New" w:hint="default"/>
+        <w:rFonts w:ascii="Courier New" w:hAnsi="Courier New" w:cs="Courier New" w:hint="default"/>
         <w:sz w:val="20"/>
       </w:rPr>
     </w:lvl>
-    <w:lvl w:ilvl="2" w:tentative="1">
+    <w:lvl w:ilvl="2">
       <w:start w:val="1"/>
       <w:numFmt w:val="bullet"/>
       <w:lvlText w:val=""/>
@@ -3507,11 +3617,11 @@
         <w:ind w:left="2160" w:hanging="360"/>
       </w:pPr>
       <w:rPr>
-        <w:rFonts w:ascii="Wingdings" w:hAnsi="Wingdings" w:hint="default"/>
+        <w:rFonts w:ascii="Wingdings" w:hAnsi="Wingdings" w:cs="Wingdings" w:hint="default"/>
         <w:sz w:val="20"/>
       </w:rPr>
     </w:lvl>
-    <w:lvl w:ilvl="3" w:tentative="1">
+    <w:lvl w:ilvl="3">
       <w:start w:val="1"/>
       <w:numFmt w:val="bullet"/>
       <w:lvlText w:val=""/>
@@ -3523,11 +3633,11 @@
         <w:ind w:left="2880" w:hanging="360"/>
       </w:pPr>
       <w:rPr>
-        <w:rFonts w:ascii="Wingdings" w:hAnsi="Wingdings" w:hint="default"/>
+        <w:rFonts w:ascii="Wingdings" w:hAnsi="Wingdings" w:cs="Wingdings" w:hint="default"/>
         <w:sz w:val="20"/>
       </w:rPr>
     </w:lvl>
-    <w:lvl w:ilvl="4" w:tentative="1">
+    <w:lvl w:ilvl="4">
       <w:start w:val="1"/>
       <w:numFmt w:val="bullet"/>
       <w:lvlText w:val=""/>
@@ -3539,11 +3649,11 @@
         <w:ind w:left="3600" w:hanging="360"/>
       </w:pPr>
       <w:rPr>
-        <w:rFonts w:ascii="Wingdings" w:hAnsi="Wingdings" w:hint="default"/>
+        <w:rFonts w:ascii="Wingdings" w:hAnsi="Wingdings" w:cs="Wingdings" w:hint="default"/>
         <w:sz w:val="20"/>
       </w:rPr>
     </w:lvl>
-    <w:lvl w:ilvl="5" w:tentative="1">
+    <w:lvl w:ilvl="5">
       <w:start w:val="1"/>
       <w:numFmt w:val="bullet"/>
       <w:lvlText w:val=""/>
@@ -3555,11 +3665,11 @@
         <w:ind w:left="4320" w:hanging="360"/>
       </w:pPr>
       <w:rPr>
-        <w:rFonts w:ascii="Wingdings" w:hAnsi="Wingdings" w:hint="default"/>
+        <w:rFonts w:ascii="Wingdings" w:hAnsi="Wingdings" w:cs="Wingdings" w:hint="default"/>
         <w:sz w:val="20"/>
       </w:rPr>
     </w:lvl>
-    <w:lvl w:ilvl="6" w:tentative="1">
+    <w:lvl w:ilvl="6">
       <w:start w:val="1"/>
       <w:numFmt w:val="bullet"/>
       <w:lvlText w:val=""/>
@@ -3571,11 +3681,11 @@
         <w:ind w:left="5040" w:hanging="360"/>
       </w:pPr>
       <w:rPr>
-        <w:rFonts w:ascii="Wingdings" w:hAnsi="Wingdings" w:hint="default"/>
+        <w:rFonts w:ascii="Wingdings" w:hAnsi="Wingdings" w:cs="Wingdings" w:hint="default"/>
         <w:sz w:val="20"/>
       </w:rPr>
     </w:lvl>
-    <w:lvl w:ilvl="7" w:tentative="1">
+    <w:lvl w:ilvl="7">
       <w:start w:val="1"/>
       <w:numFmt w:val="bullet"/>
       <w:lvlText w:val=""/>
@@ -3587,11 +3697,11 @@
         <w:ind w:left="5760" w:hanging="360"/>
       </w:pPr>
       <w:rPr>
-        <w:rFonts w:ascii="Wingdings" w:hAnsi="Wingdings" w:hint="default"/>
+        <w:rFonts w:ascii="Wingdings" w:hAnsi="Wingdings" w:cs="Wingdings" w:hint="default"/>
         <w:sz w:val="20"/>
       </w:rPr>
     </w:lvl>
-    <w:lvl w:ilvl="8" w:tentative="1">
+    <w:lvl w:ilvl="8">
       <w:start w:val="1"/>
       <w:numFmt w:val="bullet"/>
       <w:lvlText w:val=""/>
@@ -3603,283 +3713,141 @@
         <w:ind w:left="6480" w:hanging="360"/>
       </w:pPr>
       <w:rPr>
-        <w:rFonts w:ascii="Wingdings" w:hAnsi="Wingdings" w:hint="default"/>
+        <w:rFonts w:ascii="Wingdings" w:hAnsi="Wingdings" w:cs="Wingdings" w:hint="default"/>
         <w:sz w:val="20"/>
       </w:rPr>
     </w:lvl>
   </w:abstractNum>
-  <w:abstractNum w:abstractNumId="3" w15:restartNumberingAfterBreak="0">
-    <w:nsid w:val="4C1929B0"/>
-    <w:multiLevelType w:val="multilevel"/>
-    <w:tmpl w:val="D33A0AA2"/>
+  <w:abstractNum w:abstractNumId="3">
     <w:lvl w:ilvl="0">
       <w:start w:val="1"/>
-      <w:numFmt w:val="decimal"/>
-      <w:lvlText w:val="%1."/>
+      <w:numFmt w:val="none"/>
+      <w:suff w:val="nothing"/>
+      <w:lvlText w:val=""/>
       <w:lvlJc w:val="left"/>
       <w:pPr>
-        <w:ind w:left="360" w:hanging="360"/>
-      </w:pPr>
-      <w:rPr>
-        <w:u w:val="none"/>
-      </w:rPr>
+        <w:ind w:left="0" w:hanging="0"/>
+      </w:pPr>
     </w:lvl>
     <w:lvl w:ilvl="1">
       <w:start w:val="1"/>
-      <w:numFmt w:val="lowerLetter"/>
-      <w:lvlText w:val="%2."/>
+      <w:numFmt w:val="none"/>
+      <w:suff w:val="nothing"/>
+      <w:lvlText w:val=""/>
       <w:lvlJc w:val="left"/>
       <w:pPr>
-        <w:ind w:left="1350" w:hanging="360"/>
-      </w:pPr>
-      <w:rPr>
-        <w:u w:val="none"/>
-      </w:rPr>
+        <w:ind w:left="0" w:hanging="0"/>
+      </w:pPr>
     </w:lvl>
     <w:lvl w:ilvl="2">
       <w:start w:val="1"/>
-      <w:numFmt w:val="lowerRoman"/>
-      <w:lvlText w:val="%3."/>
-      <w:lvlJc w:val="right"/>
-      <w:pPr>
-        <w:ind w:left="2070" w:hanging="360"/>
-      </w:pPr>
-      <w:rPr>
-        <w:u w:val="none"/>
-      </w:rPr>
+      <w:numFmt w:val="none"/>
+      <w:suff w:val="nothing"/>
+      <w:lvlText w:val=""/>
+      <w:lvlJc w:val="left"/>
+      <w:pPr>
+        <w:ind w:left="0" w:hanging="0"/>
+      </w:pPr>
     </w:lvl>
     <w:lvl w:ilvl="3">
       <w:start w:val="1"/>
-      <w:numFmt w:val="decimal"/>
-      <w:lvlText w:val="%4."/>
+      <w:numFmt w:val="none"/>
+      <w:suff w:val="nothing"/>
+      <w:lvlText w:val=""/>
       <w:lvlJc w:val="left"/>
       <w:pPr>
-        <w:ind w:left="2790" w:hanging="360"/>
-      </w:pPr>
-      <w:rPr>
-        <w:u w:val="none"/>
-      </w:rPr>
+        <w:ind w:left="0" w:hanging="0"/>
+      </w:pPr>
     </w:lvl>
     <w:lvl w:ilvl="4">
       <w:start w:val="1"/>
-      <w:numFmt w:val="lowerLetter"/>
-      <w:lvlText w:val="%5."/>
+      <w:numFmt w:val="none"/>
+      <w:suff w:val="nothing"/>
+      <w:lvlText w:val=""/>
       <w:lvlJc w:val="left"/>
       <w:pPr>
-        <w:ind w:left="3510" w:hanging="360"/>
-      </w:pPr>
-      <w:rPr>
-        <w:u w:val="none"/>
-      </w:rPr>
+        <w:ind w:left="0" w:hanging="0"/>
+      </w:pPr>
     </w:lvl>
     <w:lvl w:ilvl="5">
       <w:start w:val="1"/>
-      <w:numFmt w:val="lowerRoman"/>
-      <w:lvlText w:val="%6."/>
-      <w:lvlJc w:val="right"/>
-      <w:pPr>
-        <w:ind w:left="4230" w:hanging="360"/>
-      </w:pPr>
-      <w:rPr>
-        <w:u w:val="none"/>
-      </w:rPr>
+      <w:numFmt w:val="none"/>
+      <w:suff w:val="nothing"/>
+      <w:lvlText w:val=""/>
+      <w:lvlJc w:val="left"/>
+      <w:pPr>
+        <w:ind w:left="0" w:hanging="0"/>
+      </w:pPr>
     </w:lvl>
     <w:lvl w:ilvl="6">
       <w:start w:val="1"/>
-      <w:numFmt w:val="decimal"/>
-      <w:lvlText w:val="%7."/>
+      <w:numFmt w:val="none"/>
+      <w:suff w:val="nothing"/>
+      <w:lvlText w:val=""/>
       <w:lvlJc w:val="left"/>
       <w:pPr>
-        <w:ind w:left="4950" w:hanging="360"/>
-      </w:pPr>
-      <w:rPr>
-        <w:u w:val="none"/>
-      </w:rPr>
+        <w:ind w:left="0" w:hanging="0"/>
+      </w:pPr>
     </w:lvl>
     <w:lvl w:ilvl="7">
       <w:start w:val="1"/>
-      <w:numFmt w:val="lowerLetter"/>
-      <w:lvlText w:val="%8."/>
+      <w:numFmt w:val="none"/>
+      <w:suff w:val="nothing"/>
+      <w:lvlText w:val=""/>
       <w:lvlJc w:val="left"/>
       <w:pPr>
-        <w:ind w:left="5670" w:hanging="360"/>
-      </w:pPr>
-      <w:rPr>
-        <w:u w:val="none"/>
-      </w:rPr>
+        <w:ind w:left="0" w:hanging="0"/>
+      </w:pPr>
     </w:lvl>
     <w:lvl w:ilvl="8">
       <w:start w:val="1"/>
-      <w:numFmt w:val="lowerRoman"/>
-      <w:lvlText w:val="%9."/>
-      <w:lvlJc w:val="right"/>
-      <w:pPr>
-        <w:ind w:left="6390" w:hanging="360"/>
-      </w:pPr>
-      <w:rPr>
-        <w:u w:val="none"/>
-      </w:rPr>
-    </w:lvl>
-  </w:abstractNum>
-  <w:abstractNum w:abstractNumId="4" w15:restartNumberingAfterBreak="0">
-    <w:nsid w:val="75691CE7"/>
-    <w:multiLevelType w:val="multilevel"/>
-    <w:tmpl w:val="D33A0AA2"/>
-    <w:lvl w:ilvl="0">
-      <w:start w:val="1"/>
-      <w:numFmt w:val="decimal"/>
-      <w:lvlText w:val="%1."/>
+      <w:numFmt w:val="none"/>
+      <w:suff w:val="nothing"/>
+      <w:lvlText w:val=""/>
       <w:lvlJc w:val="left"/>
       <w:pPr>
-        <w:ind w:left="720" w:hanging="360"/>
-      </w:pPr>
-      <w:rPr>
-        <w:u w:val="none"/>
-      </w:rPr>
-    </w:lvl>
-    <w:lvl w:ilvl="1">
-      <w:start w:val="1"/>
-      <w:numFmt w:val="lowerLetter"/>
-      <w:lvlText w:val="%2."/>
-      <w:lvlJc w:val="left"/>
-      <w:pPr>
-        <w:ind w:left="1440" w:hanging="360"/>
-      </w:pPr>
-      <w:rPr>
-        <w:u w:val="none"/>
-      </w:rPr>
-    </w:lvl>
-    <w:lvl w:ilvl="2">
-      <w:start w:val="1"/>
-      <w:numFmt w:val="lowerRoman"/>
-      <w:lvlText w:val="%3."/>
-      <w:lvlJc w:val="right"/>
-      <w:pPr>
-        <w:ind w:left="2160" w:hanging="360"/>
-      </w:pPr>
-      <w:rPr>
-        <w:u w:val="none"/>
-      </w:rPr>
-    </w:lvl>
-    <w:lvl w:ilvl="3">
-      <w:start w:val="1"/>
-      <w:numFmt w:val="decimal"/>
-      <w:lvlText w:val="%4."/>
-      <w:lvlJc w:val="left"/>
-      <w:pPr>
-        <w:ind w:left="2880" w:hanging="360"/>
-      </w:pPr>
-      <w:rPr>
-        <w:u w:val="none"/>
-      </w:rPr>
-    </w:lvl>
-    <w:lvl w:ilvl="4">
-      <w:start w:val="1"/>
-      <w:numFmt w:val="lowerLetter"/>
-      <w:lvlText w:val="%5."/>
-      <w:lvlJc w:val="left"/>
-      <w:pPr>
-        <w:ind w:left="3600" w:hanging="360"/>
-      </w:pPr>
-      <w:rPr>
-        <w:u w:val="none"/>
-      </w:rPr>
-    </w:lvl>
-    <w:lvl w:ilvl="5">
-      <w:start w:val="1"/>
-      <w:numFmt w:val="lowerRoman"/>
-      <w:lvlText w:val="%6."/>
-      <w:lvlJc w:val="right"/>
-      <w:pPr>
-        <w:ind w:left="4320" w:hanging="360"/>
-      </w:pPr>
-      <w:rPr>
-        <w:u w:val="none"/>
-      </w:rPr>
-    </w:lvl>
-    <w:lvl w:ilvl="6">
-      <w:start w:val="1"/>
-      <w:numFmt w:val="decimal"/>
-      <w:lvlText w:val="%7."/>
-      <w:lvlJc w:val="left"/>
-      <w:pPr>
-        <w:ind w:left="5040" w:hanging="360"/>
-      </w:pPr>
-      <w:rPr>
-        <w:u w:val="none"/>
-      </w:rPr>
-    </w:lvl>
-    <w:lvl w:ilvl="7">
-      <w:start w:val="1"/>
-      <w:numFmt w:val="lowerLetter"/>
-      <w:lvlText w:val="%8."/>
-      <w:lvlJc w:val="left"/>
-      <w:pPr>
-        <w:ind w:left="5760" w:hanging="360"/>
-      </w:pPr>
-      <w:rPr>
-        <w:u w:val="none"/>
-      </w:rPr>
-    </w:lvl>
-    <w:lvl w:ilvl="8">
-      <w:start w:val="1"/>
-      <w:numFmt w:val="lowerRoman"/>
-      <w:lvlText w:val="%9."/>
-      <w:lvlJc w:val="right"/>
-      <w:pPr>
-        <w:ind w:left="6480" w:hanging="360"/>
-      </w:pPr>
-      <w:rPr>
-        <w:u w:val="none"/>
-      </w:rPr>
+        <w:ind w:left="0" w:hanging="0"/>
+      </w:pPr>
     </w:lvl>
   </w:abstractNum>
   <w:num w:numId="1">
     <w:abstractNumId w:val="1"/>
   </w:num>
   <w:num w:numId="2">
-    <w:abstractNumId w:val="4"/>
+    <w:abstractNumId w:val="2"/>
   </w:num>
   <w:num w:numId="3">
     <w:abstractNumId w:val="3"/>
-  </w:num>
-  <w:num w:numId="4">
-    <w:abstractNumId w:val="2"/>
-  </w:num>
-  <w:num w:numId="5">
-    <w:abstractNumId w:val="0"/>
   </w:num>
 </w:numbering>
 </file>
 
 <file path=word/styles.xml><?xml version="1.0" encoding="utf-8"?>
-<w:styles xmlns:mc="http://schemas.openxmlformats.org/markup-compatibility/2006" xmlns:r="http://schemas.openxmlformats.org/officeDocument/2006/relationships" xmlns:w="http://schemas.openxmlformats.org/wordprocessingml/2006/main" xmlns:w14="http://schemas.microsoft.com/office/word/2010/wordml" xmlns:w15="http://schemas.microsoft.com/office/word/2012/wordml" xmlns:w16cex="http://schemas.microsoft.com/office/word/2018/wordml/cex" xmlns:w16cid="http://schemas.microsoft.com/office/word/2016/wordml/cid" xmlns:w16="http://schemas.microsoft.com/office/word/2018/wordml" xmlns:w16sdtdh="http://schemas.microsoft.com/office/word/2020/wordml/sdtdatahash" xmlns:w16se="http://schemas.microsoft.com/office/word/2015/wordml/symex" mc:Ignorable="w14 w15 w16se w16cid w16 w16cex w16sdtdh">
+<w:styles xmlns:w="http://schemas.openxmlformats.org/wordprocessingml/2006/main" xmlns:w14="http://schemas.microsoft.com/office/word/2010/wordml" xmlns:mc="http://schemas.openxmlformats.org/markup-compatibility/2006" mc:Ignorable="w14">
   <w:docDefaults>
     <w:rPrDefault>
       <w:rPr>
-        <w:rFonts w:ascii="Arial" w:eastAsia="Arial" w:hAnsi="Arial" w:cs="Arial"/>
+        <w:rFonts w:ascii="Arial" w:hAnsi="Arial" w:eastAsia="Arial" w:cs="Arial"/>
         <w:sz w:val="22"/>
         <w:szCs w:val="22"/>
         <w:lang w:val="en" w:eastAsia="en-US" w:bidi="ar-SA"/>
       </w:rPr>
     </w:rPrDefault>
     <w:pPrDefault>
-      <w:pPr>
-        <w:spacing w:line="276" w:lineRule="auto"/>
-      </w:pPr>
+      <w:pPr/>
     </w:pPrDefault>
   </w:docDefaults>
   <w:latentStyles w:defLockedState="0" w:defUIPriority="99" w:defSemiHidden="0" w:defUnhideWhenUsed="0" w:defQFormat="0" w:count="376">
     <w:lsdException w:name="Normal" w:uiPriority="0" w:qFormat="1"/>
     <w:lsdException w:name="heading 1" w:uiPriority="9" w:qFormat="1"/>
-    <w:lsdException w:name="heading 2" w:semiHidden="1" w:uiPriority="9" w:unhideWhenUsed="1" w:qFormat="1"/>
-    <w:lsdException w:name="heading 3" w:semiHidden="1" w:uiPriority="9" w:unhideWhenUsed="1" w:qFormat="1"/>
-    <w:lsdException w:name="heading 4" w:semiHidden="1" w:uiPriority="9" w:unhideWhenUsed="1" w:qFormat="1"/>
-    <w:lsdException w:name="heading 5" w:semiHidden="1" w:uiPriority="9" w:unhideWhenUsed="1" w:qFormat="1"/>
-    <w:lsdException w:name="heading 6" w:semiHidden="1" w:uiPriority="9" w:unhideWhenUsed="1" w:qFormat="1"/>
-    <w:lsdException w:name="heading 7" w:semiHidden="1" w:uiPriority="9" w:unhideWhenUsed="1" w:qFormat="1"/>
-    <w:lsdException w:name="heading 8" w:semiHidden="1" w:uiPriority="9" w:unhideWhenUsed="1" w:qFormat="1"/>
-    <w:lsdException w:name="heading 9" w:semiHidden="1" w:uiPriority="9" w:unhideWhenUsed="1" w:qFormat="1"/>
+    <w:lsdException w:name="heading 2" w:uiPriority="9" w:semiHidden="1" w:unhideWhenUsed="1" w:qFormat="1"/>
+    <w:lsdException w:name="heading 3" w:uiPriority="9" w:semiHidden="1" w:unhideWhenUsed="1" w:qFormat="1"/>
+    <w:lsdException w:name="heading 4" w:uiPriority="9" w:semiHidden="1" w:unhideWhenUsed="1" w:qFormat="1"/>
+    <w:lsdException w:name="heading 5" w:uiPriority="9" w:semiHidden="1" w:unhideWhenUsed="1" w:qFormat="1"/>
+    <w:lsdException w:name="heading 6" w:uiPriority="9" w:semiHidden="1" w:unhideWhenUsed="1" w:qFormat="1"/>
+    <w:lsdException w:name="heading 7" w:uiPriority="9" w:semiHidden="1" w:unhideWhenUsed="1" w:qFormat="1"/>
+    <w:lsdException w:name="heading 8" w:uiPriority="9" w:semiHidden="1" w:unhideWhenUsed="1" w:qFormat="1"/>
+    <w:lsdException w:name="heading 9" w:uiPriority="9" w:semiHidden="1" w:unhideWhenUsed="1" w:qFormat="1"/>
     <w:lsdException w:name="index 1" w:semiHidden="1" w:unhideWhenUsed="1"/>
     <w:lsdException w:name="index 2" w:semiHidden="1" w:unhideWhenUsed="1"/>
     <w:lsdException w:name="index 3" w:semiHidden="1" w:unhideWhenUsed="1"/>
@@ -3889,22 +3857,22 @@
     <w:lsdException w:name="index 7" w:semiHidden="1" w:unhideWhenUsed="1"/>
     <w:lsdException w:name="index 8" w:semiHidden="1" w:unhideWhenUsed="1"/>
     <w:lsdException w:name="index 9" w:semiHidden="1" w:unhideWhenUsed="1"/>
-    <w:lsdException w:name="toc 1" w:semiHidden="1" w:uiPriority="39" w:unhideWhenUsed="1"/>
-    <w:lsdException w:name="toc 2" w:semiHidden="1" w:uiPriority="39" w:unhideWhenUsed="1"/>
-    <w:lsdException w:name="toc 3" w:semiHidden="1" w:uiPriority="39" w:unhideWhenUsed="1"/>
-    <w:lsdException w:name="toc 4" w:semiHidden="1" w:uiPriority="39" w:unhideWhenUsed="1"/>
-    <w:lsdException w:name="toc 5" w:semiHidden="1" w:uiPriority="39" w:unhideWhenUsed="1"/>
-    <w:lsdException w:name="toc 6" w:semiHidden="1" w:uiPriority="39" w:unhideWhenUsed="1"/>
-    <w:lsdException w:name="toc 7" w:semiHidden="1" w:uiPriority="39" w:unhideWhenUsed="1"/>
-    <w:lsdException w:name="toc 8" w:semiHidden="1" w:uiPriority="39" w:unhideWhenUsed="1"/>
-    <w:lsdException w:name="toc 9" w:semiHidden="1" w:uiPriority="39" w:unhideWhenUsed="1"/>
+    <w:lsdException w:name="toc 1" w:uiPriority="39" w:semiHidden="1" w:unhideWhenUsed="1"/>
+    <w:lsdException w:name="toc 2" w:uiPriority="39" w:semiHidden="1" w:unhideWhenUsed="1"/>
+    <w:lsdException w:name="toc 3" w:uiPriority="39" w:semiHidden="1" w:unhideWhenUsed="1"/>
+    <w:lsdException w:name="toc 4" w:uiPriority="39" w:semiHidden="1" w:unhideWhenUsed="1"/>
+    <w:lsdException w:name="toc 5" w:uiPriority="39" w:semiHidden="1" w:unhideWhenUsed="1"/>
+    <w:lsdException w:name="toc 6" w:uiPriority="39" w:semiHidden="1" w:unhideWhenUsed="1"/>
+    <w:lsdException w:name="toc 7" w:uiPriority="39" w:semiHidden="1" w:unhideWhenUsed="1"/>
+    <w:lsdException w:name="toc 8" w:uiPriority="39" w:semiHidden="1" w:unhideWhenUsed="1"/>
+    <w:lsdException w:name="toc 9" w:uiPriority="39" w:semiHidden="1" w:unhideWhenUsed="1"/>
     <w:lsdException w:name="Normal Indent" w:semiHidden="1" w:unhideWhenUsed="1"/>
     <w:lsdException w:name="footnote text" w:semiHidden="1" w:unhideWhenUsed="1"/>
     <w:lsdException w:name="annotation text" w:semiHidden="1" w:unhideWhenUsed="1"/>
     <w:lsdException w:name="header" w:semiHidden="1" w:unhideWhenUsed="1"/>
     <w:lsdException w:name="footer" w:semiHidden="1" w:unhideWhenUsed="1"/>
     <w:lsdException w:name="index heading" w:semiHidden="1" w:unhideWhenUsed="1"/>
-    <w:lsdException w:name="caption" w:semiHidden="1" w:uiPriority="35" w:unhideWhenUsed="1" w:qFormat="1"/>
+    <w:lsdException w:name="caption" w:uiPriority="35" w:semiHidden="1" w:unhideWhenUsed="1" w:qFormat="1"/>
     <w:lsdException w:name="table of figures" w:semiHidden="1" w:unhideWhenUsed="1"/>
     <w:lsdException w:name="envelope address" w:semiHidden="1" w:unhideWhenUsed="1"/>
     <w:lsdException w:name="envelope return" w:semiHidden="1" w:unhideWhenUsed="1"/>
@@ -3935,7 +3903,7 @@
     <w:lsdException w:name="Title" w:uiPriority="10" w:qFormat="1"/>
     <w:lsdException w:name="Closing" w:semiHidden="1" w:unhideWhenUsed="1"/>
     <w:lsdException w:name="Signature" w:semiHidden="1" w:unhideWhenUsed="1"/>
-    <w:lsdException w:name="Default Paragraph Font" w:semiHidden="1" w:uiPriority="1" w:unhideWhenUsed="1"/>
+    <w:lsdException w:name="Default Paragraph Font" w:uiPriority="1" w:semiHidden="1" w:unhideWhenUsed="1"/>
     <w:lsdException w:name="Body Text" w:semiHidden="1" w:unhideWhenUsed="1"/>
     <w:lsdException w:name="Body Text Indent" w:semiHidden="1" w:unhideWhenUsed="1"/>
     <w:lsdException w:name="List Continue" w:semiHidden="1" w:unhideWhenUsed="1"/>
@@ -4135,8 +4103,8 @@
     <w:lsdException w:name="Subtle Reference" w:uiPriority="31" w:qFormat="1"/>
     <w:lsdException w:name="Intense Reference" w:uiPriority="32" w:qFormat="1"/>
     <w:lsdException w:name="Book Title" w:uiPriority="33" w:qFormat="1"/>
-    <w:lsdException w:name="Bibliography" w:semiHidden="1" w:uiPriority="37" w:unhideWhenUsed="1"/>
-    <w:lsdException w:name="TOC Heading" w:semiHidden="1" w:uiPriority="39" w:unhideWhenUsed="1" w:qFormat="1"/>
+    <w:lsdException w:name="Bibliography" w:uiPriority="37" w:semiHidden="1" w:unhideWhenUsed="1"/>
+    <w:lsdException w:name="TOC Heading" w:uiPriority="39" w:semiHidden="1" w:unhideWhenUsed="1" w:qFormat="1"/>
     <w:lsdException w:name="Plain Table 1" w:uiPriority="41"/>
     <w:lsdException w:name="Plain Table 2" w:uiPriority="42"/>
     <w:lsdException w:name="Plain Table 3" w:uiPriority="43"/>
@@ -4247,18 +4215,32 @@
     <w:lsdException w:name="Unresolved Mention" w:semiHidden="1" w:unhideWhenUsed="1"/>
     <w:lsdException w:name="Smart Link" w:semiHidden="1" w:unhideWhenUsed="1"/>
   </w:latentStyles>
-  <w:style w:type="paragraph" w:default="1" w:styleId="Normal">
+  <w:style w:type="paragraph" w:styleId="Normal" w:default="1">
     <w:name w:val="Normal"/>
     <w:qFormat/>
+    <w:pPr>
+      <w:widowControl/>
+      <w:bidi w:val="0"/>
+      <w:spacing w:lineRule="auto" w:line="276"/>
+      <w:jc w:val="left"/>
+    </w:pPr>
+    <w:rPr>
+      <w:rFonts w:ascii="Arial" w:hAnsi="Arial" w:eastAsia="Arial" w:cs="Arial"/>
+      <w:color w:val="auto"/>
+      <w:kern w:val="0"/>
+      <w:sz w:val="22"/>
+      <w:szCs w:val="22"/>
+      <w:lang w:val="en" w:eastAsia="en-US" w:bidi="ar-SA"/>
+    </w:rPr>
   </w:style>
   <w:style w:type="paragraph" w:styleId="Heading1">
-    <w:name w:val="heading 1"/>
+    <w:name w:val="Heading 1"/>
     <w:basedOn w:val="Normal"/>
     <w:next w:val="Normal"/>
     <w:uiPriority w:val="9"/>
     <w:qFormat/>
     <w:pPr>
-      <w:keepNext/>
+      <w:keepNext w:val="true"/>
       <w:keepLines/>
       <w:spacing w:before="400" w:after="120"/>
       <w:outlineLvl w:val="0"/>
@@ -4269,7 +4251,7 @@
     </w:rPr>
   </w:style>
   <w:style w:type="paragraph" w:styleId="Heading2">
-    <w:name w:val="heading 2"/>
+    <w:name w:val="Heading 2"/>
     <w:basedOn w:val="Normal"/>
     <w:next w:val="Normal"/>
     <w:uiPriority w:val="9"/>
@@ -4277,7 +4259,7 @@
     <w:unhideWhenUsed/>
     <w:qFormat/>
     <w:pPr>
-      <w:keepNext/>
+      <w:keepNext w:val="true"/>
       <w:keepLines/>
       <w:spacing w:before="360" w:after="120"/>
       <w:outlineLvl w:val="1"/>
@@ -4288,7 +4270,7 @@
     </w:rPr>
   </w:style>
   <w:style w:type="paragraph" w:styleId="Heading3">
-    <w:name w:val="heading 3"/>
+    <w:name w:val="Heading 3"/>
     <w:basedOn w:val="Normal"/>
     <w:next w:val="Normal"/>
     <w:uiPriority w:val="9"/>
@@ -4296,7 +4278,7 @@
     <w:unhideWhenUsed/>
     <w:qFormat/>
     <w:pPr>
-      <w:keepNext/>
+      <w:keepNext w:val="true"/>
       <w:keepLines/>
       <w:spacing w:before="320" w:after="80"/>
       <w:outlineLvl w:val="2"/>
@@ -4308,7 +4290,7 @@
     </w:rPr>
   </w:style>
   <w:style w:type="paragraph" w:styleId="Heading4">
-    <w:name w:val="heading 4"/>
+    <w:name w:val="Heading 4"/>
     <w:basedOn w:val="Normal"/>
     <w:next w:val="Normal"/>
     <w:uiPriority w:val="9"/>
@@ -4316,7 +4298,7 @@
     <w:unhideWhenUsed/>
     <w:qFormat/>
     <w:pPr>
-      <w:keepNext/>
+      <w:keepNext w:val="true"/>
       <w:keepLines/>
       <w:spacing w:before="280" w:after="80"/>
       <w:outlineLvl w:val="3"/>
@@ -4328,7 +4310,7 @@
     </w:rPr>
   </w:style>
   <w:style w:type="paragraph" w:styleId="Heading5">
-    <w:name w:val="heading 5"/>
+    <w:name w:val="Heading 5"/>
     <w:basedOn w:val="Normal"/>
     <w:next w:val="Normal"/>
     <w:uiPriority w:val="9"/>
@@ -4336,7 +4318,7 @@
     <w:unhideWhenUsed/>
     <w:qFormat/>
     <w:pPr>
-      <w:keepNext/>
+      <w:keepNext w:val="true"/>
       <w:keepLines/>
       <w:spacing w:before="240" w:after="80"/>
       <w:outlineLvl w:val="4"/>
@@ -4346,7 +4328,7 @@
     </w:rPr>
   </w:style>
   <w:style w:type="paragraph" w:styleId="Heading6">
-    <w:name w:val="heading 6"/>
+    <w:name w:val="Heading 6"/>
     <w:basedOn w:val="Normal"/>
     <w:next w:val="Normal"/>
     <w:uiPriority w:val="9"/>
@@ -4354,7 +4336,7 @@
     <w:unhideWhenUsed/>
     <w:qFormat/>
     <w:pPr>
-      <w:keepNext/>
+      <w:keepNext w:val="true"/>
       <w:keepLines/>
       <w:spacing w:before="240" w:after="80"/>
       <w:outlineLvl w:val="5"/>
@@ -4364,10 +4346,458 @@
       <w:color w:val="666666"/>
     </w:rPr>
   </w:style>
-  <w:style w:type="character" w:default="1" w:styleId="DefaultParagraphFont">
+  <w:style w:type="character" w:styleId="DefaultParagraphFont" w:default="1">
     <w:name w:val="Default Paragraph Font"/>
     <w:uiPriority w:val="1"/>
     <w:unhideWhenUsed/>
+    <w:qFormat/>
+    <w:rPr/>
+  </w:style>
+  <w:style w:type="character" w:styleId="ListLabel1">
+    <w:name w:val="ListLabel 1"/>
+    <w:qFormat/>
+    <w:rPr>
+      <w:u w:val="none"/>
+    </w:rPr>
+  </w:style>
+  <w:style w:type="character" w:styleId="ListLabel2">
+    <w:name w:val="ListLabel 2"/>
+    <w:qFormat/>
+    <w:rPr>
+      <w:u w:val="none"/>
+    </w:rPr>
+  </w:style>
+  <w:style w:type="character" w:styleId="ListLabel3">
+    <w:name w:val="ListLabel 3"/>
+    <w:qFormat/>
+    <w:rPr>
+      <w:u w:val="none"/>
+    </w:rPr>
+  </w:style>
+  <w:style w:type="character" w:styleId="ListLabel4">
+    <w:name w:val="ListLabel 4"/>
+    <w:qFormat/>
+    <w:rPr>
+      <w:u w:val="none"/>
+    </w:rPr>
+  </w:style>
+  <w:style w:type="character" w:styleId="ListLabel5">
+    <w:name w:val="ListLabel 5"/>
+    <w:qFormat/>
+    <w:rPr>
+      <w:u w:val="none"/>
+    </w:rPr>
+  </w:style>
+  <w:style w:type="character" w:styleId="ListLabel6">
+    <w:name w:val="ListLabel 6"/>
+    <w:qFormat/>
+    <w:rPr>
+      <w:u w:val="none"/>
+    </w:rPr>
+  </w:style>
+  <w:style w:type="character" w:styleId="ListLabel7">
+    <w:name w:val="ListLabel 7"/>
+    <w:qFormat/>
+    <w:rPr>
+      <w:u w:val="none"/>
+    </w:rPr>
+  </w:style>
+  <w:style w:type="character" w:styleId="ListLabel8">
+    <w:name w:val="ListLabel 8"/>
+    <w:qFormat/>
+    <w:rPr>
+      <w:u w:val="none"/>
+    </w:rPr>
+  </w:style>
+  <w:style w:type="character" w:styleId="ListLabel9">
+    <w:name w:val="ListLabel 9"/>
+    <w:qFormat/>
+    <w:rPr>
+      <w:u w:val="none"/>
+    </w:rPr>
+  </w:style>
+  <w:style w:type="character" w:styleId="ListLabel10">
+    <w:name w:val="ListLabel 10"/>
+    <w:qFormat/>
+    <w:rPr>
+      <w:u w:val="none"/>
+    </w:rPr>
+  </w:style>
+  <w:style w:type="character" w:styleId="ListLabel11">
+    <w:name w:val="ListLabel 11"/>
+    <w:qFormat/>
+    <w:rPr>
+      <w:u w:val="none"/>
+    </w:rPr>
+  </w:style>
+  <w:style w:type="character" w:styleId="ListLabel12">
+    <w:name w:val="ListLabel 12"/>
+    <w:qFormat/>
+    <w:rPr>
+      <w:u w:val="none"/>
+    </w:rPr>
+  </w:style>
+  <w:style w:type="character" w:styleId="ListLabel13">
+    <w:name w:val="ListLabel 13"/>
+    <w:qFormat/>
+    <w:rPr>
+      <w:u w:val="none"/>
+    </w:rPr>
+  </w:style>
+  <w:style w:type="character" w:styleId="ListLabel14">
+    <w:name w:val="ListLabel 14"/>
+    <w:qFormat/>
+    <w:rPr>
+      <w:u w:val="none"/>
+    </w:rPr>
+  </w:style>
+  <w:style w:type="character" w:styleId="ListLabel15">
+    <w:name w:val="ListLabel 15"/>
+    <w:qFormat/>
+    <w:rPr>
+      <w:u w:val="none"/>
+    </w:rPr>
+  </w:style>
+  <w:style w:type="character" w:styleId="ListLabel16">
+    <w:name w:val="ListLabel 16"/>
+    <w:qFormat/>
+    <w:rPr>
+      <w:u w:val="none"/>
+    </w:rPr>
+  </w:style>
+  <w:style w:type="character" w:styleId="ListLabel17">
+    <w:name w:val="ListLabel 17"/>
+    <w:qFormat/>
+    <w:rPr>
+      <w:u w:val="none"/>
+    </w:rPr>
+  </w:style>
+  <w:style w:type="character" w:styleId="ListLabel18">
+    <w:name w:val="ListLabel 18"/>
+    <w:qFormat/>
+    <w:rPr>
+      <w:u w:val="none"/>
+    </w:rPr>
+  </w:style>
+  <w:style w:type="character" w:styleId="ListLabel19">
+    <w:name w:val="ListLabel 19"/>
+    <w:qFormat/>
+    <w:rPr>
+      <w:u w:val="none"/>
+    </w:rPr>
+  </w:style>
+  <w:style w:type="character" w:styleId="ListLabel20">
+    <w:name w:val="ListLabel 20"/>
+    <w:qFormat/>
+    <w:rPr>
+      <w:u w:val="none"/>
+    </w:rPr>
+  </w:style>
+  <w:style w:type="character" w:styleId="ListLabel21">
+    <w:name w:val="ListLabel 21"/>
+    <w:qFormat/>
+    <w:rPr>
+      <w:u w:val="none"/>
+    </w:rPr>
+  </w:style>
+  <w:style w:type="character" w:styleId="ListLabel22">
+    <w:name w:val="ListLabel 22"/>
+    <w:qFormat/>
+    <w:rPr>
+      <w:u w:val="none"/>
+    </w:rPr>
+  </w:style>
+  <w:style w:type="character" w:styleId="ListLabel23">
+    <w:name w:val="ListLabel 23"/>
+    <w:qFormat/>
+    <w:rPr>
+      <w:u w:val="none"/>
+    </w:rPr>
+  </w:style>
+  <w:style w:type="character" w:styleId="ListLabel24">
+    <w:name w:val="ListLabel 24"/>
+    <w:qFormat/>
+    <w:rPr>
+      <w:u w:val="none"/>
+    </w:rPr>
+  </w:style>
+  <w:style w:type="character" w:styleId="ListLabel25">
+    <w:name w:val="ListLabel 25"/>
+    <w:qFormat/>
+    <w:rPr>
+      <w:u w:val="none"/>
+    </w:rPr>
+  </w:style>
+  <w:style w:type="character" w:styleId="ListLabel26">
+    <w:name w:val="ListLabel 26"/>
+    <w:qFormat/>
+    <w:rPr>
+      <w:u w:val="none"/>
+    </w:rPr>
+  </w:style>
+  <w:style w:type="character" w:styleId="ListLabel27">
+    <w:name w:val="ListLabel 27"/>
+    <w:qFormat/>
+    <w:rPr>
+      <w:u w:val="none"/>
+    </w:rPr>
+  </w:style>
+  <w:style w:type="character" w:styleId="ListLabel28">
+    <w:name w:val="ListLabel 28"/>
+    <w:qFormat/>
+    <w:rPr>
+      <w:sz w:val="20"/>
+    </w:rPr>
+  </w:style>
+  <w:style w:type="character" w:styleId="ListLabel29">
+    <w:name w:val="ListLabel 29"/>
+    <w:qFormat/>
+    <w:rPr>
+      <w:sz w:val="20"/>
+    </w:rPr>
+  </w:style>
+  <w:style w:type="character" w:styleId="ListLabel30">
+    <w:name w:val="ListLabel 30"/>
+    <w:qFormat/>
+    <w:rPr>
+      <w:sz w:val="20"/>
+    </w:rPr>
+  </w:style>
+  <w:style w:type="character" w:styleId="ListLabel31">
+    <w:name w:val="ListLabel 31"/>
+    <w:qFormat/>
+    <w:rPr>
+      <w:sz w:val="20"/>
+    </w:rPr>
+  </w:style>
+  <w:style w:type="character" w:styleId="ListLabel32">
+    <w:name w:val="ListLabel 32"/>
+    <w:qFormat/>
+    <w:rPr>
+      <w:sz w:val="20"/>
+    </w:rPr>
+  </w:style>
+  <w:style w:type="character" w:styleId="ListLabel33">
+    <w:name w:val="ListLabel 33"/>
+    <w:qFormat/>
+    <w:rPr>
+      <w:sz w:val="20"/>
+    </w:rPr>
+  </w:style>
+  <w:style w:type="character" w:styleId="ListLabel34">
+    <w:name w:val="ListLabel 34"/>
+    <w:qFormat/>
+    <w:rPr>
+      <w:sz w:val="20"/>
+    </w:rPr>
+  </w:style>
+  <w:style w:type="character" w:styleId="ListLabel35">
+    <w:name w:val="ListLabel 35"/>
+    <w:qFormat/>
+    <w:rPr>
+      <w:sz w:val="20"/>
+    </w:rPr>
+  </w:style>
+  <w:style w:type="character" w:styleId="ListLabel36">
+    <w:name w:val="ListLabel 36"/>
+    <w:qFormat/>
+    <w:rPr>
+      <w:sz w:val="20"/>
+    </w:rPr>
+  </w:style>
+  <w:style w:type="character" w:styleId="ListLabel37">
+    <w:name w:val="ListLabel 37"/>
+    <w:qFormat/>
+    <w:rPr>
+      <w:sz w:val="20"/>
+    </w:rPr>
+  </w:style>
+  <w:style w:type="character" w:styleId="ListLabel38">
+    <w:name w:val="ListLabel 38"/>
+    <w:qFormat/>
+    <w:rPr>
+      <w:sz w:val="20"/>
+    </w:rPr>
+  </w:style>
+  <w:style w:type="character" w:styleId="ListLabel39">
+    <w:name w:val="ListLabel 39"/>
+    <w:qFormat/>
+    <w:rPr>
+      <w:sz w:val="20"/>
+    </w:rPr>
+  </w:style>
+  <w:style w:type="character" w:styleId="ListLabel40">
+    <w:name w:val="ListLabel 40"/>
+    <w:qFormat/>
+    <w:rPr>
+      <w:sz w:val="20"/>
+    </w:rPr>
+  </w:style>
+  <w:style w:type="character" w:styleId="ListLabel41">
+    <w:name w:val="ListLabel 41"/>
+    <w:qFormat/>
+    <w:rPr>
+      <w:sz w:val="20"/>
+    </w:rPr>
+  </w:style>
+  <w:style w:type="character" w:styleId="ListLabel42">
+    <w:name w:val="ListLabel 42"/>
+    <w:qFormat/>
+    <w:rPr>
+      <w:sz w:val="20"/>
+    </w:rPr>
+  </w:style>
+  <w:style w:type="character" w:styleId="ListLabel43">
+    <w:name w:val="ListLabel 43"/>
+    <w:qFormat/>
+    <w:rPr>
+      <w:sz w:val="20"/>
+    </w:rPr>
+  </w:style>
+  <w:style w:type="character" w:styleId="ListLabel44">
+    <w:name w:val="ListLabel 44"/>
+    <w:qFormat/>
+    <w:rPr>
+      <w:sz w:val="20"/>
+    </w:rPr>
+  </w:style>
+  <w:style w:type="character" w:styleId="ListLabel45">
+    <w:name w:val="ListLabel 45"/>
+    <w:qFormat/>
+    <w:rPr>
+      <w:sz w:val="20"/>
+    </w:rPr>
+  </w:style>
+  <w:style w:type="paragraph" w:styleId="Heading">
+    <w:name w:val="Heading"/>
+    <w:basedOn w:val="Normal"/>
+    <w:next w:val="TextBody"/>
+    <w:qFormat/>
+    <w:pPr>
+      <w:keepNext w:val="true"/>
+      <w:spacing w:before="240" w:after="120"/>
+    </w:pPr>
+    <w:rPr>
+      <w:rFonts w:ascii="Liberation Sans" w:hAnsi="Liberation Sans" w:eastAsia="Microsoft YaHei" w:cs="Arial"/>
+      <w:sz w:val="28"/>
+      <w:szCs w:val="28"/>
+    </w:rPr>
+  </w:style>
+  <w:style w:type="paragraph" w:styleId="TextBody">
+    <w:name w:val="Body Text"/>
+    <w:basedOn w:val="Normal"/>
+    <w:pPr>
+      <w:spacing w:lineRule="auto" w:line="276" w:before="0" w:after="140"/>
+    </w:pPr>
+    <w:rPr/>
+  </w:style>
+  <w:style w:type="paragraph" w:styleId="List">
+    <w:name w:val="List"/>
+    <w:basedOn w:val="TextBody"/>
+    <w:pPr/>
+    <w:rPr>
+      <w:rFonts w:cs="Arial"/>
+    </w:rPr>
+  </w:style>
+  <w:style w:type="paragraph" w:styleId="Caption">
+    <w:name w:val="Caption"/>
+    <w:basedOn w:val="Normal"/>
+    <w:qFormat/>
+    <w:pPr>
+      <w:suppressLineNumbers/>
+      <w:spacing w:before="120" w:after="120"/>
+    </w:pPr>
+    <w:rPr>
+      <w:rFonts w:cs="Arial"/>
+      <w:i/>
+      <w:iCs/>
+      <w:sz w:val="24"/>
+      <w:szCs w:val="24"/>
+    </w:rPr>
+  </w:style>
+  <w:style w:type="paragraph" w:styleId="Index">
+    <w:name w:val="Index"/>
+    <w:basedOn w:val="Normal"/>
+    <w:qFormat/>
+    <w:pPr>
+      <w:suppressLineNumbers/>
+    </w:pPr>
+    <w:rPr>
+      <w:rFonts w:cs="Arial"/>
+    </w:rPr>
+  </w:style>
+  <w:style w:type="paragraph" w:styleId="Title">
+    <w:name w:val="Title"/>
+    <w:basedOn w:val="Normal"/>
+    <w:next w:val="Normal"/>
+    <w:uiPriority w:val="10"/>
+    <w:qFormat/>
+    <w:pPr>
+      <w:keepNext w:val="true"/>
+      <w:keepLines/>
+      <w:spacing w:before="0" w:after="60"/>
+    </w:pPr>
+    <w:rPr>
+      <w:sz w:val="52"/>
+      <w:szCs w:val="52"/>
+    </w:rPr>
+  </w:style>
+  <w:style w:type="paragraph" w:styleId="Subtitle">
+    <w:name w:val="Subtitle"/>
+    <w:basedOn w:val="Normal"/>
+    <w:next w:val="Normal"/>
+    <w:uiPriority w:val="11"/>
+    <w:qFormat/>
+    <w:pPr>
+      <w:keepNext w:val="true"/>
+      <w:keepLines/>
+      <w:spacing w:before="0" w:after="320"/>
+    </w:pPr>
+    <w:rPr>
+      <w:color w:val="666666"/>
+      <w:sz w:val="30"/>
+      <w:szCs w:val="30"/>
+    </w:rPr>
+  </w:style>
+  <w:style w:type="paragraph" w:styleId="ListParagraph">
+    <w:name w:val="List Paragraph"/>
+    <w:basedOn w:val="Normal"/>
+    <w:uiPriority w:val="34"/>
+    <w:qFormat/>
+    <w:rsid w:val="00be6680"/>
+    <w:pPr>
+      <w:spacing w:before="0" w:after="0"/>
+      <w:ind w:left="720" w:hanging="0"/>
+      <w:contextualSpacing/>
+    </w:pPr>
+    <w:rPr/>
+  </w:style>
+  <w:style w:type="paragraph" w:styleId="NormalWeb">
+    <w:name w:val="Normal (Web)"/>
+    <w:basedOn w:val="Normal"/>
+    <w:uiPriority w:val="99"/>
+    <w:unhideWhenUsed/>
+    <w:qFormat/>
+    <w:rsid w:val="00dd06af"/>
+    <w:pPr/>
+    <w:rPr>
+      <w:rFonts w:ascii="Times New Roman" w:hAnsi="Times New Roman" w:cs="Times New Roman"/>
+      <w:sz w:val="24"/>
+      <w:szCs w:val="24"/>
+    </w:rPr>
+  </w:style>
+  <w:style w:type="paragraph" w:styleId="Header">
+    <w:name w:val="Header"/>
+    <w:basedOn w:val="Normal"/>
+    <w:pPr/>
+    <w:rPr/>
+  </w:style>
+  <w:style w:type="numbering" w:styleId="NoList" w:default="1">
+    <w:name w:val="No List"/>
+    <w:uiPriority w:val="99"/>
+    <w:semiHidden/>
+    <w:unhideWhenUsed/>
+    <w:qFormat/>
   </w:style>
   <w:style w:type="table" w:default="1" w:styleId="TableNormal">
     <w:name w:val="Normal Table"/>
@@ -4383,120 +4813,6 @@
         <w:right w:w="108" w:type="dxa"/>
       </w:tblCellMar>
     </w:tblPr>
-  </w:style>
-  <w:style w:type="numbering" w:default="1" w:styleId="NoList">
-    <w:name w:val="No List"/>
-    <w:uiPriority w:val="99"/>
-    <w:semiHidden/>
-    <w:unhideWhenUsed/>
-  </w:style>
-  <w:style w:type="paragraph" w:styleId="Title">
-    <w:name w:val="Title"/>
-    <w:basedOn w:val="Normal"/>
-    <w:next w:val="Normal"/>
-    <w:uiPriority w:val="10"/>
-    <w:qFormat/>
-    <w:pPr>
-      <w:keepNext/>
-      <w:keepLines/>
-      <w:spacing w:after="60"/>
-    </w:pPr>
-    <w:rPr>
-      <w:sz w:val="52"/>
-      <w:szCs w:val="52"/>
-    </w:rPr>
-  </w:style>
-  <w:style w:type="paragraph" w:styleId="Subtitle">
-    <w:name w:val="Subtitle"/>
-    <w:basedOn w:val="Normal"/>
-    <w:next w:val="Normal"/>
-    <w:uiPriority w:val="11"/>
-    <w:qFormat/>
-    <w:pPr>
-      <w:keepNext/>
-      <w:keepLines/>
-      <w:spacing w:after="320"/>
-    </w:pPr>
-    <w:rPr>
-      <w:color w:val="666666"/>
-      <w:sz w:val="30"/>
-      <w:szCs w:val="30"/>
-    </w:rPr>
-  </w:style>
-  <w:style w:type="table" w:customStyle="1" w:styleId="a">
-    <w:basedOn w:val="TableNormal"/>
-    <w:tblPr>
-      <w:tblStyleRowBandSize w:val="1"/>
-      <w:tblStyleColBandSize w:val="1"/>
-      <w:tblCellMar>
-        <w:top w:w="100" w:type="dxa"/>
-        <w:left w:w="100" w:type="dxa"/>
-        <w:bottom w:w="100" w:type="dxa"/>
-        <w:right w:w="100" w:type="dxa"/>
-      </w:tblCellMar>
-    </w:tblPr>
-  </w:style>
-  <w:style w:type="table" w:customStyle="1" w:styleId="a0">
-    <w:basedOn w:val="TableNormal"/>
-    <w:tblPr>
-      <w:tblStyleRowBandSize w:val="1"/>
-      <w:tblStyleColBandSize w:val="1"/>
-      <w:tblCellMar>
-        <w:top w:w="100" w:type="dxa"/>
-        <w:left w:w="100" w:type="dxa"/>
-        <w:bottom w:w="100" w:type="dxa"/>
-        <w:right w:w="100" w:type="dxa"/>
-      </w:tblCellMar>
-    </w:tblPr>
-  </w:style>
-  <w:style w:type="table" w:customStyle="1" w:styleId="a1">
-    <w:basedOn w:val="TableNormal"/>
-    <w:tblPr>
-      <w:tblStyleRowBandSize w:val="1"/>
-      <w:tblStyleColBandSize w:val="1"/>
-      <w:tblCellMar>
-        <w:top w:w="100" w:type="dxa"/>
-        <w:left w:w="100" w:type="dxa"/>
-        <w:bottom w:w="100" w:type="dxa"/>
-        <w:right w:w="100" w:type="dxa"/>
-      </w:tblCellMar>
-    </w:tblPr>
-  </w:style>
-  <w:style w:type="table" w:customStyle="1" w:styleId="a2">
-    <w:basedOn w:val="TableNormal"/>
-    <w:tblPr>
-      <w:tblStyleRowBandSize w:val="1"/>
-      <w:tblStyleColBandSize w:val="1"/>
-      <w:tblCellMar>
-        <w:top w:w="100" w:type="dxa"/>
-        <w:left w:w="100" w:type="dxa"/>
-        <w:bottom w:w="100" w:type="dxa"/>
-        <w:right w:w="100" w:type="dxa"/>
-      </w:tblCellMar>
-    </w:tblPr>
-  </w:style>
-  <w:style w:type="paragraph" w:styleId="ListParagraph">
-    <w:name w:val="List Paragraph"/>
-    <w:basedOn w:val="Normal"/>
-    <w:uiPriority w:val="34"/>
-    <w:qFormat/>
-    <w:rsid w:val="00BE6680"/>
-    <w:pPr>
-      <w:ind w:left="720"/>
-      <w:contextualSpacing/>
-    </w:pPr>
-  </w:style>
-  <w:style w:type="paragraph" w:styleId="NormalWeb">
-    <w:name w:val="Normal (Web)"/>
-    <w:basedOn w:val="Normal"/>
-    <w:uiPriority w:val="99"/>
-    <w:unhideWhenUsed/>
-    <w:rsid w:val="00DD06AF"/>
-    <w:rPr>
-      <w:rFonts w:ascii="Times New Roman" w:hAnsi="Times New Roman" w:cs="Times New Roman"/>
-      <w:sz w:val="24"/>
-      <w:szCs w:val="24"/>
-    </w:rPr>
   </w:style>
 </w:styles>
 </file>
@@ -4819,24 +5135,4 @@
   </a:objectDefaults>
   <a:extraClrSchemeLst/>
 </a:theme>
-</file>
-
-<file path=word/webextensions/taskpanes.xml><?xml version="1.0" encoding="utf-8"?>
-<wetp:taskpanes xmlns:wetp="http://schemas.microsoft.com/office/webextensions/taskpanes/2010/11">
-  <wetp:taskpane dockstate="right" visibility="0" width="350" row="1">
-    <wetp:webextensionref xmlns:r="http://schemas.openxmlformats.org/officeDocument/2006/relationships" r:id="rId1"/>
-  </wetp:taskpane>
-</wetp:taskpanes>
-</file>
-
-<file path=word/webextensions/webextension1.xml><?xml version="1.0" encoding="utf-8"?>
-<we:webextension xmlns:we="http://schemas.microsoft.com/office/webextensions/webextension/2010/11" id="{90916CC1-AD31-43C6-AE0A-2BD72207F126}">
-  <we:reference id="wa104382008" version="1.1.0.1" store="en-US" storeType="OMEX"/>
-  <we:alternateReferences>
-    <we:reference id="wa104382008" version="1.1.0.1" store="WA104382008" storeType="OMEX"/>
-  </we:alternateReferences>
-  <we:properties/>
-  <we:bindings/>
-  <we:snapshot xmlns:r="http://schemas.openxmlformats.org/officeDocument/2006/relationships"/>
-</we:webextension>
 </file>